--- a/dartwebsite documents/requirements dartwebsite.docx
+++ b/dartwebsite documents/requirements dartwebsite.docx
@@ -1,13 +1,20 @@
 
 <file path=word/document.xml><?xml version="1.0" encoding="utf-8"?>
-<w:document xmlns:wpc="http://schemas.microsoft.com/office/word/2010/wordprocessingCanvas" xmlns:cx="http://schemas.microsoft.com/office/drawing/2014/chartex" xmlns:cx1="http://schemas.microsoft.com/office/drawing/2015/9/8/chartex" xmlns:cx2="http://schemas.microsoft.com/office/drawing/2015/10/21/chartex" xmlns:cx3="http://schemas.microsoft.com/office/drawing/2016/5/9/chartex" xmlns:cx4="http://schemas.microsoft.com/office/drawing/2016/5/10/chartex" xmlns:cx5="http://schemas.microsoft.com/office/drawing/2016/5/11/chartex" xmlns:cx6="http://schemas.microsoft.com/office/drawing/2016/5/12/chartex" xmlns:cx7="http://schemas.microsoft.com/office/drawing/2016/5/13/chartex" xmlns:cx8="http://schemas.microsoft.com/office/drawing/2016/5/14/chartex" xmlns:mc="http://schemas.openxmlformats.org/markup-compatibility/2006" xmlns:aink="http://schemas.microsoft.com/office/drawing/2016/ink" xmlns:am3d="http://schemas.microsoft.com/office/drawing/2017/model3d" xmlns:o="urn:schemas-microsoft-com:office:office" xmlns:oel="http://schemas.microsoft.com/office/2019/extlst" xmlns:r="http://schemas.openxmlformats.org/officeDocument/2006/relationships" xmlns:m="http://schemas.openxmlformats.org/officeDocument/2006/math" xmlns:v="urn:schemas-microsoft-com:vml" xmlns:wp14="http://schemas.microsoft.com/office/word/2010/wordprocessingDrawing" xmlns:wp="http://schemas.openxmlformats.org/drawingml/2006/wordprocessingDrawing" xmlns:w10="urn:schemas-microsoft-com:office:word" xmlns:w="http://schemas.openxmlformats.org/wordprocessingml/2006/main" xmlns:w14="http://schemas.microsoft.com/office/word/2010/wordml" xmlns:w15="http://schemas.microsoft.com/office/word/2012/wordml" xmlns:w16cex="http://schemas.microsoft.com/office/word/2018/wordml/cex" xmlns:w16cid="http://schemas.microsoft.com/office/word/2016/wordml/cid" xmlns:w16="http://schemas.microsoft.com/office/word/2018/wordml" xmlns:w16sdtdh="http://schemas.microsoft.com/office/word/2020/wordml/sdtdatahash" xmlns:w16se="http://schemas.microsoft.com/office/word/2015/wordml/symex" xmlns:wpg="http://schemas.microsoft.com/office/word/2010/wordprocessingGroup" xmlns:wpi="http://schemas.microsoft.com/office/word/2010/wordprocessingInk" xmlns:wne="http://schemas.microsoft.com/office/word/2006/wordml" xmlns:wps="http://schemas.microsoft.com/office/word/2010/wordprocessingShape" mc:Ignorable="w14 w15 w16se w16cid w16 w16cex w16sdtdh wp14">
+<w:document xmlns:wpc="http://schemas.microsoft.com/office/word/2010/wordprocessingCanvas" xmlns:cx="http://schemas.microsoft.com/office/drawing/2014/chartex" xmlns:cx1="http://schemas.microsoft.com/office/drawing/2015/9/8/chartex" xmlns:cx2="http://schemas.microsoft.com/office/drawing/2015/10/21/chartex" xmlns:cx3="http://schemas.microsoft.com/office/drawing/2016/5/9/chartex" xmlns:cx4="http://schemas.microsoft.com/office/drawing/2016/5/10/chartex" xmlns:cx5="http://schemas.microsoft.com/office/drawing/2016/5/11/chartex" xmlns:cx6="http://schemas.microsoft.com/office/drawing/2016/5/12/chartex" xmlns:cx7="http://schemas.microsoft.com/office/drawing/2016/5/13/chartex" xmlns:cx8="http://schemas.microsoft.com/office/drawing/2016/5/14/chartex" xmlns:mc="http://schemas.openxmlformats.org/markup-compatibility/2006" xmlns:aink="http://schemas.microsoft.com/office/drawing/2016/ink" xmlns:am3d="http://schemas.microsoft.com/office/drawing/2017/model3d" xmlns:o="urn:schemas-microsoft-com:office:office" xmlns:oel="http://schemas.microsoft.com/office/2019/extlst" xmlns:r="http://schemas.openxmlformats.org/officeDocument/2006/relationships" xmlns:m="http://schemas.openxmlformats.org/officeDocument/2006/math" xmlns:v="urn:schemas-microsoft-com:vml" xmlns:wp14="http://schemas.microsoft.com/office/word/2010/wordprocessingDrawing" xmlns:wp="http://schemas.openxmlformats.org/drawingml/2006/wordprocessingDrawing" xmlns:w10="urn:schemas-microsoft-com:office:word" xmlns:w="http://schemas.openxmlformats.org/wordprocessingml/2006/main" xmlns:w14="http://schemas.microsoft.com/office/word/2010/wordml" xmlns:w15="http://schemas.microsoft.com/office/word/2012/wordml" xmlns:w16cex="http://schemas.microsoft.com/office/word/2018/wordml/cex" xmlns:w16cid="http://schemas.microsoft.com/office/word/2016/wordml/cid" xmlns:w16="http://schemas.microsoft.com/office/word/2018/wordml" xmlns:w16du="http://schemas.microsoft.com/office/word/2023/wordml/word16du" xmlns:w16sdtdh="http://schemas.microsoft.com/office/word/2020/wordml/sdtdatahash" xmlns:w16se="http://schemas.microsoft.com/office/word/2015/wordml/symex" xmlns:wpg="http://schemas.microsoft.com/office/word/2010/wordprocessingGroup" xmlns:wpi="http://schemas.microsoft.com/office/word/2010/wordprocessingInk" xmlns:wne="http://schemas.microsoft.com/office/word/2006/wordml" xmlns:wps="http://schemas.microsoft.com/office/word/2010/wordprocessingShape" mc:Ignorable="w14 w15 w16se w16cid w16 w16cex w16sdtdh wp14">
   <w:body>
     <w:p>
       <w:pPr>
-        <w:rPr>
-          <w:lang w:val="en-US"/>
-        </w:rPr>
-      </w:pPr>
+        <w:pStyle w:val="Title"/>
+        <w:rPr>
+          <w:lang w:val="en-US"/>
+        </w:rPr>
+      </w:pPr>
+      <w:r>
+        <w:rPr>
+          <w:lang w:val="en-US"/>
+        </w:rPr>
+        <w:t>Requirements &amp; use-cases</w:t>
+      </w:r>
     </w:p>
     <w:p>
       <w:pPr>
@@ -19,28 +26,22 @@
         <w:rPr>
           <w:lang w:val="en-US"/>
         </w:rPr>
-        <w:t xml:space="preserve">Requirements </w:t>
-      </w:r>
-      <w:proofErr w:type="spellStart"/>
-      <w:r>
-        <w:rPr>
-          <w:lang w:val="en-US"/>
-        </w:rPr>
-        <w:t>Dartwebsite</w:t>
-      </w:r>
-      <w:proofErr w:type="spellEnd"/>
+        <w:br w:type="page"/>
+      </w:r>
     </w:p>
     <w:p>
       <w:pPr>
-        <w:rPr>
-          <w:lang w:val="en-US"/>
-        </w:rPr>
-      </w:pPr>
-      <w:r>
-        <w:rPr>
-          <w:lang w:val="en-US"/>
-        </w:rPr>
-        <w:t>M - Must</w:t>
+        <w:pStyle w:val="Heading1"/>
+        <w:rPr>
+          <w:lang w:val="en-US"/>
+        </w:rPr>
+      </w:pPr>
+      <w:r>
+        <w:rPr>
+          <w:lang w:val="en-US"/>
+        </w:rPr>
+        <w:lastRenderedPageBreak/>
+        <w:t>Requirements</w:t>
       </w:r>
     </w:p>
     <w:p>
@@ -53,7 +54,7 @@
         <w:rPr>
           <w:lang w:val="en-US"/>
         </w:rPr>
-        <w:t>S – should</w:t>
+        <w:t>M - Must</w:t>
       </w:r>
     </w:p>
     <w:p>
@@ -66,7 +67,7 @@
         <w:rPr>
           <w:lang w:val="en-US"/>
         </w:rPr>
-        <w:t>C – could</w:t>
+        <w:t>S – should</w:t>
       </w:r>
     </w:p>
     <w:p>
@@ -79,7 +80,7 @@
         <w:rPr>
           <w:lang w:val="en-US"/>
         </w:rPr>
-        <w:t>W – won’t</w:t>
+        <w:t>C – could</w:t>
       </w:r>
     </w:p>
     <w:p>
@@ -88,6 +89,12 @@
           <w:lang w:val="en-US"/>
         </w:rPr>
       </w:pPr>
+      <w:r>
+        <w:rPr>
+          <w:lang w:val="en-US"/>
+        </w:rPr>
+        <w:t>W – won’t</w:t>
+      </w:r>
     </w:p>
     <w:p>
       <w:pPr>
@@ -95,90 +102,6 @@
           <w:lang w:val="en-US"/>
         </w:rPr>
       </w:pPr>
-      <w:proofErr w:type="spellStart"/>
-      <w:r>
-        <w:rPr>
-          <w:lang w:val="en-US"/>
-        </w:rPr>
-        <w:t>Spelers</w:t>
-      </w:r>
-      <w:proofErr w:type="spellEnd"/>
-      <w:r>
-        <w:rPr>
-          <w:lang w:val="en-US"/>
-        </w:rPr>
-        <w:t xml:space="preserve"> </w:t>
-      </w:r>
-      <w:proofErr w:type="spellStart"/>
-      <w:r>
-        <w:rPr>
-          <w:lang w:val="en-US"/>
-        </w:rPr>
-        <w:t>moeten</w:t>
-      </w:r>
-      <w:proofErr w:type="spellEnd"/>
-      <w:r>
-        <w:rPr>
-          <w:lang w:val="en-US"/>
-        </w:rPr>
-        <w:t xml:space="preserve"> </w:t>
-      </w:r>
-      <w:proofErr w:type="spellStart"/>
-      <w:r>
-        <w:rPr>
-          <w:lang w:val="en-US"/>
-        </w:rPr>
-        <w:t>een</w:t>
-      </w:r>
-      <w:proofErr w:type="spellEnd"/>
-      <w:r>
-        <w:rPr>
-          <w:lang w:val="en-US"/>
-        </w:rPr>
-        <w:t xml:space="preserve"> account </w:t>
-      </w:r>
-      <w:proofErr w:type="spellStart"/>
-      <w:r>
-        <w:rPr>
-          <w:lang w:val="en-US"/>
-        </w:rPr>
-        <w:t>aan</w:t>
-      </w:r>
-      <w:proofErr w:type="spellEnd"/>
-      <w:r>
-        <w:rPr>
-          <w:lang w:val="en-US"/>
-        </w:rPr>
-        <w:t xml:space="preserve"> </w:t>
-      </w:r>
-      <w:proofErr w:type="spellStart"/>
-      <w:r>
-        <w:rPr>
-          <w:lang w:val="en-US"/>
-        </w:rPr>
-        <w:t>kunnen</w:t>
-      </w:r>
-      <w:proofErr w:type="spellEnd"/>
-      <w:r>
-        <w:rPr>
-          <w:lang w:val="en-US"/>
-        </w:rPr>
-        <w:t xml:space="preserve"> </w:t>
-      </w:r>
-      <w:proofErr w:type="spellStart"/>
-      <w:r>
-        <w:rPr>
-          <w:lang w:val="en-US"/>
-        </w:rPr>
-        <w:t>maken</w:t>
-      </w:r>
-      <w:proofErr w:type="spellEnd"/>
-      <w:r>
-        <w:rPr>
-          <w:lang w:val="en-US"/>
-        </w:rPr>
-        <w:t>. M</w:t>
-      </w:r>
     </w:p>
     <w:p>
       <w:pPr>
@@ -190,133 +113,29 @@
         <w:rPr>
           <w:lang w:val="en-US"/>
         </w:rPr>
-        <w:t xml:space="preserve"> -</w:t>
-      </w:r>
-      <w:proofErr w:type="spellStart"/>
-      <w:r>
-        <w:rPr>
-          <w:lang w:val="en-US"/>
-        </w:rPr>
-        <w:t>spelers</w:t>
-      </w:r>
-      <w:proofErr w:type="spellEnd"/>
-      <w:r>
-        <w:rPr>
-          <w:lang w:val="en-US"/>
-        </w:rPr>
-        <w:t xml:space="preserve"> met </w:t>
-      </w:r>
-      <w:proofErr w:type="spellStart"/>
-      <w:r>
-        <w:rPr>
-          <w:lang w:val="en-US"/>
-        </w:rPr>
-        <w:t>een</w:t>
-      </w:r>
-      <w:proofErr w:type="spellEnd"/>
-      <w:r>
-        <w:rPr>
-          <w:lang w:val="en-US"/>
-        </w:rPr>
-        <w:t xml:space="preserve"> account </w:t>
-      </w:r>
-      <w:proofErr w:type="spellStart"/>
-      <w:r>
-        <w:rPr>
-          <w:lang w:val="en-US"/>
-        </w:rPr>
-        <w:t>kunnen</w:t>
-      </w:r>
-      <w:proofErr w:type="spellEnd"/>
-      <w:r>
-        <w:rPr>
-          <w:lang w:val="en-US"/>
+        <w:t>FR-01</w:t>
+      </w:r>
+      <w:r>
+        <w:rPr>
+          <w:rFonts w:ascii="Lucida Console" w:hAnsi="Lucida Console"/>
+          <w:color w:val="222222"/>
+          <w:sz w:val="21"/>
+          <w:szCs w:val="21"/>
+          <w:shd w:val="clear" w:color="auto" w:fill="FFFFFF"/>
         </w:rPr>
         <w:t xml:space="preserve"> </w:t>
       </w:r>
-      <w:proofErr w:type="spellStart"/>
-      <w:r>
-        <w:rPr>
-          <w:lang w:val="en-US"/>
-        </w:rPr>
-        <w:t>eenvoudig</w:t>
-      </w:r>
-      <w:proofErr w:type="spellEnd"/>
-      <w:r>
-        <w:rPr>
-          <w:lang w:val="en-US"/>
-        </w:rPr>
-        <w:t xml:space="preserve"> </w:t>
-      </w:r>
-      <w:proofErr w:type="spellStart"/>
-      <w:r>
-        <w:rPr>
-          <w:lang w:val="en-US"/>
-        </w:rPr>
-        <w:t>worden</w:t>
-      </w:r>
-      <w:proofErr w:type="spellEnd"/>
-      <w:r>
-        <w:rPr>
-          <w:lang w:val="en-US"/>
-        </w:rPr>
-        <w:t xml:space="preserve"> </w:t>
-      </w:r>
-      <w:proofErr w:type="spellStart"/>
-      <w:r>
-        <w:rPr>
-          <w:lang w:val="en-US"/>
-        </w:rPr>
-        <w:t>toegevoegd</w:t>
-      </w:r>
-      <w:proofErr w:type="spellEnd"/>
-      <w:r>
-        <w:rPr>
-          <w:lang w:val="en-US"/>
-        </w:rPr>
-        <w:t xml:space="preserve"> </w:t>
-      </w:r>
-      <w:proofErr w:type="spellStart"/>
-      <w:r>
-        <w:rPr>
-          <w:lang w:val="en-US"/>
-        </w:rPr>
-        <w:t>aan</w:t>
-      </w:r>
-      <w:proofErr w:type="spellEnd"/>
-      <w:r>
-        <w:rPr>
-          <w:lang w:val="en-US"/>
-        </w:rPr>
-        <w:t xml:space="preserve"> </w:t>
-      </w:r>
-      <w:proofErr w:type="spellStart"/>
-      <w:r>
-        <w:rPr>
-          <w:lang w:val="en-US"/>
-        </w:rPr>
-        <w:t>een</w:t>
-      </w:r>
-      <w:proofErr w:type="spellEnd"/>
-      <w:r>
-        <w:rPr>
-          <w:lang w:val="en-US"/>
-        </w:rPr>
-        <w:t xml:space="preserve"> </w:t>
-      </w:r>
-      <w:proofErr w:type="spellStart"/>
-      <w:r>
-        <w:rPr>
-          <w:lang w:val="en-US"/>
-        </w:rPr>
-        <w:t>spel</w:t>
-      </w:r>
-      <w:proofErr w:type="spellEnd"/>
-      <w:r>
-        <w:rPr>
-          <w:lang w:val="en-US"/>
-        </w:rPr>
-        <w:t>. S</w:t>
+      <w:r>
+        <w:rPr>
+          <w:lang w:val="en-US"/>
+        </w:rPr>
+        <w:t>Spelers moeten een account aan kunnen maken</w:t>
+      </w:r>
+      <w:r>
+        <w:rPr>
+          <w:lang w:val="en-US"/>
+        </w:rPr>
+        <w:t>. M</w:t>
       </w:r>
     </w:p>
     <w:p>
@@ -329,58 +148,24 @@
         <w:rPr>
           <w:lang w:val="en-US"/>
         </w:rPr>
-        <w:t xml:space="preserve">-twee accounts </w:t>
-      </w:r>
-      <w:proofErr w:type="spellStart"/>
-      <w:r>
-        <w:rPr>
-          <w:lang w:val="en-US"/>
-        </w:rPr>
-        <w:t>kunnen</w:t>
-      </w:r>
-      <w:proofErr w:type="spellEnd"/>
-      <w:r>
-        <w:rPr>
-          <w:lang w:val="en-US"/>
+        <w:t>B-01.1</w:t>
+      </w:r>
+      <w:r>
+        <w:rPr>
+          <w:rFonts w:ascii="Lucida Console" w:hAnsi="Lucida Console"/>
+          <w:color w:val="222222"/>
+          <w:sz w:val="21"/>
+          <w:szCs w:val="21"/>
+          <w:shd w:val="clear" w:color="auto" w:fill="FFFFFF"/>
         </w:rPr>
         <w:t xml:space="preserve"> </w:t>
       </w:r>
-      <w:proofErr w:type="spellStart"/>
-      <w:r>
-        <w:rPr>
-          <w:lang w:val="en-US"/>
-        </w:rPr>
-        <w:t>niet</w:t>
-      </w:r>
-      <w:proofErr w:type="spellEnd"/>
-      <w:r>
-        <w:rPr>
-          <w:lang w:val="en-US"/>
-        </w:rPr>
-        <w:t xml:space="preserve"> </w:t>
-      </w:r>
-      <w:proofErr w:type="spellStart"/>
-      <w:r>
-        <w:rPr>
-          <w:lang w:val="en-US"/>
-        </w:rPr>
-        <w:t>dezelfde</w:t>
-      </w:r>
-      <w:proofErr w:type="spellEnd"/>
-      <w:r>
-        <w:rPr>
-          <w:lang w:val="en-US"/>
-        </w:rPr>
-        <w:t xml:space="preserve"> naam </w:t>
-      </w:r>
-      <w:proofErr w:type="spellStart"/>
-      <w:r>
-        <w:rPr>
-          <w:lang w:val="en-US"/>
-        </w:rPr>
-        <w:t>hebben</w:t>
-      </w:r>
-      <w:proofErr w:type="spellEnd"/>
+      <w:r>
+        <w:rPr>
+          <w:lang w:val="en-US"/>
+        </w:rPr>
+        <w:t>spelers met een account kunnen eenvoudig worden toegevoegd aan een spel</w:t>
+      </w:r>
       <w:r>
         <w:rPr>
           <w:lang w:val="en-US"/>
@@ -394,6 +179,40 @@
           <w:lang w:val="en-US"/>
         </w:rPr>
       </w:pPr>
+      <w:r>
+        <w:rPr>
+          <w:lang w:val="en-US"/>
+        </w:rPr>
+        <w:t>B-01.</w:t>
+      </w:r>
+      <w:r>
+        <w:rPr>
+          <w:lang w:val="en-US"/>
+        </w:rPr>
+        <w:t>2</w:t>
+      </w:r>
+      <w:r>
+        <w:rPr>
+          <w:rFonts w:ascii="Lucida Console" w:hAnsi="Lucida Console"/>
+          <w:color w:val="222222"/>
+          <w:sz w:val="21"/>
+          <w:szCs w:val="21"/>
+          <w:shd w:val="clear" w:color="auto" w:fill="FFFFFF"/>
+        </w:rPr>
+        <w:t xml:space="preserve"> </w:t>
+      </w:r>
+      <w:r>
+        <w:rPr>
+          <w:lang w:val="en-US"/>
+        </w:rPr>
+        <w:t>twee accounts kunnen niet dezelfde naam hebben</w:t>
+      </w:r>
+      <w:r>
+        <w:rPr>
+          <w:lang w:val="en-US"/>
+        </w:rPr>
+        <w:t>. S</w:t>
+      </w:r>
     </w:p>
     <w:p>
       <w:pPr>
@@ -405,63 +224,35 @@
         <w:rPr>
           <w:lang w:val="en-US"/>
         </w:rPr>
-        <w:t xml:space="preserve">De score van </w:t>
-      </w:r>
-      <w:proofErr w:type="spellStart"/>
-      <w:r>
-        <w:rPr>
-          <w:lang w:val="en-US"/>
-        </w:rPr>
-        <w:t>iedere</w:t>
-      </w:r>
-      <w:proofErr w:type="spellEnd"/>
-      <w:r>
-        <w:rPr>
-          <w:lang w:val="en-US"/>
+        <w:t>B-01.</w:t>
+      </w:r>
+      <w:r>
+        <w:rPr>
+          <w:lang w:val="en-US"/>
+        </w:rPr>
+        <w:t>3</w:t>
+      </w:r>
+      <w:r>
+        <w:rPr>
+          <w:rFonts w:ascii="Lucida Console" w:hAnsi="Lucida Console"/>
+          <w:color w:val="222222"/>
+          <w:sz w:val="21"/>
+          <w:szCs w:val="21"/>
+          <w:shd w:val="clear" w:color="auto" w:fill="FFFFFF"/>
         </w:rPr>
         <w:t xml:space="preserve"> </w:t>
       </w:r>
-      <w:proofErr w:type="spellStart"/>
-      <w:r>
-        <w:rPr>
-          <w:lang w:val="en-US"/>
-        </w:rPr>
-        <w:t>speler</w:t>
-      </w:r>
-      <w:proofErr w:type="spellEnd"/>
-      <w:r>
-        <w:rPr>
-          <w:lang w:val="en-US"/>
-        </w:rPr>
-        <w:t xml:space="preserve"> </w:t>
-      </w:r>
-      <w:proofErr w:type="spellStart"/>
-      <w:r>
-        <w:rPr>
-          <w:lang w:val="en-US"/>
-        </w:rPr>
-        <w:t>wordt</w:t>
-      </w:r>
-      <w:proofErr w:type="spellEnd"/>
-      <w:r>
-        <w:rPr>
-          <w:lang w:val="en-US"/>
-        </w:rPr>
-        <w:t xml:space="preserve"> </w:t>
-      </w:r>
-      <w:proofErr w:type="spellStart"/>
-      <w:r>
-        <w:rPr>
-          <w:lang w:val="en-US"/>
-        </w:rPr>
-        <w:t>bijgehouden</w:t>
-      </w:r>
-      <w:proofErr w:type="spellEnd"/>
-      <w:r>
-        <w:rPr>
-          <w:lang w:val="en-US"/>
-        </w:rPr>
-        <w:t>. M</w:t>
+      <w:r>
+        <w:rPr>
+          <w:lang w:val="en-US"/>
+        </w:rPr>
+        <w:t>account moet een username en password hebben. Email is optioneel</w:t>
+      </w:r>
+      <w:r>
+        <w:rPr>
+          <w:lang w:val="en-US"/>
+        </w:rPr>
+        <w:t>. S</w:t>
       </w:r>
     </w:p>
     <w:p>
@@ -470,124 +261,6 @@
           <w:lang w:val="en-US"/>
         </w:rPr>
       </w:pPr>
-      <w:r>
-        <w:rPr>
-          <w:lang w:val="en-US"/>
-        </w:rPr>
-        <w:t>-</w:t>
-      </w:r>
-      <w:proofErr w:type="spellStart"/>
-      <w:r>
-        <w:rPr>
-          <w:lang w:val="en-US"/>
-        </w:rPr>
-        <w:t>spelers</w:t>
-      </w:r>
-      <w:proofErr w:type="spellEnd"/>
-      <w:r>
-        <w:rPr>
-          <w:lang w:val="en-US"/>
-        </w:rPr>
-        <w:t xml:space="preserve"> </w:t>
-      </w:r>
-      <w:proofErr w:type="spellStart"/>
-      <w:r>
-        <w:rPr>
-          <w:lang w:val="en-US"/>
-        </w:rPr>
-        <w:t>kunnen</w:t>
-      </w:r>
-      <w:proofErr w:type="spellEnd"/>
-      <w:r>
-        <w:rPr>
-          <w:lang w:val="en-US"/>
-        </w:rPr>
-        <w:t xml:space="preserve"> </w:t>
-      </w:r>
-      <w:proofErr w:type="spellStart"/>
-      <w:r>
-        <w:rPr>
-          <w:lang w:val="en-US"/>
-        </w:rPr>
-        <w:t>zelf</w:t>
-      </w:r>
-      <w:proofErr w:type="spellEnd"/>
-      <w:r>
-        <w:rPr>
-          <w:lang w:val="en-US"/>
-        </w:rPr>
-        <w:t xml:space="preserve"> de score </w:t>
-      </w:r>
-      <w:proofErr w:type="spellStart"/>
-      <w:r>
-        <w:rPr>
-          <w:lang w:val="en-US"/>
-        </w:rPr>
-        <w:t>intypen</w:t>
-      </w:r>
-      <w:proofErr w:type="spellEnd"/>
-      <w:r>
-        <w:rPr>
-          <w:lang w:val="en-US"/>
-        </w:rPr>
-        <w:t xml:space="preserve"> </w:t>
-      </w:r>
-      <w:proofErr w:type="spellStart"/>
-      <w:r>
-        <w:rPr>
-          <w:lang w:val="en-US"/>
-        </w:rPr>
-        <w:t>en</w:t>
-      </w:r>
-      <w:proofErr w:type="spellEnd"/>
-      <w:r>
-        <w:rPr>
-          <w:lang w:val="en-US"/>
-        </w:rPr>
-        <w:t xml:space="preserve"> de </w:t>
-      </w:r>
-      <w:proofErr w:type="spellStart"/>
-      <w:r>
-        <w:rPr>
-          <w:lang w:val="en-US"/>
-        </w:rPr>
-        <w:t>nieuwe</w:t>
-      </w:r>
-      <w:proofErr w:type="spellEnd"/>
-      <w:r>
-        <w:rPr>
-          <w:lang w:val="en-US"/>
-        </w:rPr>
-        <w:t xml:space="preserve"> score </w:t>
-      </w:r>
-      <w:proofErr w:type="spellStart"/>
-      <w:r>
-        <w:rPr>
-          <w:lang w:val="en-US"/>
-        </w:rPr>
-        <w:t>wordt</w:t>
-      </w:r>
-      <w:proofErr w:type="spellEnd"/>
-      <w:r>
-        <w:rPr>
-          <w:lang w:val="en-US"/>
-        </w:rPr>
-        <w:t xml:space="preserve"> </w:t>
-      </w:r>
-      <w:proofErr w:type="spellStart"/>
-      <w:r>
-        <w:rPr>
-          <w:lang w:val="en-US"/>
-        </w:rPr>
-        <w:t>berekend</w:t>
-      </w:r>
-      <w:proofErr w:type="spellEnd"/>
-      <w:r>
-        <w:rPr>
-          <w:lang w:val="en-US"/>
-        </w:rPr>
-        <w:t>. M</w:t>
-      </w:r>
     </w:p>
     <w:p>
       <w:pPr>
@@ -595,68 +268,6 @@
           <w:lang w:val="en-US"/>
         </w:rPr>
       </w:pPr>
-      <w:r>
-        <w:rPr>
-          <w:lang w:val="en-US"/>
-        </w:rPr>
-        <w:t>-</w:t>
-      </w:r>
-      <w:proofErr w:type="spellStart"/>
-      <w:r>
-        <w:rPr>
-          <w:lang w:val="en-US"/>
-        </w:rPr>
-        <w:t>ongeldige</w:t>
-      </w:r>
-      <w:proofErr w:type="spellEnd"/>
-      <w:r>
-        <w:rPr>
-          <w:lang w:val="en-US"/>
-        </w:rPr>
-        <w:t xml:space="preserve"> scores </w:t>
-      </w:r>
-      <w:proofErr w:type="spellStart"/>
-      <w:r>
-        <w:rPr>
-          <w:lang w:val="en-US"/>
-        </w:rPr>
-        <w:t>geven</w:t>
-      </w:r>
-      <w:proofErr w:type="spellEnd"/>
-      <w:r>
-        <w:rPr>
-          <w:lang w:val="en-US"/>
-        </w:rPr>
-        <w:t xml:space="preserve"> </w:t>
-      </w:r>
-      <w:proofErr w:type="spellStart"/>
-      <w:r>
-        <w:rPr>
-          <w:lang w:val="en-US"/>
-        </w:rPr>
-        <w:t>een</w:t>
-      </w:r>
-      <w:proofErr w:type="spellEnd"/>
-      <w:r>
-        <w:rPr>
-          <w:lang w:val="en-US"/>
-        </w:rPr>
-        <w:t xml:space="preserve"> </w:t>
-      </w:r>
-      <w:proofErr w:type="spellStart"/>
-      <w:r>
-        <w:rPr>
-          <w:lang w:val="en-US"/>
-        </w:rPr>
-        <w:t>waarchuwing</w:t>
-      </w:r>
-      <w:proofErr w:type="spellEnd"/>
-      <w:r>
-        <w:rPr>
-          <w:lang w:val="en-US"/>
-        </w:rPr>
-        <w:t>. S</w:t>
-      </w:r>
     </w:p>
     <w:p>
       <w:pPr>
@@ -668,49 +279,35 @@
         <w:rPr>
           <w:lang w:val="en-US"/>
         </w:rPr>
-        <w:t xml:space="preserve">-score </w:t>
-      </w:r>
-      <w:proofErr w:type="spellStart"/>
-      <w:r>
-        <w:rPr>
-          <w:lang w:val="en-US"/>
-        </w:rPr>
-        <w:t>kan</w:t>
-      </w:r>
-      <w:proofErr w:type="spellEnd"/>
-      <w:r>
-        <w:rPr>
-          <w:lang w:val="en-US"/>
-        </w:rPr>
-        <w:t xml:space="preserve"> met touchscreen </w:t>
-      </w:r>
-      <w:proofErr w:type="spellStart"/>
-      <w:r>
-        <w:rPr>
-          <w:lang w:val="en-US"/>
-        </w:rPr>
-        <w:t>worden</w:t>
-      </w:r>
-      <w:proofErr w:type="spellEnd"/>
-      <w:r>
-        <w:rPr>
-          <w:lang w:val="en-US"/>
+        <w:t>FR-0</w:t>
+      </w:r>
+      <w:r>
+        <w:rPr>
+          <w:lang w:val="en-US"/>
+        </w:rPr>
+        <w:t>2</w:t>
+      </w:r>
+      <w:r>
+        <w:rPr>
+          <w:rFonts w:ascii="Lucida Console" w:hAnsi="Lucida Console"/>
+          <w:color w:val="222222"/>
+          <w:sz w:val="21"/>
+          <w:szCs w:val="21"/>
+          <w:shd w:val="clear" w:color="auto" w:fill="FFFFFF"/>
         </w:rPr>
         <w:t xml:space="preserve"> </w:t>
       </w:r>
-      <w:proofErr w:type="spellStart"/>
-      <w:r>
-        <w:rPr>
-          <w:lang w:val="en-US"/>
-        </w:rPr>
-        <w:t>ingevoerd</w:t>
-      </w:r>
-      <w:proofErr w:type="spellEnd"/>
-      <w:r>
-        <w:rPr>
-          <w:lang w:val="en-US"/>
-        </w:rPr>
-        <w:t>. S</w:t>
+      <w:r>
+        <w:rPr>
+          <w:lang w:val="en-US"/>
+        </w:rPr>
+        <w:t>De score van iedere speler wordt bijgehouden</w:t>
+      </w:r>
+      <w:r>
+        <w:rPr>
+          <w:lang w:val="en-US"/>
+        </w:rPr>
+        <w:t>. M</w:t>
       </w:r>
     </w:p>
     <w:p>
@@ -719,6 +316,52 @@
           <w:lang w:val="en-US"/>
         </w:rPr>
       </w:pPr>
+      <w:r>
+        <w:rPr>
+          <w:lang w:val="en-US"/>
+        </w:rPr>
+        <w:t>B-0</w:t>
+      </w:r>
+      <w:r>
+        <w:rPr>
+          <w:lang w:val="en-US"/>
+        </w:rPr>
+        <w:t>2</w:t>
+      </w:r>
+      <w:r>
+        <w:rPr>
+          <w:lang w:val="en-US"/>
+        </w:rPr>
+        <w:t>.</w:t>
+      </w:r>
+      <w:r>
+        <w:rPr>
+          <w:lang w:val="en-US"/>
+        </w:rPr>
+        <w:t>1</w:t>
+      </w:r>
+      <w:r>
+        <w:rPr>
+          <w:rFonts w:ascii="Lucida Console" w:hAnsi="Lucida Console"/>
+          <w:color w:val="222222"/>
+          <w:sz w:val="21"/>
+          <w:szCs w:val="21"/>
+          <w:shd w:val="clear" w:color="auto" w:fill="FFFFFF"/>
+        </w:rPr>
+        <w:t xml:space="preserve"> </w:t>
+      </w:r>
+      <w:r>
+        <w:rPr>
+          <w:lang w:val="en-US"/>
+        </w:rPr>
+        <w:t>spelers kunnen zelf de score intypen en de nieuwe score wordt berekend</w:t>
+      </w:r>
+      <w:r>
+        <w:rPr>
+          <w:lang w:val="en-US"/>
+        </w:rPr>
+        <w:t>. M</w:t>
+      </w:r>
     </w:p>
     <w:p>
       <w:pPr>
@@ -730,77 +373,47 @@
         <w:rPr>
           <w:lang w:val="en-US"/>
         </w:rPr>
-        <w:t xml:space="preserve">Het </w:t>
-      </w:r>
-      <w:proofErr w:type="spellStart"/>
-      <w:r>
-        <w:rPr>
-          <w:lang w:val="en-US"/>
-        </w:rPr>
-        <w:t>gemiddelde</w:t>
-      </w:r>
-      <w:proofErr w:type="spellEnd"/>
-      <w:r>
-        <w:rPr>
-          <w:lang w:val="en-US"/>
-        </w:rPr>
-        <w:t xml:space="preserve"> van </w:t>
-      </w:r>
-      <w:proofErr w:type="spellStart"/>
-      <w:r>
-        <w:rPr>
-          <w:lang w:val="en-US"/>
-        </w:rPr>
-        <w:t>iedere</w:t>
-      </w:r>
-      <w:proofErr w:type="spellEnd"/>
-      <w:r>
-        <w:rPr>
-          <w:lang w:val="en-US"/>
+        <w:t>B-0</w:t>
+      </w:r>
+      <w:r>
+        <w:rPr>
+          <w:lang w:val="en-US"/>
+        </w:rPr>
+        <w:t>2</w:t>
+      </w:r>
+      <w:r>
+        <w:rPr>
+          <w:lang w:val="en-US"/>
+        </w:rPr>
+        <w:t>.</w:t>
+      </w:r>
+      <w:r>
+        <w:rPr>
+          <w:lang w:val="en-US"/>
+        </w:rPr>
+        <w:t>2</w:t>
+      </w:r>
+      <w:r>
+        <w:rPr>
+          <w:rFonts w:ascii="Lucida Console" w:hAnsi="Lucida Console"/>
+          <w:color w:val="222222"/>
+          <w:sz w:val="21"/>
+          <w:szCs w:val="21"/>
+          <w:shd w:val="clear" w:color="auto" w:fill="FFFFFF"/>
         </w:rPr>
         <w:t xml:space="preserve"> </w:t>
       </w:r>
-      <w:proofErr w:type="spellStart"/>
-      <w:r>
-        <w:rPr>
-          <w:lang w:val="en-US"/>
-        </w:rPr>
-        <w:t>speler</w:t>
-      </w:r>
-      <w:proofErr w:type="spellEnd"/>
-      <w:r>
-        <w:rPr>
-          <w:lang w:val="en-US"/>
-        </w:rPr>
-        <w:t xml:space="preserve"> </w:t>
-      </w:r>
-      <w:proofErr w:type="spellStart"/>
-      <w:r>
-        <w:rPr>
-          <w:lang w:val="en-US"/>
-        </w:rPr>
-        <w:t>wordt</w:t>
-      </w:r>
-      <w:proofErr w:type="spellEnd"/>
-      <w:r>
-        <w:rPr>
-          <w:lang w:val="en-US"/>
-        </w:rPr>
-        <w:t xml:space="preserve"> </w:t>
-      </w:r>
-      <w:proofErr w:type="spellStart"/>
-      <w:r>
-        <w:rPr>
-          <w:lang w:val="en-US"/>
-        </w:rPr>
-        <w:t>bijgehouden</w:t>
-      </w:r>
-      <w:proofErr w:type="spellEnd"/>
-      <w:r>
-        <w:rPr>
-          <w:lang w:val="en-US"/>
-        </w:rPr>
-        <w:t>. M</w:t>
+      <w:r>
+        <w:rPr>
+          <w:lang w:val="en-US"/>
+        </w:rPr>
+        <w:t>ongeldige scores geven een waarchuwing</w:t>
+      </w:r>
+      <w:r>
+        <w:rPr>
+          <w:lang w:val="en-US"/>
+        </w:rPr>
+        <w:t>. S</w:t>
       </w:r>
     </w:p>
     <w:p>
@@ -813,91 +426,47 @@
         <w:rPr>
           <w:lang w:val="en-US"/>
         </w:rPr>
-        <w:t>-</w:t>
-      </w:r>
-      <w:proofErr w:type="spellStart"/>
-      <w:r>
-        <w:rPr>
-          <w:lang w:val="en-US"/>
-        </w:rPr>
-        <w:t>spelers</w:t>
-      </w:r>
-      <w:proofErr w:type="spellEnd"/>
-      <w:r>
-        <w:rPr>
-          <w:lang w:val="en-US"/>
+        <w:t>B-0</w:t>
+      </w:r>
+      <w:r>
+        <w:rPr>
+          <w:lang w:val="en-US"/>
+        </w:rPr>
+        <w:t>2</w:t>
+      </w:r>
+      <w:r>
+        <w:rPr>
+          <w:lang w:val="en-US"/>
+        </w:rPr>
+        <w:t>.</w:t>
+      </w:r>
+      <w:r>
+        <w:rPr>
+          <w:lang w:val="en-US"/>
+        </w:rPr>
+        <w:t>3</w:t>
+      </w:r>
+      <w:r>
+        <w:rPr>
+          <w:rFonts w:ascii="Lucida Console" w:hAnsi="Lucida Console"/>
+          <w:color w:val="222222"/>
+          <w:sz w:val="21"/>
+          <w:szCs w:val="21"/>
+          <w:shd w:val="clear" w:color="auto" w:fill="FFFFFF"/>
         </w:rPr>
         <w:t xml:space="preserve"> </w:t>
       </w:r>
-      <w:proofErr w:type="spellStart"/>
-      <w:r>
-        <w:rPr>
-          <w:lang w:val="en-US"/>
-        </w:rPr>
-        <w:t>kunnen</w:t>
-      </w:r>
-      <w:proofErr w:type="spellEnd"/>
-      <w:r>
-        <w:rPr>
-          <w:lang w:val="en-US"/>
-        </w:rPr>
-        <w:t xml:space="preserve"> </w:t>
-      </w:r>
-      <w:proofErr w:type="spellStart"/>
-      <w:r>
-        <w:rPr>
-          <w:lang w:val="en-US"/>
-        </w:rPr>
-        <w:t>hun</w:t>
-      </w:r>
-      <w:proofErr w:type="spellEnd"/>
-      <w:r>
-        <w:rPr>
-          <w:lang w:val="en-US"/>
-        </w:rPr>
-        <w:t xml:space="preserve"> </w:t>
-      </w:r>
-      <w:proofErr w:type="spellStart"/>
-      <w:r>
-        <w:rPr>
-          <w:lang w:val="en-US"/>
-        </w:rPr>
-        <w:t>gemiddelde</w:t>
-      </w:r>
-      <w:proofErr w:type="spellEnd"/>
-      <w:r>
-        <w:rPr>
-          <w:lang w:val="en-US"/>
-        </w:rPr>
-        <w:t xml:space="preserve"> per </w:t>
-      </w:r>
-      <w:proofErr w:type="spellStart"/>
-      <w:r>
-        <w:rPr>
-          <w:lang w:val="en-US"/>
-        </w:rPr>
-        <w:t>tijdstip</w:t>
-      </w:r>
-      <w:proofErr w:type="spellEnd"/>
-      <w:r>
-        <w:rPr>
-          <w:lang w:val="en-US"/>
-        </w:rPr>
-        <w:t xml:space="preserve"> </w:t>
-      </w:r>
-      <w:proofErr w:type="spellStart"/>
-      <w:r>
-        <w:rPr>
-          <w:lang w:val="en-US"/>
-        </w:rPr>
-        <w:t>inzien</w:t>
-      </w:r>
-      <w:proofErr w:type="spellEnd"/>
-      <w:r>
-        <w:rPr>
-          <w:lang w:val="en-US"/>
-        </w:rPr>
-        <w:t>. C</w:t>
+      <w:r>
+        <w:rPr>
+          <w:lang w:val="en-US"/>
+        </w:rPr>
+        <w:t>score kan met touchscreen worden ingevoerd</w:t>
+      </w:r>
+      <w:r>
+        <w:rPr>
+          <w:lang w:val="en-US"/>
+        </w:rPr>
+        <w:t>. S</w:t>
       </w:r>
     </w:p>
     <w:p>
@@ -906,82 +475,6 @@
           <w:lang w:val="en-US"/>
         </w:rPr>
       </w:pPr>
-      <w:r>
-        <w:rPr>
-          <w:lang w:val="en-US"/>
-        </w:rPr>
-        <w:t>-</w:t>
-      </w:r>
-      <w:proofErr w:type="spellStart"/>
-      <w:r>
-        <w:rPr>
-          <w:lang w:val="en-US"/>
-        </w:rPr>
-        <w:t>spelers</w:t>
-      </w:r>
-      <w:proofErr w:type="spellEnd"/>
-      <w:r>
-        <w:rPr>
-          <w:lang w:val="en-US"/>
-        </w:rPr>
-        <w:t xml:space="preserve"> </w:t>
-      </w:r>
-      <w:proofErr w:type="spellStart"/>
-      <w:r>
-        <w:rPr>
-          <w:lang w:val="en-US"/>
-        </w:rPr>
-        <w:t>kunnen</w:t>
-      </w:r>
-      <w:proofErr w:type="spellEnd"/>
-      <w:r>
-        <w:rPr>
-          <w:lang w:val="en-US"/>
-        </w:rPr>
-        <w:t xml:space="preserve"> </w:t>
-      </w:r>
-      <w:proofErr w:type="spellStart"/>
-      <w:r>
-        <w:rPr>
-          <w:lang w:val="en-US"/>
-        </w:rPr>
-        <w:t>een</w:t>
-      </w:r>
-      <w:proofErr w:type="spellEnd"/>
-      <w:r>
-        <w:rPr>
-          <w:lang w:val="en-US"/>
-        </w:rPr>
-        <w:t xml:space="preserve"> oud </w:t>
-      </w:r>
-      <w:proofErr w:type="spellStart"/>
-      <w:r>
-        <w:rPr>
-          <w:lang w:val="en-US"/>
-        </w:rPr>
-        <w:t>gemiddelde</w:t>
-      </w:r>
-      <w:proofErr w:type="spellEnd"/>
-      <w:r>
-        <w:rPr>
-          <w:lang w:val="en-US"/>
-        </w:rPr>
-        <w:t xml:space="preserve"> </w:t>
-      </w:r>
-      <w:proofErr w:type="spellStart"/>
-      <w:r>
-        <w:rPr>
-          <w:lang w:val="en-US"/>
-        </w:rPr>
-        <w:t>verwijderen</w:t>
-      </w:r>
-      <w:proofErr w:type="spellEnd"/>
-      <w:r>
-        <w:rPr>
-          <w:lang w:val="en-US"/>
-        </w:rPr>
-        <w:t>. C</w:t>
-      </w:r>
     </w:p>
     <w:p>
       <w:pPr>
@@ -989,6 +482,30 @@
           <w:lang w:val="en-US"/>
         </w:rPr>
       </w:pPr>
+      <w:r>
+        <w:rPr>
+          <w:lang w:val="en-US"/>
+        </w:rPr>
+        <w:t>FR-0</w:t>
+      </w:r>
+      <w:r>
+        <w:rPr>
+          <w:lang w:val="en-US"/>
+        </w:rPr>
+        <w:t xml:space="preserve">3 </w:t>
+      </w:r>
+      <w:r>
+        <w:rPr>
+          <w:lang w:val="en-US"/>
+        </w:rPr>
+        <w:t>Het gemiddelde van iedere speler wordt bijgehouden</w:t>
+      </w:r>
+      <w:r>
+        <w:rPr>
+          <w:lang w:val="en-US"/>
+        </w:rPr>
+        <w:t>. M</w:t>
+      </w:r>
     </w:p>
     <w:p>
       <w:pPr>
@@ -1000,133 +517,41 @@
         <w:rPr>
           <w:lang w:val="en-US"/>
         </w:rPr>
-        <w:t xml:space="preserve">Er </w:t>
-      </w:r>
-      <w:proofErr w:type="spellStart"/>
-      <w:r>
-        <w:rPr>
-          <w:lang w:val="en-US"/>
-        </w:rPr>
-        <w:t>wordt</w:t>
-      </w:r>
-      <w:proofErr w:type="spellEnd"/>
-      <w:r>
-        <w:rPr>
-          <w:lang w:val="en-US"/>
+        <w:t>B-0</w:t>
+      </w:r>
+      <w:r>
+        <w:rPr>
+          <w:lang w:val="en-US"/>
+        </w:rPr>
+        <w:t>3</w:t>
+      </w:r>
+      <w:r>
+        <w:rPr>
+          <w:lang w:val="en-US"/>
+        </w:rPr>
+        <w:t>.1</w:t>
+      </w:r>
+      <w:r>
+        <w:rPr>
+          <w:rFonts w:ascii="Lucida Console" w:hAnsi="Lucida Console"/>
+          <w:color w:val="222222"/>
+          <w:sz w:val="21"/>
+          <w:szCs w:val="21"/>
+          <w:shd w:val="clear" w:color="auto" w:fill="FFFFFF"/>
         </w:rPr>
         <w:t xml:space="preserve"> </w:t>
       </w:r>
-      <w:proofErr w:type="spellStart"/>
-      <w:r>
-        <w:rPr>
-          <w:lang w:val="en-US"/>
-        </w:rPr>
-        <w:t>weergegeven</w:t>
-      </w:r>
-      <w:proofErr w:type="spellEnd"/>
-      <w:r>
-        <w:rPr>
-          <w:lang w:val="en-US"/>
-        </w:rPr>
-        <w:t xml:space="preserve"> </w:t>
-      </w:r>
-      <w:proofErr w:type="spellStart"/>
-      <w:r>
-        <w:rPr>
-          <w:lang w:val="en-US"/>
-        </w:rPr>
-        <w:t>wanneer</w:t>
-      </w:r>
-      <w:proofErr w:type="spellEnd"/>
-      <w:r>
-        <w:rPr>
-          <w:lang w:val="en-US"/>
-        </w:rPr>
-        <w:t xml:space="preserve"> </w:t>
-      </w:r>
-      <w:proofErr w:type="spellStart"/>
-      <w:r>
-        <w:rPr>
-          <w:lang w:val="en-US"/>
-        </w:rPr>
-        <w:t>en</w:t>
-      </w:r>
-      <w:proofErr w:type="spellEnd"/>
-      <w:r>
-        <w:rPr>
-          <w:lang w:val="en-US"/>
-        </w:rPr>
-        <w:t xml:space="preserve"> op </w:t>
-      </w:r>
-      <w:proofErr w:type="spellStart"/>
-      <w:r>
-        <w:rPr>
-          <w:lang w:val="en-US"/>
-        </w:rPr>
-        <w:t>welke</w:t>
-      </w:r>
-      <w:proofErr w:type="spellEnd"/>
-      <w:r>
-        <w:rPr>
-          <w:lang w:val="en-US"/>
-        </w:rPr>
-        <w:t xml:space="preserve"> </w:t>
-      </w:r>
-      <w:proofErr w:type="spellStart"/>
-      <w:r>
-        <w:rPr>
-          <w:lang w:val="en-US"/>
-        </w:rPr>
-        <w:t>manier</w:t>
-      </w:r>
-      <w:proofErr w:type="spellEnd"/>
-      <w:r>
-        <w:rPr>
-          <w:lang w:val="en-US"/>
-        </w:rPr>
-        <w:t xml:space="preserve"> er </w:t>
-      </w:r>
-      <w:proofErr w:type="spellStart"/>
-      <w:r>
-        <w:rPr>
-          <w:lang w:val="en-US"/>
-        </w:rPr>
-        <w:t>kan</w:t>
-      </w:r>
-      <w:proofErr w:type="spellEnd"/>
-      <w:r>
-        <w:rPr>
-          <w:lang w:val="en-US"/>
-        </w:rPr>
-        <w:t xml:space="preserve"> </w:t>
-      </w:r>
-      <w:proofErr w:type="spellStart"/>
-      <w:r>
-        <w:rPr>
-          <w:lang w:val="en-US"/>
-        </w:rPr>
-        <w:t>worden</w:t>
-      </w:r>
-      <w:proofErr w:type="spellEnd"/>
-      <w:r>
-        <w:rPr>
-          <w:lang w:val="en-US"/>
-        </w:rPr>
-        <w:t xml:space="preserve"> </w:t>
-      </w:r>
-      <w:proofErr w:type="spellStart"/>
-      <w:r>
-        <w:rPr>
-          <w:lang w:val="en-US"/>
-        </w:rPr>
-        <w:t>uitgegooid</w:t>
-      </w:r>
-      <w:proofErr w:type="spellEnd"/>
-      <w:r>
-        <w:rPr>
-          <w:lang w:val="en-US"/>
-        </w:rPr>
-        <w:t>. M</w:t>
+      <w:r>
+        <w:rPr>
+          <w:lang w:val="en-US"/>
+        </w:rPr>
+        <w:t>spelers kunnen hun gemiddelde per tijdstip inzien</w:t>
+      </w:r>
+      <w:r>
+        <w:rPr>
+          <w:lang w:val="en-US"/>
+        </w:rPr>
+        <w:t>. C</w:t>
       </w:r>
     </w:p>
     <w:p>
@@ -1139,105 +564,47 @@
         <w:rPr>
           <w:lang w:val="en-US"/>
         </w:rPr>
-        <w:t xml:space="preserve">-er </w:t>
-      </w:r>
-      <w:proofErr w:type="spellStart"/>
-      <w:r>
-        <w:rPr>
-          <w:lang w:val="en-US"/>
-        </w:rPr>
-        <w:t>wordt</w:t>
-      </w:r>
-      <w:proofErr w:type="spellEnd"/>
-      <w:r>
-        <w:rPr>
-          <w:lang w:val="en-US"/>
+        <w:t>B-0</w:t>
+      </w:r>
+      <w:r>
+        <w:rPr>
+          <w:lang w:val="en-US"/>
+        </w:rPr>
+        <w:t>3</w:t>
+      </w:r>
+      <w:r>
+        <w:rPr>
+          <w:lang w:val="en-US"/>
+        </w:rPr>
+        <w:t>.</w:t>
+      </w:r>
+      <w:r>
+        <w:rPr>
+          <w:lang w:val="en-US"/>
+        </w:rPr>
+        <w:t>2</w:t>
+      </w:r>
+      <w:r>
+        <w:rPr>
+          <w:rFonts w:ascii="Lucida Console" w:hAnsi="Lucida Console"/>
+          <w:color w:val="222222"/>
+          <w:sz w:val="21"/>
+          <w:szCs w:val="21"/>
+          <w:shd w:val="clear" w:color="auto" w:fill="FFFFFF"/>
         </w:rPr>
         <w:t xml:space="preserve"> </w:t>
       </w:r>
-      <w:proofErr w:type="spellStart"/>
-      <w:r>
-        <w:rPr>
-          <w:lang w:val="en-US"/>
-        </w:rPr>
-        <w:t>berekend</w:t>
-      </w:r>
-      <w:proofErr w:type="spellEnd"/>
-      <w:r>
-        <w:rPr>
-          <w:lang w:val="en-US"/>
-        </w:rPr>
-        <w:t xml:space="preserve"> hoe er met zo min </w:t>
-      </w:r>
-      <w:proofErr w:type="spellStart"/>
-      <w:r>
-        <w:rPr>
-          <w:lang w:val="en-US"/>
-        </w:rPr>
-        <w:t>mogelijk</w:t>
-      </w:r>
-      <w:proofErr w:type="spellEnd"/>
-      <w:r>
-        <w:rPr>
-          <w:lang w:val="en-US"/>
-        </w:rPr>
-        <w:t xml:space="preserve"> </w:t>
-      </w:r>
-      <w:proofErr w:type="spellStart"/>
-      <w:r>
-        <w:rPr>
-          <w:lang w:val="en-US"/>
-        </w:rPr>
-        <w:t>pijlen</w:t>
-      </w:r>
-      <w:proofErr w:type="spellEnd"/>
-      <w:r>
-        <w:rPr>
-          <w:lang w:val="en-US"/>
-        </w:rPr>
-        <w:t xml:space="preserve"> </w:t>
-      </w:r>
-      <w:proofErr w:type="spellStart"/>
-      <w:r>
-        <w:rPr>
-          <w:lang w:val="en-US"/>
-        </w:rPr>
-        <w:t>kan</w:t>
-      </w:r>
-      <w:proofErr w:type="spellEnd"/>
-      <w:r>
-        <w:rPr>
-          <w:lang w:val="en-US"/>
-        </w:rPr>
-        <w:t xml:space="preserve"> </w:t>
-      </w:r>
-      <w:proofErr w:type="spellStart"/>
-      <w:r>
-        <w:rPr>
-          <w:lang w:val="en-US"/>
-        </w:rPr>
-        <w:t>worden</w:t>
-      </w:r>
-      <w:proofErr w:type="spellEnd"/>
-      <w:r>
-        <w:rPr>
-          <w:lang w:val="en-US"/>
-        </w:rPr>
-        <w:t xml:space="preserve"> </w:t>
-      </w:r>
-      <w:proofErr w:type="spellStart"/>
-      <w:r>
-        <w:rPr>
-          <w:lang w:val="en-US"/>
-        </w:rPr>
-        <w:t>uitgegooid</w:t>
-      </w:r>
-      <w:proofErr w:type="spellEnd"/>
-      <w:r>
-        <w:rPr>
-          <w:lang w:val="en-US"/>
-        </w:rPr>
-        <w:t>. S</w:t>
+      <w:r>
+        <w:rPr>
+          <w:lang w:val="en-US"/>
+        </w:rPr>
+        <w:t>spelers kunnen een oud gemiddelde verwijderen</w:t>
+      </w:r>
+      <w:r>
+        <w:rPr>
+          <w:lang w:val="en-US"/>
+        </w:rPr>
+        <w:t>. C</w:t>
       </w:r>
     </w:p>
     <w:p>
@@ -1253,117 +620,39 @@
           <w:lang w:val="en-US"/>
         </w:rPr>
       </w:pPr>
-      <w:proofErr w:type="spellStart"/>
-      <w:r>
-        <w:rPr>
-          <w:lang w:val="en-US"/>
-        </w:rPr>
-        <w:t>Een</w:t>
-      </w:r>
-      <w:proofErr w:type="spellEnd"/>
-      <w:r>
-        <w:rPr>
-          <w:lang w:val="en-US"/>
+      <w:r>
+        <w:rPr>
+          <w:lang w:val="en-US"/>
+        </w:rPr>
+        <w:t>FR-0</w:t>
+      </w:r>
+      <w:r>
+        <w:rPr>
+          <w:lang w:val="en-US"/>
+        </w:rPr>
+        <w:t>4</w:t>
+      </w:r>
+      <w:r>
+        <w:rPr>
+          <w:rFonts w:ascii="Lucida Console" w:hAnsi="Lucida Console"/>
+          <w:color w:val="222222"/>
+          <w:sz w:val="21"/>
+          <w:szCs w:val="21"/>
+          <w:shd w:val="clear" w:color="auto" w:fill="FFFFFF"/>
         </w:rPr>
         <w:t xml:space="preserve"> </w:t>
       </w:r>
-      <w:proofErr w:type="spellStart"/>
-      <w:r>
-        <w:rPr>
-          <w:lang w:val="en-US"/>
-        </w:rPr>
-        <w:t>speler</w:t>
-      </w:r>
-      <w:proofErr w:type="spellEnd"/>
-      <w:r>
-        <w:rPr>
-          <w:lang w:val="en-US"/>
-        </w:rPr>
-        <w:t xml:space="preserve"> </w:t>
-      </w:r>
-      <w:proofErr w:type="spellStart"/>
-      <w:r>
-        <w:rPr>
-          <w:lang w:val="en-US"/>
-        </w:rPr>
-        <w:t>kan</w:t>
-      </w:r>
-      <w:proofErr w:type="spellEnd"/>
-      <w:r>
-        <w:rPr>
-          <w:lang w:val="en-US"/>
-        </w:rPr>
-        <w:t xml:space="preserve"> </w:t>
-      </w:r>
-      <w:proofErr w:type="spellStart"/>
-      <w:r>
-        <w:rPr>
-          <w:lang w:val="en-US"/>
-        </w:rPr>
-        <w:t>tegerlijkertijd</w:t>
-      </w:r>
-      <w:proofErr w:type="spellEnd"/>
-      <w:r>
-        <w:rPr>
-          <w:lang w:val="en-US"/>
-        </w:rPr>
-        <w:t xml:space="preserve"> </w:t>
-      </w:r>
-      <w:proofErr w:type="spellStart"/>
-      <w:r>
-        <w:rPr>
-          <w:lang w:val="en-US"/>
-        </w:rPr>
-        <w:t>aan</w:t>
-      </w:r>
-      <w:proofErr w:type="spellEnd"/>
-      <w:r>
-        <w:rPr>
-          <w:lang w:val="en-US"/>
-        </w:rPr>
-        <w:t xml:space="preserve"> </w:t>
-      </w:r>
-      <w:proofErr w:type="spellStart"/>
-      <w:r>
-        <w:rPr>
-          <w:lang w:val="en-US"/>
-        </w:rPr>
-        <w:t>meerdere</w:t>
-      </w:r>
-      <w:proofErr w:type="spellEnd"/>
-      <w:r>
-        <w:rPr>
-          <w:lang w:val="en-US"/>
-        </w:rPr>
-        <w:t xml:space="preserve"> </w:t>
-      </w:r>
-      <w:proofErr w:type="spellStart"/>
-      <w:r>
-        <w:rPr>
-          <w:lang w:val="en-US"/>
-        </w:rPr>
-        <w:t>spellen</w:t>
-      </w:r>
-      <w:proofErr w:type="spellEnd"/>
-      <w:r>
-        <w:rPr>
-          <w:lang w:val="en-US"/>
-        </w:rPr>
-        <w:t xml:space="preserve"> </w:t>
-      </w:r>
-      <w:proofErr w:type="spellStart"/>
-      <w:r>
-        <w:rPr>
-          <w:lang w:val="en-US"/>
-        </w:rPr>
-        <w:t>meedoen</w:t>
-      </w:r>
-      <w:proofErr w:type="spellEnd"/>
-      <w:r>
-        <w:rPr>
-          <w:lang w:val="en-US"/>
-        </w:rPr>
-        <w:t>. S</w:t>
+      <w:r>
+        <w:rPr>
+          <w:lang w:val="en-US"/>
+        </w:rPr>
+        <w:t>Er wordt weergegeven wanneer en op welke manier er kan worden uitgegooid</w:t>
+      </w:r>
+      <w:r>
+        <w:rPr>
+          <w:lang w:val="en-US"/>
+        </w:rPr>
+        <w:t>. M</w:t>
       </w:r>
     </w:p>
     <w:p>
@@ -1376,133 +665,47 @@
         <w:rPr>
           <w:lang w:val="en-US"/>
         </w:rPr>
-        <w:t>-</w:t>
-      </w:r>
-      <w:proofErr w:type="spellStart"/>
-      <w:r>
-        <w:rPr>
-          <w:lang w:val="en-US"/>
-        </w:rPr>
-        <w:t>een</w:t>
-      </w:r>
-      <w:proofErr w:type="spellEnd"/>
-      <w:r>
-        <w:rPr>
-          <w:lang w:val="en-US"/>
+        <w:t>B-0</w:t>
+      </w:r>
+      <w:r>
+        <w:rPr>
+          <w:lang w:val="en-US"/>
+        </w:rPr>
+        <w:t>4</w:t>
+      </w:r>
+      <w:r>
+        <w:rPr>
+          <w:lang w:val="en-US"/>
+        </w:rPr>
+        <w:t>.</w:t>
+      </w:r>
+      <w:r>
+        <w:rPr>
+          <w:lang w:val="en-US"/>
+        </w:rPr>
+        <w:t>1</w:t>
+      </w:r>
+      <w:r>
+        <w:rPr>
+          <w:rFonts w:ascii="Lucida Console" w:hAnsi="Lucida Console"/>
+          <w:color w:val="222222"/>
+          <w:sz w:val="21"/>
+          <w:szCs w:val="21"/>
+          <w:shd w:val="clear" w:color="auto" w:fill="FFFFFF"/>
         </w:rPr>
         <w:t xml:space="preserve"> </w:t>
       </w:r>
-      <w:proofErr w:type="spellStart"/>
-      <w:r>
-        <w:rPr>
-          <w:lang w:val="en-US"/>
-        </w:rPr>
-        <w:t>spel</w:t>
-      </w:r>
-      <w:proofErr w:type="spellEnd"/>
-      <w:r>
-        <w:rPr>
-          <w:lang w:val="en-US"/>
-        </w:rPr>
-        <w:t xml:space="preserve"> </w:t>
-      </w:r>
-      <w:proofErr w:type="spellStart"/>
-      <w:r>
-        <w:rPr>
-          <w:lang w:val="en-US"/>
-        </w:rPr>
-        <w:t>kan</w:t>
-      </w:r>
-      <w:proofErr w:type="spellEnd"/>
-      <w:r>
-        <w:rPr>
-          <w:lang w:val="en-US"/>
-        </w:rPr>
-        <w:t xml:space="preserve"> stop </w:t>
-      </w:r>
-      <w:proofErr w:type="spellStart"/>
-      <w:r>
-        <w:rPr>
-          <w:lang w:val="en-US"/>
-        </w:rPr>
-        <w:t>worden</w:t>
-      </w:r>
-      <w:proofErr w:type="spellEnd"/>
-      <w:r>
-        <w:rPr>
-          <w:lang w:val="en-US"/>
-        </w:rPr>
-        <w:t xml:space="preserve"> </w:t>
-      </w:r>
-      <w:proofErr w:type="spellStart"/>
-      <w:r>
-        <w:rPr>
-          <w:lang w:val="en-US"/>
-        </w:rPr>
-        <w:t>gezet</w:t>
-      </w:r>
-      <w:proofErr w:type="spellEnd"/>
-      <w:r>
-        <w:rPr>
-          <w:lang w:val="en-US"/>
-        </w:rPr>
-        <w:t xml:space="preserve"> </w:t>
-      </w:r>
-      <w:proofErr w:type="spellStart"/>
-      <w:r>
-        <w:rPr>
-          <w:lang w:val="en-US"/>
-        </w:rPr>
-        <w:t>en</w:t>
-      </w:r>
-      <w:proofErr w:type="spellEnd"/>
-      <w:r>
-        <w:rPr>
-          <w:lang w:val="en-US"/>
-        </w:rPr>
-        <w:t xml:space="preserve"> op </w:t>
-      </w:r>
-      <w:proofErr w:type="spellStart"/>
-      <w:r>
-        <w:rPr>
-          <w:lang w:val="en-US"/>
-        </w:rPr>
-        <w:t>een</w:t>
-      </w:r>
-      <w:proofErr w:type="spellEnd"/>
-      <w:r>
-        <w:rPr>
-          <w:lang w:val="en-US"/>
-        </w:rPr>
-        <w:t xml:space="preserve"> later moment </w:t>
-      </w:r>
-      <w:proofErr w:type="spellStart"/>
-      <w:r>
-        <w:rPr>
-          <w:lang w:val="en-US"/>
-        </w:rPr>
-        <w:t>worden</w:t>
-      </w:r>
-      <w:proofErr w:type="spellEnd"/>
-      <w:r>
-        <w:rPr>
-          <w:lang w:val="en-US"/>
-        </w:rPr>
-        <w:t xml:space="preserve"> </w:t>
-      </w:r>
-      <w:proofErr w:type="spellStart"/>
-      <w:r>
-        <w:rPr>
-          <w:lang w:val="en-US"/>
-        </w:rPr>
-        <w:t>vervolgt</w:t>
-      </w:r>
-      <w:proofErr w:type="spellEnd"/>
-      <w:r>
-        <w:rPr>
-          <w:lang w:val="en-US"/>
-        </w:rPr>
-        <w:t>. C</w:t>
+      <w:r>
+        <w:rPr>
+          <w:lang w:val="en-US"/>
+        </w:rPr>
+        <w:t>er wordt berekend hoe er met zo min mogelijk pijlen kan worden uitgegooid</w:t>
+      </w:r>
+      <w:r>
+        <w:rPr>
+          <w:lang w:val="en-US"/>
+        </w:rPr>
+        <w:t>. S</w:t>
       </w:r>
     </w:p>
     <w:p>
@@ -1522,105 +725,35 @@
         <w:rPr>
           <w:lang w:val="en-US"/>
         </w:rPr>
-        <w:t xml:space="preserve">Website </w:t>
-      </w:r>
-      <w:proofErr w:type="spellStart"/>
-      <w:r>
-        <w:rPr>
-          <w:lang w:val="en-US"/>
-        </w:rPr>
-        <w:t>wordt</w:t>
-      </w:r>
-      <w:proofErr w:type="spellEnd"/>
-      <w:r>
-        <w:rPr>
-          <w:lang w:val="en-US"/>
-        </w:rPr>
-        <w:t xml:space="preserve"> via MVC </w:t>
-      </w:r>
-      <w:proofErr w:type="spellStart"/>
-      <w:r>
-        <w:rPr>
-          <w:lang w:val="en-US"/>
-        </w:rPr>
-        <w:t>structuur</w:t>
-      </w:r>
-      <w:proofErr w:type="spellEnd"/>
-      <w:r>
-        <w:rPr>
-          <w:lang w:val="en-US"/>
+        <w:t>FR-0</w:t>
+      </w:r>
+      <w:r>
+        <w:rPr>
+          <w:lang w:val="en-US"/>
+        </w:rPr>
+        <w:t>5</w:t>
+      </w:r>
+      <w:r>
+        <w:rPr>
+          <w:rFonts w:ascii="Lucida Console" w:hAnsi="Lucida Console"/>
+          <w:color w:val="222222"/>
+          <w:sz w:val="21"/>
+          <w:szCs w:val="21"/>
+          <w:shd w:val="clear" w:color="auto" w:fill="FFFFFF"/>
         </w:rPr>
         <w:t xml:space="preserve"> </w:t>
       </w:r>
-      <w:proofErr w:type="spellStart"/>
-      <w:r>
-        <w:rPr>
-          <w:lang w:val="en-US"/>
-        </w:rPr>
-        <w:t>geschreven</w:t>
-      </w:r>
-      <w:proofErr w:type="spellEnd"/>
-      <w:r>
-        <w:rPr>
-          <w:lang w:val="en-US"/>
-        </w:rPr>
-        <w:t xml:space="preserve"> </w:t>
-      </w:r>
-      <w:proofErr w:type="spellStart"/>
-      <w:r>
-        <w:rPr>
-          <w:lang w:val="en-US"/>
-        </w:rPr>
-        <w:t>en</w:t>
-      </w:r>
-      <w:proofErr w:type="spellEnd"/>
-      <w:r>
-        <w:rPr>
-          <w:lang w:val="en-US"/>
-        </w:rPr>
-        <w:t xml:space="preserve"> </w:t>
-      </w:r>
-      <w:proofErr w:type="spellStart"/>
-      <w:r>
-        <w:rPr>
-          <w:lang w:val="en-US"/>
-        </w:rPr>
-        <w:t>houd</w:t>
-      </w:r>
-      <w:proofErr w:type="spellEnd"/>
-      <w:r>
-        <w:rPr>
-          <w:lang w:val="en-US"/>
-        </w:rPr>
-        <w:t xml:space="preserve"> </w:t>
-      </w:r>
-      <w:proofErr w:type="spellStart"/>
-      <w:r>
-        <w:rPr>
-          <w:lang w:val="en-US"/>
-        </w:rPr>
-        <w:t>zich</w:t>
-      </w:r>
-      <w:proofErr w:type="spellEnd"/>
-      <w:r>
-        <w:rPr>
-          <w:lang w:val="en-US"/>
-        </w:rPr>
-        <w:t xml:space="preserve"> </w:t>
-      </w:r>
-      <w:proofErr w:type="spellStart"/>
-      <w:r>
-        <w:rPr>
-          <w:lang w:val="en-US"/>
-        </w:rPr>
-        <w:t>aan</w:t>
-      </w:r>
-      <w:proofErr w:type="spellEnd"/>
-      <w:r>
-        <w:rPr>
-          <w:lang w:val="en-US"/>
-        </w:rPr>
-        <w:t xml:space="preserve"> de sensible default. M</w:t>
+      <w:r>
+        <w:rPr>
+          <w:lang w:val="en-US"/>
+        </w:rPr>
+        <w:t>Een speler kan tegerlijkertijd aan meerdere spellen meedoen</w:t>
+      </w:r>
+      <w:r>
+        <w:rPr>
+          <w:lang w:val="en-US"/>
+        </w:rPr>
+        <w:t>. S</w:t>
       </w:r>
     </w:p>
     <w:p>
@@ -1629,7 +762,2098 @@
           <w:lang w:val="en-US"/>
         </w:rPr>
       </w:pPr>
+      <w:r>
+        <w:rPr>
+          <w:lang w:val="en-US"/>
+        </w:rPr>
+        <w:t>B-0</w:t>
+      </w:r>
+      <w:r>
+        <w:rPr>
+          <w:lang w:val="en-US"/>
+        </w:rPr>
+        <w:t>5</w:t>
+      </w:r>
+      <w:r>
+        <w:rPr>
+          <w:lang w:val="en-US"/>
+        </w:rPr>
+        <w:t>.</w:t>
+      </w:r>
+      <w:r>
+        <w:rPr>
+          <w:lang w:val="en-US"/>
+        </w:rPr>
+        <w:t>1</w:t>
+      </w:r>
+      <w:r>
+        <w:rPr>
+          <w:rFonts w:ascii="Lucida Console" w:hAnsi="Lucida Console"/>
+          <w:color w:val="222222"/>
+          <w:sz w:val="21"/>
+          <w:szCs w:val="21"/>
+          <w:shd w:val="clear" w:color="auto" w:fill="FFFFFF"/>
+        </w:rPr>
+        <w:t xml:space="preserve"> </w:t>
+      </w:r>
+      <w:r>
+        <w:rPr>
+          <w:lang w:val="en-US"/>
+        </w:rPr>
+        <w:t>een spel kan stop worden gezet en op een later moment worden vervolgt</w:t>
+      </w:r>
+      <w:r>
+        <w:rPr>
+          <w:lang w:val="en-US"/>
+        </w:rPr>
+        <w:t>. C</w:t>
+      </w:r>
     </w:p>
+    <w:p>
+      <w:pPr>
+        <w:rPr>
+          <w:lang w:val="en-US"/>
+        </w:rPr>
+      </w:pPr>
+    </w:p>
+    <w:p>
+      <w:pPr>
+        <w:rPr>
+          <w:lang w:val="en-US"/>
+        </w:rPr>
+      </w:pPr>
+      <w:r>
+        <w:rPr>
+          <w:lang w:val="en-US"/>
+        </w:rPr>
+        <w:t>Website wordt via MVC structuur geschreven en houd zich aan de sensible default. M</w:t>
+      </w:r>
+    </w:p>
+    <w:p>
+      <w:pPr>
+        <w:rPr>
+          <w:lang w:val="en-US"/>
+        </w:rPr>
+      </w:pPr>
+      <w:r>
+        <w:rPr>
+          <w:lang w:val="en-US"/>
+        </w:rPr>
+        <w:br w:type="page"/>
+      </w:r>
+    </w:p>
+    <w:p>
+      <w:pPr>
+        <w:pStyle w:val="Heading1"/>
+        <w:rPr>
+          <w:lang w:val="en-US"/>
+        </w:rPr>
+      </w:pPr>
+      <w:r>
+        <w:rPr>
+          <w:lang w:val="en-US"/>
+        </w:rPr>
+        <w:lastRenderedPageBreak/>
+        <w:t>Use cases</w:t>
+      </w:r>
+    </w:p>
+    <w:tbl>
+      <w:tblPr>
+        <w:tblW w:w="0" w:type="auto"/>
+        <w:tblBorders>
+          <w:top w:val="single" w:sz="6" w:space="0" w:color="373737"/>
+          <w:left w:val="single" w:sz="6" w:space="0" w:color="373737"/>
+          <w:bottom w:val="single" w:sz="6" w:space="0" w:color="373737"/>
+          <w:right w:val="single" w:sz="6" w:space="0" w:color="373737"/>
+        </w:tblBorders>
+        <w:shd w:val="clear" w:color="auto" w:fill="F2F2F2"/>
+        <w:tblCellMar>
+          <w:left w:w="0" w:type="dxa"/>
+          <w:right w:w="0" w:type="dxa"/>
+        </w:tblCellMar>
+        <w:tblLook w:val="04A0" w:firstRow="1" w:lastRow="0" w:firstColumn="1" w:lastColumn="0" w:noHBand="0" w:noVBand="1"/>
+      </w:tblPr>
+      <w:tblGrid>
+        <w:gridCol w:w="1443"/>
+        <w:gridCol w:w="7963"/>
+      </w:tblGrid>
+      <w:tr>
+        <w:trPr>
+          <w:tblHeader/>
+        </w:trPr>
+        <w:tc>
+          <w:tcPr>
+            <w:tcW w:w="0" w:type="auto"/>
+            <w:tcBorders>
+              <w:top w:val="nil"/>
+              <w:left w:val="nil"/>
+              <w:bottom w:val="nil"/>
+              <w:right w:val="nil"/>
+            </w:tcBorders>
+            <w:shd w:val="clear" w:color="auto" w:fill="373737"/>
+            <w:tcMar>
+              <w:top w:w="150" w:type="dxa"/>
+              <w:left w:w="150" w:type="dxa"/>
+              <w:bottom w:w="150" w:type="dxa"/>
+              <w:right w:w="150" w:type="dxa"/>
+            </w:tcMar>
+            <w:vAlign w:val="bottom"/>
+            <w:hideMark/>
+          </w:tcPr>
+          <w:p>
+            <w:pPr>
+              <w:spacing w:after="0" w:line="240" w:lineRule="auto"/>
+              <w:jc w:val="center"/>
+              <w:rPr>
+                <w:rFonts w:ascii="Helvetica" w:eastAsia="Times New Roman" w:hAnsi="Helvetica" w:cs="Helvetica"/>
+                <w:b/>
+                <w:bCs/>
+                <w:color w:val="FFFFFF"/>
+                <w:sz w:val="24"/>
+                <w:szCs w:val="24"/>
+                <w:lang w:val="en-US"/>
+              </w:rPr>
+            </w:pPr>
+            <w:r>
+              <w:rPr>
+                <w:rFonts w:ascii="inherit" w:eastAsia="Times New Roman" w:hAnsi="inherit" w:cs="Helvetica"/>
+                <w:b/>
+                <w:bCs/>
+                <w:i/>
+                <w:iCs/>
+                <w:color w:val="FFFFFF"/>
+                <w:sz w:val="24"/>
+                <w:szCs w:val="24"/>
+                <w:bdr w:val="none" w:sz="0" w:space="0" w:color="auto" w:frame="1"/>
+                <w:lang w:val="en-US"/>
+              </w:rPr>
+              <w:t>Naam</w:t>
+            </w:r>
+          </w:p>
+        </w:tc>
+        <w:tc>
+          <w:tcPr>
+            <w:tcW w:w="0" w:type="auto"/>
+            <w:tcBorders>
+              <w:top w:val="nil"/>
+              <w:left w:val="nil"/>
+              <w:bottom w:val="nil"/>
+              <w:right w:val="nil"/>
+            </w:tcBorders>
+            <w:shd w:val="clear" w:color="auto" w:fill="373737"/>
+            <w:tcMar>
+              <w:top w:w="150" w:type="dxa"/>
+              <w:left w:w="150" w:type="dxa"/>
+              <w:bottom w:w="150" w:type="dxa"/>
+              <w:right w:w="150" w:type="dxa"/>
+            </w:tcMar>
+            <w:vAlign w:val="bottom"/>
+            <w:hideMark/>
+          </w:tcPr>
+          <w:p>
+            <w:pPr>
+              <w:spacing w:after="0" w:line="240" w:lineRule="auto"/>
+              <w:jc w:val="center"/>
+              <w:rPr>
+                <w:rFonts w:ascii="Helvetica" w:eastAsia="Times New Roman" w:hAnsi="Helvetica" w:cs="Helvetica"/>
+                <w:b/>
+                <w:bCs/>
+                <w:color w:val="FFFFFF"/>
+                <w:sz w:val="24"/>
+                <w:szCs w:val="24"/>
+                <w:lang w:val="en-US"/>
+              </w:rPr>
+            </w:pPr>
+            <w:r>
+              <w:rPr>
+                <w:rFonts w:ascii="Helvetica" w:eastAsia="Times New Roman" w:hAnsi="Helvetica" w:cs="Helvetica"/>
+                <w:b/>
+                <w:bCs/>
+                <w:color w:val="FFFFFF"/>
+                <w:sz w:val="24"/>
+                <w:szCs w:val="24"/>
+                <w:lang w:val="en-US"/>
+              </w:rPr>
+              <w:t xml:space="preserve">UC01: </w:t>
+            </w:r>
+            <w:r>
+              <w:rPr>
+                <w:rFonts w:ascii="Helvetica" w:eastAsia="Times New Roman" w:hAnsi="Helvetica" w:cs="Helvetica"/>
+                <w:b/>
+                <w:bCs/>
+                <w:color w:val="FFFFFF"/>
+                <w:sz w:val="24"/>
+                <w:szCs w:val="24"/>
+                <w:lang w:val="en-US"/>
+              </w:rPr>
+              <w:t>account maken en inloggen</w:t>
+            </w:r>
+          </w:p>
+        </w:tc>
+      </w:tr>
+      <w:tr>
+        <w:tc>
+          <w:tcPr>
+            <w:tcW w:w="0" w:type="auto"/>
+            <w:tcBorders>
+              <w:top w:val="single" w:sz="6" w:space="0" w:color="373737"/>
+              <w:left w:val="single" w:sz="6" w:space="0" w:color="373737"/>
+              <w:bottom w:val="single" w:sz="6" w:space="0" w:color="373737"/>
+              <w:right w:val="single" w:sz="6" w:space="0" w:color="373737"/>
+            </w:tcBorders>
+            <w:shd w:val="clear" w:color="auto" w:fill="F2F2F2"/>
+            <w:tcMar>
+              <w:top w:w="150" w:type="dxa"/>
+              <w:left w:w="150" w:type="dxa"/>
+              <w:bottom w:w="150" w:type="dxa"/>
+              <w:right w:w="150" w:type="dxa"/>
+            </w:tcMar>
+            <w:vAlign w:val="bottom"/>
+            <w:hideMark/>
+          </w:tcPr>
+          <w:p>
+            <w:pPr>
+              <w:spacing w:after="0" w:line="240" w:lineRule="auto"/>
+              <w:rPr>
+                <w:lang w:val="en-US"/>
+              </w:rPr>
+            </w:pPr>
+            <w:r>
+              <w:rPr>
+                <w:lang w:val="en-US"/>
+              </w:rPr>
+              <w:t>Samenvatting</w:t>
+            </w:r>
+          </w:p>
+        </w:tc>
+        <w:tc>
+          <w:tcPr>
+            <w:tcW w:w="0" w:type="auto"/>
+            <w:tcBorders>
+              <w:top w:val="single" w:sz="6" w:space="0" w:color="373737"/>
+              <w:left w:val="single" w:sz="6" w:space="0" w:color="373737"/>
+              <w:bottom w:val="single" w:sz="6" w:space="0" w:color="373737"/>
+              <w:right w:val="single" w:sz="6" w:space="0" w:color="373737"/>
+            </w:tcBorders>
+            <w:shd w:val="clear" w:color="auto" w:fill="F2F2F2"/>
+            <w:tcMar>
+              <w:top w:w="150" w:type="dxa"/>
+              <w:left w:w="150" w:type="dxa"/>
+              <w:bottom w:w="150" w:type="dxa"/>
+              <w:right w:w="150" w:type="dxa"/>
+            </w:tcMar>
+            <w:vAlign w:val="bottom"/>
+            <w:hideMark/>
+          </w:tcPr>
+          <w:p>
+            <w:pPr>
+              <w:spacing w:after="0" w:line="240" w:lineRule="auto"/>
+              <w:rPr>
+                <w:lang w:val="en-US"/>
+              </w:rPr>
+            </w:pPr>
+            <w:r>
+              <w:rPr>
+                <w:lang w:val="en-US"/>
+              </w:rPr>
+              <w:t>Spelers kunnen een account aanmaken en inloggen op de website</w:t>
+            </w:r>
+            <w:r>
+              <w:rPr>
+                <w:lang w:val="en-US"/>
+              </w:rPr>
+              <w:t>.</w:t>
+            </w:r>
+          </w:p>
+        </w:tc>
+      </w:tr>
+      <w:tr>
+        <w:tc>
+          <w:tcPr>
+            <w:tcW w:w="0" w:type="auto"/>
+            <w:tcBorders>
+              <w:top w:val="single" w:sz="6" w:space="0" w:color="373737"/>
+              <w:left w:val="single" w:sz="6" w:space="0" w:color="373737"/>
+              <w:bottom w:val="single" w:sz="6" w:space="0" w:color="373737"/>
+              <w:right w:val="single" w:sz="6" w:space="0" w:color="373737"/>
+            </w:tcBorders>
+            <w:shd w:val="clear" w:color="auto" w:fill="F2F2F2"/>
+            <w:tcMar>
+              <w:top w:w="150" w:type="dxa"/>
+              <w:left w:w="150" w:type="dxa"/>
+              <w:bottom w:w="150" w:type="dxa"/>
+              <w:right w:w="150" w:type="dxa"/>
+            </w:tcMar>
+            <w:vAlign w:val="bottom"/>
+            <w:hideMark/>
+          </w:tcPr>
+          <w:p>
+            <w:pPr>
+              <w:spacing w:after="0" w:line="240" w:lineRule="auto"/>
+              <w:rPr>
+                <w:lang w:val="en-US"/>
+              </w:rPr>
+            </w:pPr>
+            <w:r>
+              <w:rPr>
+                <w:lang w:val="en-US"/>
+              </w:rPr>
+              <w:t>Actors</w:t>
+            </w:r>
+          </w:p>
+        </w:tc>
+        <w:tc>
+          <w:tcPr>
+            <w:tcW w:w="0" w:type="auto"/>
+            <w:tcBorders>
+              <w:top w:val="single" w:sz="6" w:space="0" w:color="373737"/>
+              <w:left w:val="single" w:sz="6" w:space="0" w:color="373737"/>
+              <w:bottom w:val="single" w:sz="6" w:space="0" w:color="373737"/>
+              <w:right w:val="single" w:sz="6" w:space="0" w:color="373737"/>
+            </w:tcBorders>
+            <w:shd w:val="clear" w:color="auto" w:fill="F2F2F2"/>
+            <w:tcMar>
+              <w:top w:w="150" w:type="dxa"/>
+              <w:left w:w="150" w:type="dxa"/>
+              <w:bottom w:w="150" w:type="dxa"/>
+              <w:right w:w="150" w:type="dxa"/>
+            </w:tcMar>
+            <w:vAlign w:val="bottom"/>
+            <w:hideMark/>
+          </w:tcPr>
+          <w:p>
+            <w:pPr>
+              <w:spacing w:after="0" w:line="240" w:lineRule="auto"/>
+              <w:rPr>
+                <w:lang w:val="en-US"/>
+              </w:rPr>
+            </w:pPr>
+            <w:r>
+              <w:rPr>
+                <w:lang w:val="en-US"/>
+              </w:rPr>
+              <w:t>Spelers</w:t>
+            </w:r>
+          </w:p>
+        </w:tc>
+      </w:tr>
+      <w:tr>
+        <w:tc>
+          <w:tcPr>
+            <w:tcW w:w="0" w:type="auto"/>
+            <w:tcBorders>
+              <w:top w:val="single" w:sz="6" w:space="0" w:color="373737"/>
+              <w:left w:val="single" w:sz="6" w:space="0" w:color="373737"/>
+              <w:bottom w:val="single" w:sz="6" w:space="0" w:color="373737"/>
+              <w:right w:val="single" w:sz="6" w:space="0" w:color="373737"/>
+            </w:tcBorders>
+            <w:shd w:val="clear" w:color="auto" w:fill="F2F2F2"/>
+            <w:tcMar>
+              <w:top w:w="150" w:type="dxa"/>
+              <w:left w:w="150" w:type="dxa"/>
+              <w:bottom w:w="150" w:type="dxa"/>
+              <w:right w:w="150" w:type="dxa"/>
+            </w:tcMar>
+            <w:vAlign w:val="bottom"/>
+            <w:hideMark/>
+          </w:tcPr>
+          <w:p>
+            <w:pPr>
+              <w:spacing w:after="0" w:line="240" w:lineRule="auto"/>
+              <w:rPr>
+                <w:lang w:val="en-US"/>
+              </w:rPr>
+            </w:pPr>
+            <w:r>
+              <w:rPr>
+                <w:lang w:val="en-US"/>
+              </w:rPr>
+              <w:t>Aannamen</w:t>
+            </w:r>
+          </w:p>
+        </w:tc>
+        <w:tc>
+          <w:tcPr>
+            <w:tcW w:w="0" w:type="auto"/>
+            <w:tcBorders>
+              <w:top w:val="single" w:sz="6" w:space="0" w:color="373737"/>
+              <w:left w:val="single" w:sz="6" w:space="0" w:color="373737"/>
+              <w:bottom w:val="single" w:sz="6" w:space="0" w:color="373737"/>
+              <w:right w:val="single" w:sz="6" w:space="0" w:color="373737"/>
+            </w:tcBorders>
+            <w:shd w:val="clear" w:color="auto" w:fill="F2F2F2"/>
+            <w:tcMar>
+              <w:top w:w="150" w:type="dxa"/>
+              <w:left w:w="150" w:type="dxa"/>
+              <w:bottom w:w="150" w:type="dxa"/>
+              <w:right w:w="150" w:type="dxa"/>
+            </w:tcMar>
+            <w:vAlign w:val="bottom"/>
+            <w:hideMark/>
+          </w:tcPr>
+          <w:p>
+            <w:pPr>
+              <w:spacing w:after="0" w:line="240" w:lineRule="auto"/>
+              <w:rPr>
+                <w:lang w:val="en-US"/>
+              </w:rPr>
+            </w:pPr>
+            <w:r>
+              <w:rPr>
+                <w:lang w:val="en-US"/>
+              </w:rPr>
+              <w:t>Geen</w:t>
+            </w:r>
+          </w:p>
+        </w:tc>
+      </w:tr>
+      <w:tr>
+        <w:tc>
+          <w:tcPr>
+            <w:tcW w:w="0" w:type="auto"/>
+            <w:tcBorders>
+              <w:top w:val="single" w:sz="6" w:space="0" w:color="373737"/>
+              <w:left w:val="single" w:sz="6" w:space="0" w:color="373737"/>
+              <w:bottom w:val="single" w:sz="6" w:space="0" w:color="373737"/>
+              <w:right w:val="single" w:sz="6" w:space="0" w:color="373737"/>
+            </w:tcBorders>
+            <w:shd w:val="clear" w:color="auto" w:fill="F2F2F2"/>
+            <w:tcMar>
+              <w:top w:w="150" w:type="dxa"/>
+              <w:left w:w="150" w:type="dxa"/>
+              <w:bottom w:w="150" w:type="dxa"/>
+              <w:right w:w="150" w:type="dxa"/>
+            </w:tcMar>
+            <w:vAlign w:val="bottom"/>
+            <w:hideMark/>
+          </w:tcPr>
+          <w:p>
+            <w:pPr>
+              <w:spacing w:after="0" w:line="240" w:lineRule="auto"/>
+              <w:rPr>
+                <w:lang w:val="en-US"/>
+              </w:rPr>
+            </w:pPr>
+            <w:r>
+              <w:rPr>
+                <w:lang w:val="en-US"/>
+              </w:rPr>
+              <w:t>Scenario</w:t>
+            </w:r>
+          </w:p>
+        </w:tc>
+        <w:tc>
+          <w:tcPr>
+            <w:tcW w:w="0" w:type="auto"/>
+            <w:tcBorders>
+              <w:top w:val="single" w:sz="6" w:space="0" w:color="373737"/>
+              <w:left w:val="single" w:sz="6" w:space="0" w:color="373737"/>
+              <w:bottom w:val="single" w:sz="6" w:space="0" w:color="373737"/>
+              <w:right w:val="single" w:sz="6" w:space="0" w:color="373737"/>
+            </w:tcBorders>
+            <w:shd w:val="clear" w:color="auto" w:fill="F2F2F2"/>
+            <w:tcMar>
+              <w:top w:w="150" w:type="dxa"/>
+              <w:left w:w="150" w:type="dxa"/>
+              <w:bottom w:w="150" w:type="dxa"/>
+              <w:right w:w="150" w:type="dxa"/>
+            </w:tcMar>
+            <w:vAlign w:val="bottom"/>
+            <w:hideMark/>
+          </w:tcPr>
+          <w:p>
+            <w:pPr>
+              <w:spacing w:after="0" w:line="240" w:lineRule="auto"/>
+              <w:rPr>
+                <w:lang w:val="en-US"/>
+              </w:rPr>
+            </w:pPr>
+            <w:r>
+              <w:rPr>
+                <w:lang w:val="en-US"/>
+              </w:rPr>
+              <w:t xml:space="preserve">De actor maakt een account aan door op de knop account aanmaken te kikken en hier de gegevens in te vullen. Hierna is het mogelijk met deze gegevens in te loggen in de website. </w:t>
+            </w:r>
+          </w:p>
+        </w:tc>
+      </w:tr>
+      <w:tr>
+        <w:tc>
+          <w:tcPr>
+            <w:tcW w:w="0" w:type="auto"/>
+            <w:tcBorders>
+              <w:top w:val="single" w:sz="6" w:space="0" w:color="373737"/>
+              <w:left w:val="single" w:sz="6" w:space="0" w:color="373737"/>
+              <w:bottom w:val="single" w:sz="6" w:space="0" w:color="373737"/>
+              <w:right w:val="single" w:sz="6" w:space="0" w:color="373737"/>
+            </w:tcBorders>
+            <w:shd w:val="clear" w:color="auto" w:fill="F2F2F2"/>
+            <w:tcMar>
+              <w:top w:w="150" w:type="dxa"/>
+              <w:left w:w="150" w:type="dxa"/>
+              <w:bottom w:w="150" w:type="dxa"/>
+              <w:right w:w="150" w:type="dxa"/>
+            </w:tcMar>
+            <w:vAlign w:val="bottom"/>
+            <w:hideMark/>
+          </w:tcPr>
+          <w:p>
+            <w:pPr>
+              <w:spacing w:after="0" w:line="240" w:lineRule="auto"/>
+              <w:rPr>
+                <w:lang w:val="en-US"/>
+              </w:rPr>
+            </w:pPr>
+            <w:r>
+              <w:rPr>
+                <w:lang w:val="en-US"/>
+              </w:rPr>
+              <w:t>Uitzonderingen</w:t>
+            </w:r>
+          </w:p>
+        </w:tc>
+        <w:tc>
+          <w:tcPr>
+            <w:tcW w:w="0" w:type="auto"/>
+            <w:tcBorders>
+              <w:top w:val="single" w:sz="6" w:space="0" w:color="373737"/>
+              <w:left w:val="single" w:sz="6" w:space="0" w:color="373737"/>
+              <w:bottom w:val="single" w:sz="6" w:space="0" w:color="373737"/>
+              <w:right w:val="single" w:sz="6" w:space="0" w:color="373737"/>
+            </w:tcBorders>
+            <w:shd w:val="clear" w:color="auto" w:fill="F2F2F2"/>
+            <w:tcMar>
+              <w:top w:w="150" w:type="dxa"/>
+              <w:left w:w="150" w:type="dxa"/>
+              <w:bottom w:w="150" w:type="dxa"/>
+              <w:right w:w="150" w:type="dxa"/>
+            </w:tcMar>
+            <w:vAlign w:val="bottom"/>
+            <w:hideMark/>
+          </w:tcPr>
+          <w:p>
+            <w:pPr>
+              <w:spacing w:after="0" w:line="240" w:lineRule="auto"/>
+              <w:rPr>
+                <w:lang w:val="en-US"/>
+              </w:rPr>
+            </w:pPr>
+            <w:r>
+              <w:rPr>
+                <w:lang w:val="en-US"/>
+              </w:rPr>
+              <w:t>Niet alle gegevens zijn ingevult. Of zijn onjuist ingevult. Er komt een foutmelding en de actor moet de stap herhalen</w:t>
+            </w:r>
+            <w:r>
+              <w:rPr>
+                <w:lang w:val="en-US"/>
+              </w:rPr>
+              <w:t>.</w:t>
+            </w:r>
+          </w:p>
+        </w:tc>
+      </w:tr>
+      <w:tr>
+        <w:tc>
+          <w:tcPr>
+            <w:tcW w:w="0" w:type="auto"/>
+            <w:tcBorders>
+              <w:top w:val="single" w:sz="6" w:space="0" w:color="373737"/>
+              <w:left w:val="single" w:sz="6" w:space="0" w:color="373737"/>
+              <w:bottom w:val="single" w:sz="6" w:space="0" w:color="373737"/>
+              <w:right w:val="single" w:sz="6" w:space="0" w:color="373737"/>
+            </w:tcBorders>
+            <w:shd w:val="clear" w:color="auto" w:fill="F2F2F2"/>
+            <w:tcMar>
+              <w:top w:w="150" w:type="dxa"/>
+              <w:left w:w="150" w:type="dxa"/>
+              <w:bottom w:w="150" w:type="dxa"/>
+              <w:right w:w="150" w:type="dxa"/>
+            </w:tcMar>
+            <w:vAlign w:val="bottom"/>
+            <w:hideMark/>
+          </w:tcPr>
+          <w:p>
+            <w:pPr>
+              <w:spacing w:after="0" w:line="240" w:lineRule="auto"/>
+              <w:rPr>
+                <w:lang w:val="en-US"/>
+              </w:rPr>
+            </w:pPr>
+            <w:r>
+              <w:rPr>
+                <w:lang w:val="en-US"/>
+              </w:rPr>
+              <w:t>Resultaat</w:t>
+            </w:r>
+          </w:p>
+        </w:tc>
+        <w:tc>
+          <w:tcPr>
+            <w:tcW w:w="0" w:type="auto"/>
+            <w:tcBorders>
+              <w:top w:val="single" w:sz="6" w:space="0" w:color="373737"/>
+              <w:left w:val="single" w:sz="6" w:space="0" w:color="373737"/>
+              <w:bottom w:val="single" w:sz="6" w:space="0" w:color="373737"/>
+              <w:right w:val="single" w:sz="6" w:space="0" w:color="373737"/>
+            </w:tcBorders>
+            <w:shd w:val="clear" w:color="auto" w:fill="F2F2F2"/>
+            <w:tcMar>
+              <w:top w:w="150" w:type="dxa"/>
+              <w:left w:w="150" w:type="dxa"/>
+              <w:bottom w:w="150" w:type="dxa"/>
+              <w:right w:w="150" w:type="dxa"/>
+            </w:tcMar>
+            <w:vAlign w:val="bottom"/>
+            <w:hideMark/>
+          </w:tcPr>
+          <w:p>
+            <w:pPr>
+              <w:spacing w:after="0" w:line="240" w:lineRule="auto"/>
+              <w:rPr>
+                <w:lang w:val="en-US"/>
+              </w:rPr>
+            </w:pPr>
+            <w:r>
+              <w:rPr>
+                <w:lang w:val="en-US"/>
+              </w:rPr>
+              <w:t>Er is een account aangemaakt waarmee kan worden ingelogd</w:t>
+            </w:r>
+            <w:r>
+              <w:rPr>
+                <w:lang w:val="en-US"/>
+              </w:rPr>
+              <w:t>.</w:t>
+            </w:r>
+          </w:p>
+        </w:tc>
+      </w:tr>
+      <w:tr>
+        <w:tc>
+          <w:tcPr>
+            <w:tcW w:w="0" w:type="auto"/>
+            <w:tcBorders>
+              <w:top w:val="single" w:sz="6" w:space="0" w:color="373737"/>
+              <w:left w:val="single" w:sz="6" w:space="0" w:color="373737"/>
+              <w:bottom w:val="single" w:sz="6" w:space="0" w:color="373737"/>
+              <w:right w:val="single" w:sz="6" w:space="0" w:color="373737"/>
+            </w:tcBorders>
+            <w:shd w:val="clear" w:color="auto" w:fill="F2F2F2"/>
+            <w:tcMar>
+              <w:top w:w="150" w:type="dxa"/>
+              <w:left w:w="150" w:type="dxa"/>
+              <w:bottom w:w="150" w:type="dxa"/>
+              <w:right w:w="150" w:type="dxa"/>
+            </w:tcMar>
+            <w:vAlign w:val="bottom"/>
+          </w:tcPr>
+          <w:p>
+            <w:pPr>
+              <w:spacing w:after="0" w:line="240" w:lineRule="auto"/>
+              <w:rPr>
+                <w:lang w:val="en-US"/>
+              </w:rPr>
+            </w:pPr>
+            <w:r>
+              <w:rPr>
+                <w:lang w:val="en-US"/>
+              </w:rPr>
+              <w:t>Requirements</w:t>
+            </w:r>
+          </w:p>
+        </w:tc>
+        <w:tc>
+          <w:tcPr>
+            <w:tcW w:w="0" w:type="auto"/>
+            <w:tcBorders>
+              <w:top w:val="single" w:sz="6" w:space="0" w:color="373737"/>
+              <w:left w:val="single" w:sz="6" w:space="0" w:color="373737"/>
+              <w:bottom w:val="single" w:sz="6" w:space="0" w:color="373737"/>
+              <w:right w:val="single" w:sz="6" w:space="0" w:color="373737"/>
+            </w:tcBorders>
+            <w:shd w:val="clear" w:color="auto" w:fill="F2F2F2"/>
+            <w:tcMar>
+              <w:top w:w="150" w:type="dxa"/>
+              <w:left w:w="150" w:type="dxa"/>
+              <w:bottom w:w="150" w:type="dxa"/>
+              <w:right w:w="150" w:type="dxa"/>
+            </w:tcMar>
+            <w:vAlign w:val="bottom"/>
+          </w:tcPr>
+          <w:p>
+            <w:pPr>
+              <w:spacing w:after="0" w:line="240" w:lineRule="auto"/>
+              <w:rPr>
+                <w:lang w:val="en-US"/>
+              </w:rPr>
+            </w:pPr>
+            <w:r>
+              <w:rPr>
+                <w:lang w:val="en-US"/>
+              </w:rPr>
+              <w:t>FR-01</w:t>
+            </w:r>
+            <w:r>
+              <w:rPr>
+                <w:lang w:val="en-US"/>
+              </w:rPr>
+              <w:t xml:space="preserve"> FR-05</w:t>
+            </w:r>
+          </w:p>
+        </w:tc>
+      </w:tr>
+    </w:tbl>
+    <w:p>
+      <w:pPr>
+        <w:rPr>
+          <w:lang w:val="en-US"/>
+        </w:rPr>
+      </w:pPr>
+    </w:p>
+    <w:tbl>
+      <w:tblPr>
+        <w:tblW w:w="0" w:type="auto"/>
+        <w:tblBorders>
+          <w:top w:val="single" w:sz="6" w:space="0" w:color="373737"/>
+          <w:left w:val="single" w:sz="6" w:space="0" w:color="373737"/>
+          <w:bottom w:val="single" w:sz="6" w:space="0" w:color="373737"/>
+          <w:right w:val="single" w:sz="6" w:space="0" w:color="373737"/>
+        </w:tblBorders>
+        <w:shd w:val="clear" w:color="auto" w:fill="F2F2F2"/>
+        <w:tblCellMar>
+          <w:left w:w="0" w:type="dxa"/>
+          <w:right w:w="0" w:type="dxa"/>
+        </w:tblCellMar>
+        <w:tblLook w:val="04A0" w:firstRow="1" w:lastRow="0" w:firstColumn="1" w:lastColumn="0" w:noHBand="0" w:noVBand="1"/>
+      </w:tblPr>
+      <w:tblGrid>
+        <w:gridCol w:w="1433"/>
+        <w:gridCol w:w="7973"/>
+      </w:tblGrid>
+      <w:tr>
+        <w:trPr>
+          <w:tblHeader/>
+        </w:trPr>
+        <w:tc>
+          <w:tcPr>
+            <w:tcW w:w="0" w:type="auto"/>
+            <w:tcBorders>
+              <w:top w:val="nil"/>
+              <w:left w:val="nil"/>
+              <w:bottom w:val="nil"/>
+              <w:right w:val="nil"/>
+            </w:tcBorders>
+            <w:shd w:val="clear" w:color="auto" w:fill="373737"/>
+            <w:tcMar>
+              <w:top w:w="150" w:type="dxa"/>
+              <w:left w:w="150" w:type="dxa"/>
+              <w:bottom w:w="150" w:type="dxa"/>
+              <w:right w:w="150" w:type="dxa"/>
+            </w:tcMar>
+            <w:vAlign w:val="bottom"/>
+            <w:hideMark/>
+          </w:tcPr>
+          <w:p>
+            <w:pPr>
+              <w:spacing w:after="0" w:line="240" w:lineRule="auto"/>
+              <w:jc w:val="center"/>
+              <w:rPr>
+                <w:rFonts w:ascii="Helvetica" w:eastAsia="Times New Roman" w:hAnsi="Helvetica" w:cs="Helvetica"/>
+                <w:b/>
+                <w:bCs/>
+                <w:color w:val="FFFFFF"/>
+                <w:sz w:val="24"/>
+                <w:szCs w:val="24"/>
+                <w:lang w:val="en-US"/>
+              </w:rPr>
+            </w:pPr>
+            <w:r>
+              <w:rPr>
+                <w:rFonts w:ascii="inherit" w:eastAsia="Times New Roman" w:hAnsi="inherit" w:cs="Helvetica"/>
+                <w:b/>
+                <w:bCs/>
+                <w:i/>
+                <w:iCs/>
+                <w:color w:val="FFFFFF"/>
+                <w:sz w:val="24"/>
+                <w:szCs w:val="24"/>
+                <w:bdr w:val="none" w:sz="0" w:space="0" w:color="auto" w:frame="1"/>
+                <w:lang w:val="en-US"/>
+              </w:rPr>
+              <w:t>Naam</w:t>
+            </w:r>
+          </w:p>
+        </w:tc>
+        <w:tc>
+          <w:tcPr>
+            <w:tcW w:w="0" w:type="auto"/>
+            <w:tcBorders>
+              <w:top w:val="nil"/>
+              <w:left w:val="nil"/>
+              <w:bottom w:val="nil"/>
+              <w:right w:val="nil"/>
+            </w:tcBorders>
+            <w:shd w:val="clear" w:color="auto" w:fill="373737"/>
+            <w:tcMar>
+              <w:top w:w="150" w:type="dxa"/>
+              <w:left w:w="150" w:type="dxa"/>
+              <w:bottom w:w="150" w:type="dxa"/>
+              <w:right w:w="150" w:type="dxa"/>
+            </w:tcMar>
+            <w:vAlign w:val="bottom"/>
+            <w:hideMark/>
+          </w:tcPr>
+          <w:p>
+            <w:pPr>
+              <w:spacing w:after="0" w:line="240" w:lineRule="auto"/>
+              <w:jc w:val="center"/>
+              <w:rPr>
+                <w:rFonts w:ascii="Helvetica" w:eastAsia="Times New Roman" w:hAnsi="Helvetica" w:cs="Helvetica"/>
+                <w:b/>
+                <w:bCs/>
+                <w:color w:val="FFFFFF"/>
+                <w:sz w:val="24"/>
+                <w:szCs w:val="24"/>
+                <w:lang w:val="en-US"/>
+              </w:rPr>
+            </w:pPr>
+            <w:r>
+              <w:rPr>
+                <w:rFonts w:ascii="Helvetica" w:eastAsia="Times New Roman" w:hAnsi="Helvetica" w:cs="Helvetica"/>
+                <w:b/>
+                <w:bCs/>
+                <w:color w:val="FFFFFF"/>
+                <w:sz w:val="24"/>
+                <w:szCs w:val="24"/>
+                <w:lang w:val="en-US"/>
+              </w:rPr>
+              <w:t>UC0</w:t>
+            </w:r>
+            <w:r>
+              <w:rPr>
+                <w:rFonts w:ascii="Helvetica" w:eastAsia="Times New Roman" w:hAnsi="Helvetica" w:cs="Helvetica"/>
+                <w:b/>
+                <w:bCs/>
+                <w:color w:val="FFFFFF"/>
+                <w:sz w:val="24"/>
+                <w:szCs w:val="24"/>
+                <w:lang w:val="en-US"/>
+              </w:rPr>
+              <w:t>2</w:t>
+            </w:r>
+            <w:r>
+              <w:rPr>
+                <w:rFonts w:ascii="Helvetica" w:eastAsia="Times New Roman" w:hAnsi="Helvetica" w:cs="Helvetica"/>
+                <w:b/>
+                <w:bCs/>
+                <w:color w:val="FFFFFF"/>
+                <w:sz w:val="24"/>
+                <w:szCs w:val="24"/>
+                <w:lang w:val="en-US"/>
+              </w:rPr>
+              <w:t xml:space="preserve">: </w:t>
+            </w:r>
+            <w:r>
+              <w:rPr>
+                <w:rFonts w:ascii="Helvetica" w:eastAsia="Times New Roman" w:hAnsi="Helvetica" w:cs="Helvetica"/>
+                <w:b/>
+                <w:bCs/>
+                <w:color w:val="FFFFFF"/>
+                <w:sz w:val="24"/>
+                <w:szCs w:val="24"/>
+                <w:lang w:val="en-US"/>
+              </w:rPr>
+              <w:t>score bijhouden</w:t>
+            </w:r>
+          </w:p>
+        </w:tc>
+      </w:tr>
+      <w:tr>
+        <w:tc>
+          <w:tcPr>
+            <w:tcW w:w="0" w:type="auto"/>
+            <w:tcBorders>
+              <w:top w:val="single" w:sz="6" w:space="0" w:color="373737"/>
+              <w:left w:val="single" w:sz="6" w:space="0" w:color="373737"/>
+              <w:bottom w:val="single" w:sz="6" w:space="0" w:color="373737"/>
+              <w:right w:val="single" w:sz="6" w:space="0" w:color="373737"/>
+            </w:tcBorders>
+            <w:shd w:val="clear" w:color="auto" w:fill="F2F2F2"/>
+            <w:tcMar>
+              <w:top w:w="150" w:type="dxa"/>
+              <w:left w:w="150" w:type="dxa"/>
+              <w:bottom w:w="150" w:type="dxa"/>
+              <w:right w:w="150" w:type="dxa"/>
+            </w:tcMar>
+            <w:vAlign w:val="bottom"/>
+            <w:hideMark/>
+          </w:tcPr>
+          <w:p>
+            <w:pPr>
+              <w:spacing w:after="0" w:line="240" w:lineRule="auto"/>
+              <w:rPr>
+                <w:lang w:val="en-US"/>
+              </w:rPr>
+            </w:pPr>
+            <w:r>
+              <w:rPr>
+                <w:lang w:val="en-US"/>
+              </w:rPr>
+              <w:t>Samenvatting</w:t>
+            </w:r>
+          </w:p>
+        </w:tc>
+        <w:tc>
+          <w:tcPr>
+            <w:tcW w:w="0" w:type="auto"/>
+            <w:tcBorders>
+              <w:top w:val="single" w:sz="6" w:space="0" w:color="373737"/>
+              <w:left w:val="single" w:sz="6" w:space="0" w:color="373737"/>
+              <w:bottom w:val="single" w:sz="6" w:space="0" w:color="373737"/>
+              <w:right w:val="single" w:sz="6" w:space="0" w:color="373737"/>
+            </w:tcBorders>
+            <w:shd w:val="clear" w:color="auto" w:fill="F2F2F2"/>
+            <w:tcMar>
+              <w:top w:w="150" w:type="dxa"/>
+              <w:left w:w="150" w:type="dxa"/>
+              <w:bottom w:w="150" w:type="dxa"/>
+              <w:right w:w="150" w:type="dxa"/>
+            </w:tcMar>
+            <w:vAlign w:val="bottom"/>
+            <w:hideMark/>
+          </w:tcPr>
+          <w:p>
+            <w:pPr>
+              <w:spacing w:after="0" w:line="240" w:lineRule="auto"/>
+              <w:rPr>
+                <w:lang w:val="en-US"/>
+              </w:rPr>
+            </w:pPr>
+            <w:r>
+              <w:rPr>
+                <w:lang w:val="en-US"/>
+              </w:rPr>
+              <w:t>De score van de spelers wordt tijdens het spel bijgehouden.</w:t>
+            </w:r>
+          </w:p>
+        </w:tc>
+      </w:tr>
+      <w:tr>
+        <w:tc>
+          <w:tcPr>
+            <w:tcW w:w="0" w:type="auto"/>
+            <w:tcBorders>
+              <w:top w:val="single" w:sz="6" w:space="0" w:color="373737"/>
+              <w:left w:val="single" w:sz="6" w:space="0" w:color="373737"/>
+              <w:bottom w:val="single" w:sz="6" w:space="0" w:color="373737"/>
+              <w:right w:val="single" w:sz="6" w:space="0" w:color="373737"/>
+            </w:tcBorders>
+            <w:shd w:val="clear" w:color="auto" w:fill="F2F2F2"/>
+            <w:tcMar>
+              <w:top w:w="150" w:type="dxa"/>
+              <w:left w:w="150" w:type="dxa"/>
+              <w:bottom w:w="150" w:type="dxa"/>
+              <w:right w:w="150" w:type="dxa"/>
+            </w:tcMar>
+            <w:vAlign w:val="bottom"/>
+            <w:hideMark/>
+          </w:tcPr>
+          <w:p>
+            <w:pPr>
+              <w:spacing w:after="0" w:line="240" w:lineRule="auto"/>
+              <w:rPr>
+                <w:lang w:val="en-US"/>
+              </w:rPr>
+            </w:pPr>
+            <w:r>
+              <w:rPr>
+                <w:lang w:val="en-US"/>
+              </w:rPr>
+              <w:t>Actors</w:t>
+            </w:r>
+          </w:p>
+        </w:tc>
+        <w:tc>
+          <w:tcPr>
+            <w:tcW w:w="0" w:type="auto"/>
+            <w:tcBorders>
+              <w:top w:val="single" w:sz="6" w:space="0" w:color="373737"/>
+              <w:left w:val="single" w:sz="6" w:space="0" w:color="373737"/>
+              <w:bottom w:val="single" w:sz="6" w:space="0" w:color="373737"/>
+              <w:right w:val="single" w:sz="6" w:space="0" w:color="373737"/>
+            </w:tcBorders>
+            <w:shd w:val="clear" w:color="auto" w:fill="F2F2F2"/>
+            <w:tcMar>
+              <w:top w:w="150" w:type="dxa"/>
+              <w:left w:w="150" w:type="dxa"/>
+              <w:bottom w:w="150" w:type="dxa"/>
+              <w:right w:w="150" w:type="dxa"/>
+            </w:tcMar>
+            <w:vAlign w:val="bottom"/>
+            <w:hideMark/>
+          </w:tcPr>
+          <w:p>
+            <w:pPr>
+              <w:spacing w:after="0" w:line="240" w:lineRule="auto"/>
+              <w:rPr>
+                <w:lang w:val="en-US"/>
+              </w:rPr>
+            </w:pPr>
+            <w:r>
+              <w:rPr>
+                <w:lang w:val="en-US"/>
+              </w:rPr>
+              <w:t>Spelers</w:t>
+            </w:r>
+          </w:p>
+        </w:tc>
+      </w:tr>
+      <w:tr>
+        <w:tc>
+          <w:tcPr>
+            <w:tcW w:w="0" w:type="auto"/>
+            <w:tcBorders>
+              <w:top w:val="single" w:sz="6" w:space="0" w:color="373737"/>
+              <w:left w:val="single" w:sz="6" w:space="0" w:color="373737"/>
+              <w:bottom w:val="single" w:sz="6" w:space="0" w:color="373737"/>
+              <w:right w:val="single" w:sz="6" w:space="0" w:color="373737"/>
+            </w:tcBorders>
+            <w:shd w:val="clear" w:color="auto" w:fill="F2F2F2"/>
+            <w:tcMar>
+              <w:top w:w="150" w:type="dxa"/>
+              <w:left w:w="150" w:type="dxa"/>
+              <w:bottom w:w="150" w:type="dxa"/>
+              <w:right w:w="150" w:type="dxa"/>
+            </w:tcMar>
+            <w:vAlign w:val="bottom"/>
+            <w:hideMark/>
+          </w:tcPr>
+          <w:p>
+            <w:pPr>
+              <w:spacing w:after="0" w:line="240" w:lineRule="auto"/>
+              <w:rPr>
+                <w:lang w:val="en-US"/>
+              </w:rPr>
+            </w:pPr>
+            <w:r>
+              <w:rPr>
+                <w:lang w:val="en-US"/>
+              </w:rPr>
+              <w:t>Aannamen</w:t>
+            </w:r>
+          </w:p>
+        </w:tc>
+        <w:tc>
+          <w:tcPr>
+            <w:tcW w:w="0" w:type="auto"/>
+            <w:tcBorders>
+              <w:top w:val="single" w:sz="6" w:space="0" w:color="373737"/>
+              <w:left w:val="single" w:sz="6" w:space="0" w:color="373737"/>
+              <w:bottom w:val="single" w:sz="6" w:space="0" w:color="373737"/>
+              <w:right w:val="single" w:sz="6" w:space="0" w:color="373737"/>
+            </w:tcBorders>
+            <w:shd w:val="clear" w:color="auto" w:fill="F2F2F2"/>
+            <w:tcMar>
+              <w:top w:w="150" w:type="dxa"/>
+              <w:left w:w="150" w:type="dxa"/>
+              <w:bottom w:w="150" w:type="dxa"/>
+              <w:right w:w="150" w:type="dxa"/>
+            </w:tcMar>
+            <w:vAlign w:val="bottom"/>
+            <w:hideMark/>
+          </w:tcPr>
+          <w:p>
+            <w:pPr>
+              <w:spacing w:after="0" w:line="240" w:lineRule="auto"/>
+              <w:rPr>
+                <w:lang w:val="en-US"/>
+              </w:rPr>
+            </w:pPr>
+            <w:r>
+              <w:rPr>
+                <w:lang w:val="en-US"/>
+              </w:rPr>
+              <w:t>Geen</w:t>
+            </w:r>
+          </w:p>
+        </w:tc>
+      </w:tr>
+      <w:tr>
+        <w:tc>
+          <w:tcPr>
+            <w:tcW w:w="0" w:type="auto"/>
+            <w:tcBorders>
+              <w:top w:val="single" w:sz="6" w:space="0" w:color="373737"/>
+              <w:left w:val="single" w:sz="6" w:space="0" w:color="373737"/>
+              <w:bottom w:val="single" w:sz="6" w:space="0" w:color="373737"/>
+              <w:right w:val="single" w:sz="6" w:space="0" w:color="373737"/>
+            </w:tcBorders>
+            <w:shd w:val="clear" w:color="auto" w:fill="F2F2F2"/>
+            <w:tcMar>
+              <w:top w:w="150" w:type="dxa"/>
+              <w:left w:w="150" w:type="dxa"/>
+              <w:bottom w:w="150" w:type="dxa"/>
+              <w:right w:w="150" w:type="dxa"/>
+            </w:tcMar>
+            <w:vAlign w:val="bottom"/>
+            <w:hideMark/>
+          </w:tcPr>
+          <w:p>
+            <w:pPr>
+              <w:spacing w:after="0" w:line="240" w:lineRule="auto"/>
+              <w:rPr>
+                <w:lang w:val="en-US"/>
+              </w:rPr>
+            </w:pPr>
+            <w:r>
+              <w:rPr>
+                <w:lang w:val="en-US"/>
+              </w:rPr>
+              <w:t>Scenario</w:t>
+            </w:r>
+          </w:p>
+        </w:tc>
+        <w:tc>
+          <w:tcPr>
+            <w:tcW w:w="0" w:type="auto"/>
+            <w:tcBorders>
+              <w:top w:val="single" w:sz="6" w:space="0" w:color="373737"/>
+              <w:left w:val="single" w:sz="6" w:space="0" w:color="373737"/>
+              <w:bottom w:val="single" w:sz="6" w:space="0" w:color="373737"/>
+              <w:right w:val="single" w:sz="6" w:space="0" w:color="373737"/>
+            </w:tcBorders>
+            <w:shd w:val="clear" w:color="auto" w:fill="F2F2F2"/>
+            <w:tcMar>
+              <w:top w:w="150" w:type="dxa"/>
+              <w:left w:w="150" w:type="dxa"/>
+              <w:bottom w:w="150" w:type="dxa"/>
+              <w:right w:w="150" w:type="dxa"/>
+            </w:tcMar>
+            <w:vAlign w:val="bottom"/>
+            <w:hideMark/>
+          </w:tcPr>
+          <w:p>
+            <w:pPr>
+              <w:spacing w:after="0" w:line="240" w:lineRule="auto"/>
+              <w:rPr>
+                <w:lang w:val="en-US"/>
+              </w:rPr>
+            </w:pPr>
+            <w:r>
+              <w:rPr>
+                <w:lang w:val="en-US"/>
+              </w:rPr>
+              <w:t xml:space="preserve">Een spel wordt gestart en een speler voert een score in. Deze score wordt van zijn totale punten afgetrokken. Wanneer er een mogelijkheid is om uit te gooien zal dit worden weergegeven. </w:t>
+            </w:r>
+            <w:r>
+              <w:rPr>
+                <w:lang w:val="en-US"/>
+              </w:rPr>
+              <w:t xml:space="preserve"> </w:t>
+            </w:r>
+          </w:p>
+        </w:tc>
+      </w:tr>
+      <w:tr>
+        <w:tc>
+          <w:tcPr>
+            <w:tcW w:w="0" w:type="auto"/>
+            <w:tcBorders>
+              <w:top w:val="single" w:sz="6" w:space="0" w:color="373737"/>
+              <w:left w:val="single" w:sz="6" w:space="0" w:color="373737"/>
+              <w:bottom w:val="single" w:sz="6" w:space="0" w:color="373737"/>
+              <w:right w:val="single" w:sz="6" w:space="0" w:color="373737"/>
+            </w:tcBorders>
+            <w:shd w:val="clear" w:color="auto" w:fill="F2F2F2"/>
+            <w:tcMar>
+              <w:top w:w="150" w:type="dxa"/>
+              <w:left w:w="150" w:type="dxa"/>
+              <w:bottom w:w="150" w:type="dxa"/>
+              <w:right w:w="150" w:type="dxa"/>
+            </w:tcMar>
+            <w:vAlign w:val="bottom"/>
+            <w:hideMark/>
+          </w:tcPr>
+          <w:p>
+            <w:pPr>
+              <w:spacing w:after="0" w:line="240" w:lineRule="auto"/>
+              <w:rPr>
+                <w:lang w:val="en-US"/>
+              </w:rPr>
+            </w:pPr>
+            <w:r>
+              <w:rPr>
+                <w:lang w:val="en-US"/>
+              </w:rPr>
+              <w:t>Uitzonderingen</w:t>
+            </w:r>
+          </w:p>
+        </w:tc>
+        <w:tc>
+          <w:tcPr>
+            <w:tcW w:w="0" w:type="auto"/>
+            <w:tcBorders>
+              <w:top w:val="single" w:sz="6" w:space="0" w:color="373737"/>
+              <w:left w:val="single" w:sz="6" w:space="0" w:color="373737"/>
+              <w:bottom w:val="single" w:sz="6" w:space="0" w:color="373737"/>
+              <w:right w:val="single" w:sz="6" w:space="0" w:color="373737"/>
+            </w:tcBorders>
+            <w:shd w:val="clear" w:color="auto" w:fill="F2F2F2"/>
+            <w:tcMar>
+              <w:top w:w="150" w:type="dxa"/>
+              <w:left w:w="150" w:type="dxa"/>
+              <w:bottom w:w="150" w:type="dxa"/>
+              <w:right w:w="150" w:type="dxa"/>
+            </w:tcMar>
+            <w:vAlign w:val="bottom"/>
+            <w:hideMark/>
+          </w:tcPr>
+          <w:p>
+            <w:pPr>
+              <w:spacing w:after="0" w:line="240" w:lineRule="auto"/>
+              <w:rPr>
+                <w:lang w:val="en-US"/>
+              </w:rPr>
+            </w:pPr>
+            <w:r>
+              <w:rPr>
+                <w:lang w:val="en-US"/>
+              </w:rPr>
+              <w:t xml:space="preserve">Er is een onmogelijke score ingevoerd. Er komt een foutmelding en de score moet opnieuw ingevoerd worden. </w:t>
+            </w:r>
+          </w:p>
+        </w:tc>
+      </w:tr>
+      <w:tr>
+        <w:tc>
+          <w:tcPr>
+            <w:tcW w:w="0" w:type="auto"/>
+            <w:tcBorders>
+              <w:top w:val="single" w:sz="6" w:space="0" w:color="373737"/>
+              <w:left w:val="single" w:sz="6" w:space="0" w:color="373737"/>
+              <w:bottom w:val="single" w:sz="6" w:space="0" w:color="373737"/>
+              <w:right w:val="single" w:sz="6" w:space="0" w:color="373737"/>
+            </w:tcBorders>
+            <w:shd w:val="clear" w:color="auto" w:fill="F2F2F2"/>
+            <w:tcMar>
+              <w:top w:w="150" w:type="dxa"/>
+              <w:left w:w="150" w:type="dxa"/>
+              <w:bottom w:w="150" w:type="dxa"/>
+              <w:right w:w="150" w:type="dxa"/>
+            </w:tcMar>
+            <w:vAlign w:val="bottom"/>
+            <w:hideMark/>
+          </w:tcPr>
+          <w:p>
+            <w:pPr>
+              <w:spacing w:after="0" w:line="240" w:lineRule="auto"/>
+              <w:rPr>
+                <w:lang w:val="en-US"/>
+              </w:rPr>
+            </w:pPr>
+            <w:r>
+              <w:rPr>
+                <w:lang w:val="en-US"/>
+              </w:rPr>
+              <w:t>Resultaat</w:t>
+            </w:r>
+          </w:p>
+        </w:tc>
+        <w:tc>
+          <w:tcPr>
+            <w:tcW w:w="0" w:type="auto"/>
+            <w:tcBorders>
+              <w:top w:val="single" w:sz="6" w:space="0" w:color="373737"/>
+              <w:left w:val="single" w:sz="6" w:space="0" w:color="373737"/>
+              <w:bottom w:val="single" w:sz="6" w:space="0" w:color="373737"/>
+              <w:right w:val="single" w:sz="6" w:space="0" w:color="373737"/>
+            </w:tcBorders>
+            <w:shd w:val="clear" w:color="auto" w:fill="F2F2F2"/>
+            <w:tcMar>
+              <w:top w:w="150" w:type="dxa"/>
+              <w:left w:w="150" w:type="dxa"/>
+              <w:bottom w:w="150" w:type="dxa"/>
+              <w:right w:w="150" w:type="dxa"/>
+            </w:tcMar>
+            <w:vAlign w:val="bottom"/>
+            <w:hideMark/>
+          </w:tcPr>
+          <w:p>
+            <w:pPr>
+              <w:spacing w:after="0" w:line="240" w:lineRule="auto"/>
+              <w:rPr>
+                <w:lang w:val="en-US"/>
+              </w:rPr>
+            </w:pPr>
+            <w:r>
+              <w:rPr>
+                <w:lang w:val="en-US"/>
+              </w:rPr>
+              <w:t xml:space="preserve">De score van iedere speler wordt juist bijgehouden tot het spel voorbij is. </w:t>
+            </w:r>
+          </w:p>
+        </w:tc>
+      </w:tr>
+      <w:tr>
+        <w:tc>
+          <w:tcPr>
+            <w:tcW w:w="0" w:type="auto"/>
+            <w:tcBorders>
+              <w:top w:val="single" w:sz="6" w:space="0" w:color="373737"/>
+              <w:left w:val="single" w:sz="6" w:space="0" w:color="373737"/>
+              <w:bottom w:val="single" w:sz="6" w:space="0" w:color="373737"/>
+              <w:right w:val="single" w:sz="6" w:space="0" w:color="373737"/>
+            </w:tcBorders>
+            <w:shd w:val="clear" w:color="auto" w:fill="F2F2F2"/>
+            <w:tcMar>
+              <w:top w:w="150" w:type="dxa"/>
+              <w:left w:w="150" w:type="dxa"/>
+              <w:bottom w:w="150" w:type="dxa"/>
+              <w:right w:w="150" w:type="dxa"/>
+            </w:tcMar>
+            <w:vAlign w:val="bottom"/>
+          </w:tcPr>
+          <w:p>
+            <w:pPr>
+              <w:spacing w:after="0" w:line="240" w:lineRule="auto"/>
+              <w:rPr>
+                <w:lang w:val="en-US"/>
+              </w:rPr>
+            </w:pPr>
+            <w:r>
+              <w:rPr>
+                <w:lang w:val="en-US"/>
+              </w:rPr>
+              <w:t>Requirements</w:t>
+            </w:r>
+          </w:p>
+        </w:tc>
+        <w:tc>
+          <w:tcPr>
+            <w:tcW w:w="0" w:type="auto"/>
+            <w:tcBorders>
+              <w:top w:val="single" w:sz="6" w:space="0" w:color="373737"/>
+              <w:left w:val="single" w:sz="6" w:space="0" w:color="373737"/>
+              <w:bottom w:val="single" w:sz="6" w:space="0" w:color="373737"/>
+              <w:right w:val="single" w:sz="6" w:space="0" w:color="373737"/>
+            </w:tcBorders>
+            <w:shd w:val="clear" w:color="auto" w:fill="F2F2F2"/>
+            <w:tcMar>
+              <w:top w:w="150" w:type="dxa"/>
+              <w:left w:w="150" w:type="dxa"/>
+              <w:bottom w:w="150" w:type="dxa"/>
+              <w:right w:w="150" w:type="dxa"/>
+            </w:tcMar>
+            <w:vAlign w:val="bottom"/>
+          </w:tcPr>
+          <w:p>
+            <w:pPr>
+              <w:spacing w:after="0" w:line="240" w:lineRule="auto"/>
+              <w:rPr>
+                <w:lang w:val="en-US"/>
+              </w:rPr>
+            </w:pPr>
+            <w:r>
+              <w:rPr>
+                <w:lang w:val="en-US"/>
+              </w:rPr>
+              <w:t>FR-0</w:t>
+            </w:r>
+            <w:r>
+              <w:rPr>
+                <w:lang w:val="en-US"/>
+              </w:rPr>
+              <w:t>2</w:t>
+            </w:r>
+            <w:r>
+              <w:rPr>
+                <w:lang w:val="en-US"/>
+              </w:rPr>
+              <w:t>,</w:t>
+            </w:r>
+            <w:r>
+              <w:rPr>
+                <w:lang w:val="en-US"/>
+              </w:rPr>
+              <w:t xml:space="preserve"> FR-04</w:t>
+            </w:r>
+          </w:p>
+        </w:tc>
+      </w:tr>
+    </w:tbl>
+    <w:p>
+      <w:pPr>
+        <w:rPr>
+          <w:lang w:val="en-US"/>
+        </w:rPr>
+      </w:pPr>
+    </w:p>
+    <w:tbl>
+      <w:tblPr>
+        <w:tblW w:w="0" w:type="auto"/>
+        <w:tblBorders>
+          <w:top w:val="single" w:sz="6" w:space="0" w:color="373737"/>
+          <w:left w:val="single" w:sz="6" w:space="0" w:color="373737"/>
+          <w:bottom w:val="single" w:sz="6" w:space="0" w:color="373737"/>
+          <w:right w:val="single" w:sz="6" w:space="0" w:color="373737"/>
+        </w:tblBorders>
+        <w:shd w:val="clear" w:color="auto" w:fill="F2F2F2"/>
+        <w:tblCellMar>
+          <w:left w:w="0" w:type="dxa"/>
+          <w:right w:w="0" w:type="dxa"/>
+        </w:tblCellMar>
+        <w:tblLook w:val="04A0" w:firstRow="1" w:lastRow="0" w:firstColumn="1" w:lastColumn="0" w:noHBand="0" w:noVBand="1"/>
+      </w:tblPr>
+      <w:tblGrid>
+        <w:gridCol w:w="1408"/>
+        <w:gridCol w:w="7998"/>
+      </w:tblGrid>
+      <w:tr>
+        <w:trPr>
+          <w:tblHeader/>
+        </w:trPr>
+        <w:tc>
+          <w:tcPr>
+            <w:tcW w:w="0" w:type="auto"/>
+            <w:tcBorders>
+              <w:top w:val="nil"/>
+              <w:left w:val="nil"/>
+              <w:bottom w:val="nil"/>
+              <w:right w:val="nil"/>
+            </w:tcBorders>
+            <w:shd w:val="clear" w:color="auto" w:fill="373737"/>
+            <w:tcMar>
+              <w:top w:w="150" w:type="dxa"/>
+              <w:left w:w="150" w:type="dxa"/>
+              <w:bottom w:w="150" w:type="dxa"/>
+              <w:right w:w="150" w:type="dxa"/>
+            </w:tcMar>
+            <w:vAlign w:val="bottom"/>
+            <w:hideMark/>
+          </w:tcPr>
+          <w:p>
+            <w:pPr>
+              <w:spacing w:after="0" w:line="240" w:lineRule="auto"/>
+              <w:jc w:val="center"/>
+              <w:rPr>
+                <w:rFonts w:ascii="Helvetica" w:eastAsia="Times New Roman" w:hAnsi="Helvetica" w:cs="Helvetica"/>
+                <w:b/>
+                <w:bCs/>
+                <w:color w:val="FFFFFF"/>
+                <w:sz w:val="24"/>
+                <w:szCs w:val="24"/>
+                <w:lang w:val="en-US"/>
+              </w:rPr>
+            </w:pPr>
+            <w:r>
+              <w:rPr>
+                <w:rFonts w:ascii="inherit" w:eastAsia="Times New Roman" w:hAnsi="inherit" w:cs="Helvetica"/>
+                <w:b/>
+                <w:bCs/>
+                <w:i/>
+                <w:iCs/>
+                <w:color w:val="FFFFFF"/>
+                <w:sz w:val="24"/>
+                <w:szCs w:val="24"/>
+                <w:bdr w:val="none" w:sz="0" w:space="0" w:color="auto" w:frame="1"/>
+                <w:lang w:val="en-US"/>
+              </w:rPr>
+              <w:t>Naam</w:t>
+            </w:r>
+          </w:p>
+        </w:tc>
+        <w:tc>
+          <w:tcPr>
+            <w:tcW w:w="0" w:type="auto"/>
+            <w:tcBorders>
+              <w:top w:val="nil"/>
+              <w:left w:val="nil"/>
+              <w:bottom w:val="nil"/>
+              <w:right w:val="nil"/>
+            </w:tcBorders>
+            <w:shd w:val="clear" w:color="auto" w:fill="373737"/>
+            <w:tcMar>
+              <w:top w:w="150" w:type="dxa"/>
+              <w:left w:w="150" w:type="dxa"/>
+              <w:bottom w:w="150" w:type="dxa"/>
+              <w:right w:w="150" w:type="dxa"/>
+            </w:tcMar>
+            <w:vAlign w:val="bottom"/>
+            <w:hideMark/>
+          </w:tcPr>
+          <w:p>
+            <w:pPr>
+              <w:spacing w:after="0" w:line="240" w:lineRule="auto"/>
+              <w:jc w:val="center"/>
+              <w:rPr>
+                <w:rFonts w:ascii="Helvetica" w:eastAsia="Times New Roman" w:hAnsi="Helvetica" w:cs="Helvetica"/>
+                <w:b/>
+                <w:bCs/>
+                <w:color w:val="FFFFFF"/>
+                <w:sz w:val="24"/>
+                <w:szCs w:val="24"/>
+                <w:lang w:val="en-US"/>
+              </w:rPr>
+            </w:pPr>
+            <w:r>
+              <w:rPr>
+                <w:rFonts w:ascii="Helvetica" w:eastAsia="Times New Roman" w:hAnsi="Helvetica" w:cs="Helvetica"/>
+                <w:b/>
+                <w:bCs/>
+                <w:color w:val="FFFFFF"/>
+                <w:sz w:val="24"/>
+                <w:szCs w:val="24"/>
+                <w:lang w:val="en-US"/>
+              </w:rPr>
+              <w:t>UC0</w:t>
+            </w:r>
+            <w:r>
+              <w:rPr>
+                <w:rFonts w:ascii="Helvetica" w:eastAsia="Times New Roman" w:hAnsi="Helvetica" w:cs="Helvetica"/>
+                <w:b/>
+                <w:bCs/>
+                <w:color w:val="FFFFFF"/>
+                <w:sz w:val="24"/>
+                <w:szCs w:val="24"/>
+                <w:lang w:val="en-US"/>
+              </w:rPr>
+              <w:t>3</w:t>
+            </w:r>
+            <w:r>
+              <w:rPr>
+                <w:rFonts w:ascii="Helvetica" w:eastAsia="Times New Roman" w:hAnsi="Helvetica" w:cs="Helvetica"/>
+                <w:b/>
+                <w:bCs/>
+                <w:color w:val="FFFFFF"/>
+                <w:sz w:val="24"/>
+                <w:szCs w:val="24"/>
+                <w:lang w:val="en-US"/>
+              </w:rPr>
+              <w:t xml:space="preserve">: </w:t>
+            </w:r>
+            <w:r>
+              <w:rPr>
+                <w:rFonts w:ascii="Helvetica" w:eastAsia="Times New Roman" w:hAnsi="Helvetica" w:cs="Helvetica"/>
+                <w:b/>
+                <w:bCs/>
+                <w:color w:val="FFFFFF"/>
+                <w:sz w:val="24"/>
+                <w:szCs w:val="24"/>
+                <w:lang w:val="en-US"/>
+              </w:rPr>
+              <w:t>score bijhouden</w:t>
+            </w:r>
+          </w:p>
+        </w:tc>
+      </w:tr>
+      <w:tr>
+        <w:tc>
+          <w:tcPr>
+            <w:tcW w:w="0" w:type="auto"/>
+            <w:tcBorders>
+              <w:top w:val="single" w:sz="6" w:space="0" w:color="373737"/>
+              <w:left w:val="single" w:sz="6" w:space="0" w:color="373737"/>
+              <w:bottom w:val="single" w:sz="6" w:space="0" w:color="373737"/>
+              <w:right w:val="single" w:sz="6" w:space="0" w:color="373737"/>
+            </w:tcBorders>
+            <w:shd w:val="clear" w:color="auto" w:fill="F2F2F2"/>
+            <w:tcMar>
+              <w:top w:w="150" w:type="dxa"/>
+              <w:left w:w="150" w:type="dxa"/>
+              <w:bottom w:w="150" w:type="dxa"/>
+              <w:right w:w="150" w:type="dxa"/>
+            </w:tcMar>
+            <w:vAlign w:val="bottom"/>
+            <w:hideMark/>
+          </w:tcPr>
+          <w:p>
+            <w:pPr>
+              <w:spacing w:after="0" w:line="240" w:lineRule="auto"/>
+              <w:rPr>
+                <w:lang w:val="en-US"/>
+              </w:rPr>
+            </w:pPr>
+            <w:r>
+              <w:rPr>
+                <w:lang w:val="en-US"/>
+              </w:rPr>
+              <w:t>Samenvatting</w:t>
+            </w:r>
+          </w:p>
+        </w:tc>
+        <w:tc>
+          <w:tcPr>
+            <w:tcW w:w="0" w:type="auto"/>
+            <w:tcBorders>
+              <w:top w:val="single" w:sz="6" w:space="0" w:color="373737"/>
+              <w:left w:val="single" w:sz="6" w:space="0" w:color="373737"/>
+              <w:bottom w:val="single" w:sz="6" w:space="0" w:color="373737"/>
+              <w:right w:val="single" w:sz="6" w:space="0" w:color="373737"/>
+            </w:tcBorders>
+            <w:shd w:val="clear" w:color="auto" w:fill="F2F2F2"/>
+            <w:tcMar>
+              <w:top w:w="150" w:type="dxa"/>
+              <w:left w:w="150" w:type="dxa"/>
+              <w:bottom w:w="150" w:type="dxa"/>
+              <w:right w:w="150" w:type="dxa"/>
+            </w:tcMar>
+            <w:vAlign w:val="bottom"/>
+            <w:hideMark/>
+          </w:tcPr>
+          <w:p>
+            <w:pPr>
+              <w:spacing w:after="0" w:line="240" w:lineRule="auto"/>
+              <w:rPr>
+                <w:lang w:val="en-US"/>
+              </w:rPr>
+            </w:pPr>
+            <w:r>
+              <w:rPr>
+                <w:lang w:val="en-US"/>
+              </w:rPr>
+              <w:t>De gegevens van de spelers worden bijgehouden.</w:t>
+            </w:r>
+          </w:p>
+        </w:tc>
+      </w:tr>
+      <w:tr>
+        <w:tc>
+          <w:tcPr>
+            <w:tcW w:w="0" w:type="auto"/>
+            <w:tcBorders>
+              <w:top w:val="single" w:sz="6" w:space="0" w:color="373737"/>
+              <w:left w:val="single" w:sz="6" w:space="0" w:color="373737"/>
+              <w:bottom w:val="single" w:sz="6" w:space="0" w:color="373737"/>
+              <w:right w:val="single" w:sz="6" w:space="0" w:color="373737"/>
+            </w:tcBorders>
+            <w:shd w:val="clear" w:color="auto" w:fill="F2F2F2"/>
+            <w:tcMar>
+              <w:top w:w="150" w:type="dxa"/>
+              <w:left w:w="150" w:type="dxa"/>
+              <w:bottom w:w="150" w:type="dxa"/>
+              <w:right w:w="150" w:type="dxa"/>
+            </w:tcMar>
+            <w:vAlign w:val="bottom"/>
+            <w:hideMark/>
+          </w:tcPr>
+          <w:p>
+            <w:pPr>
+              <w:spacing w:after="0" w:line="240" w:lineRule="auto"/>
+              <w:rPr>
+                <w:lang w:val="en-US"/>
+              </w:rPr>
+            </w:pPr>
+            <w:r>
+              <w:rPr>
+                <w:lang w:val="en-US"/>
+              </w:rPr>
+              <w:t>Actors</w:t>
+            </w:r>
+          </w:p>
+        </w:tc>
+        <w:tc>
+          <w:tcPr>
+            <w:tcW w:w="0" w:type="auto"/>
+            <w:tcBorders>
+              <w:top w:val="single" w:sz="6" w:space="0" w:color="373737"/>
+              <w:left w:val="single" w:sz="6" w:space="0" w:color="373737"/>
+              <w:bottom w:val="single" w:sz="6" w:space="0" w:color="373737"/>
+              <w:right w:val="single" w:sz="6" w:space="0" w:color="373737"/>
+            </w:tcBorders>
+            <w:shd w:val="clear" w:color="auto" w:fill="F2F2F2"/>
+            <w:tcMar>
+              <w:top w:w="150" w:type="dxa"/>
+              <w:left w:w="150" w:type="dxa"/>
+              <w:bottom w:w="150" w:type="dxa"/>
+              <w:right w:w="150" w:type="dxa"/>
+            </w:tcMar>
+            <w:vAlign w:val="bottom"/>
+            <w:hideMark/>
+          </w:tcPr>
+          <w:p>
+            <w:pPr>
+              <w:spacing w:after="0" w:line="240" w:lineRule="auto"/>
+              <w:rPr>
+                <w:lang w:val="en-US"/>
+              </w:rPr>
+            </w:pPr>
+            <w:r>
+              <w:rPr>
+                <w:lang w:val="en-US"/>
+              </w:rPr>
+              <w:t>Spelers</w:t>
+            </w:r>
+          </w:p>
+        </w:tc>
+      </w:tr>
+      <w:tr>
+        <w:tc>
+          <w:tcPr>
+            <w:tcW w:w="0" w:type="auto"/>
+            <w:tcBorders>
+              <w:top w:val="single" w:sz="6" w:space="0" w:color="373737"/>
+              <w:left w:val="single" w:sz="6" w:space="0" w:color="373737"/>
+              <w:bottom w:val="single" w:sz="6" w:space="0" w:color="373737"/>
+              <w:right w:val="single" w:sz="6" w:space="0" w:color="373737"/>
+            </w:tcBorders>
+            <w:shd w:val="clear" w:color="auto" w:fill="F2F2F2"/>
+            <w:tcMar>
+              <w:top w:w="150" w:type="dxa"/>
+              <w:left w:w="150" w:type="dxa"/>
+              <w:bottom w:w="150" w:type="dxa"/>
+              <w:right w:w="150" w:type="dxa"/>
+            </w:tcMar>
+            <w:vAlign w:val="bottom"/>
+            <w:hideMark/>
+          </w:tcPr>
+          <w:p>
+            <w:pPr>
+              <w:spacing w:after="0" w:line="240" w:lineRule="auto"/>
+              <w:rPr>
+                <w:lang w:val="en-US"/>
+              </w:rPr>
+            </w:pPr>
+            <w:r>
+              <w:rPr>
+                <w:lang w:val="en-US"/>
+              </w:rPr>
+              <w:t>Aannamen</w:t>
+            </w:r>
+          </w:p>
+        </w:tc>
+        <w:tc>
+          <w:tcPr>
+            <w:tcW w:w="0" w:type="auto"/>
+            <w:tcBorders>
+              <w:top w:val="single" w:sz="6" w:space="0" w:color="373737"/>
+              <w:left w:val="single" w:sz="6" w:space="0" w:color="373737"/>
+              <w:bottom w:val="single" w:sz="6" w:space="0" w:color="373737"/>
+              <w:right w:val="single" w:sz="6" w:space="0" w:color="373737"/>
+            </w:tcBorders>
+            <w:shd w:val="clear" w:color="auto" w:fill="F2F2F2"/>
+            <w:tcMar>
+              <w:top w:w="150" w:type="dxa"/>
+              <w:left w:w="150" w:type="dxa"/>
+              <w:bottom w:w="150" w:type="dxa"/>
+              <w:right w:w="150" w:type="dxa"/>
+            </w:tcMar>
+            <w:vAlign w:val="bottom"/>
+            <w:hideMark/>
+          </w:tcPr>
+          <w:p>
+            <w:pPr>
+              <w:spacing w:after="0" w:line="240" w:lineRule="auto"/>
+              <w:rPr>
+                <w:lang w:val="en-US"/>
+              </w:rPr>
+            </w:pPr>
+            <w:r>
+              <w:rPr>
+                <w:lang w:val="en-US"/>
+              </w:rPr>
+              <w:t>Geen</w:t>
+            </w:r>
+          </w:p>
+        </w:tc>
+      </w:tr>
+      <w:tr>
+        <w:tc>
+          <w:tcPr>
+            <w:tcW w:w="0" w:type="auto"/>
+            <w:tcBorders>
+              <w:top w:val="single" w:sz="6" w:space="0" w:color="373737"/>
+              <w:left w:val="single" w:sz="6" w:space="0" w:color="373737"/>
+              <w:bottom w:val="single" w:sz="6" w:space="0" w:color="373737"/>
+              <w:right w:val="single" w:sz="6" w:space="0" w:color="373737"/>
+            </w:tcBorders>
+            <w:shd w:val="clear" w:color="auto" w:fill="F2F2F2"/>
+            <w:tcMar>
+              <w:top w:w="150" w:type="dxa"/>
+              <w:left w:w="150" w:type="dxa"/>
+              <w:bottom w:w="150" w:type="dxa"/>
+              <w:right w:w="150" w:type="dxa"/>
+            </w:tcMar>
+            <w:vAlign w:val="bottom"/>
+            <w:hideMark/>
+          </w:tcPr>
+          <w:p>
+            <w:pPr>
+              <w:spacing w:after="0" w:line="240" w:lineRule="auto"/>
+              <w:rPr>
+                <w:lang w:val="en-US"/>
+              </w:rPr>
+            </w:pPr>
+            <w:r>
+              <w:rPr>
+                <w:lang w:val="en-US"/>
+              </w:rPr>
+              <w:t>Scenario</w:t>
+            </w:r>
+          </w:p>
+        </w:tc>
+        <w:tc>
+          <w:tcPr>
+            <w:tcW w:w="0" w:type="auto"/>
+            <w:tcBorders>
+              <w:top w:val="single" w:sz="6" w:space="0" w:color="373737"/>
+              <w:left w:val="single" w:sz="6" w:space="0" w:color="373737"/>
+              <w:bottom w:val="single" w:sz="6" w:space="0" w:color="373737"/>
+              <w:right w:val="single" w:sz="6" w:space="0" w:color="373737"/>
+            </w:tcBorders>
+            <w:shd w:val="clear" w:color="auto" w:fill="F2F2F2"/>
+            <w:tcMar>
+              <w:top w:w="150" w:type="dxa"/>
+              <w:left w:w="150" w:type="dxa"/>
+              <w:bottom w:w="150" w:type="dxa"/>
+              <w:right w:w="150" w:type="dxa"/>
+            </w:tcMar>
+            <w:vAlign w:val="bottom"/>
+            <w:hideMark/>
+          </w:tcPr>
+          <w:p>
+            <w:pPr>
+              <w:spacing w:after="0" w:line="240" w:lineRule="auto"/>
+              <w:rPr>
+                <w:lang w:val="en-US"/>
+              </w:rPr>
+            </w:pPr>
+            <w:r>
+              <w:rPr>
+                <w:lang w:val="en-US"/>
+              </w:rPr>
+              <w:t>Wanneer een speler klaar is met een spel wordt opgeslagen wat de gemiddelde score was en in hoeveel pijlen de speler gemiddeld uitgooid. Deze gegevens kan de speler terugvinden door op de knop “stats” te klikken.</w:t>
+            </w:r>
+            <w:r>
+              <w:rPr>
+                <w:lang w:val="en-US"/>
+              </w:rPr>
+              <w:t xml:space="preserve"> </w:t>
+            </w:r>
+            <w:r>
+              <w:rPr>
+                <w:lang w:val="en-US"/>
+              </w:rPr>
+              <w:t xml:space="preserve"> </w:t>
+            </w:r>
+          </w:p>
+        </w:tc>
+      </w:tr>
+      <w:tr>
+        <w:tc>
+          <w:tcPr>
+            <w:tcW w:w="0" w:type="auto"/>
+            <w:tcBorders>
+              <w:top w:val="single" w:sz="6" w:space="0" w:color="373737"/>
+              <w:left w:val="single" w:sz="6" w:space="0" w:color="373737"/>
+              <w:bottom w:val="single" w:sz="6" w:space="0" w:color="373737"/>
+              <w:right w:val="single" w:sz="6" w:space="0" w:color="373737"/>
+            </w:tcBorders>
+            <w:shd w:val="clear" w:color="auto" w:fill="F2F2F2"/>
+            <w:tcMar>
+              <w:top w:w="150" w:type="dxa"/>
+              <w:left w:w="150" w:type="dxa"/>
+              <w:bottom w:w="150" w:type="dxa"/>
+              <w:right w:w="150" w:type="dxa"/>
+            </w:tcMar>
+            <w:vAlign w:val="bottom"/>
+            <w:hideMark/>
+          </w:tcPr>
+          <w:p>
+            <w:pPr>
+              <w:spacing w:after="0" w:line="240" w:lineRule="auto"/>
+              <w:rPr>
+                <w:lang w:val="en-US"/>
+              </w:rPr>
+            </w:pPr>
+            <w:r>
+              <w:rPr>
+                <w:lang w:val="en-US"/>
+              </w:rPr>
+              <w:t>Uitzonderingen</w:t>
+            </w:r>
+          </w:p>
+        </w:tc>
+        <w:tc>
+          <w:tcPr>
+            <w:tcW w:w="0" w:type="auto"/>
+            <w:tcBorders>
+              <w:top w:val="single" w:sz="6" w:space="0" w:color="373737"/>
+              <w:left w:val="single" w:sz="6" w:space="0" w:color="373737"/>
+              <w:bottom w:val="single" w:sz="6" w:space="0" w:color="373737"/>
+              <w:right w:val="single" w:sz="6" w:space="0" w:color="373737"/>
+            </w:tcBorders>
+            <w:shd w:val="clear" w:color="auto" w:fill="F2F2F2"/>
+            <w:tcMar>
+              <w:top w:w="150" w:type="dxa"/>
+              <w:left w:w="150" w:type="dxa"/>
+              <w:bottom w:w="150" w:type="dxa"/>
+              <w:right w:w="150" w:type="dxa"/>
+            </w:tcMar>
+            <w:vAlign w:val="bottom"/>
+            <w:hideMark/>
+          </w:tcPr>
+          <w:p>
+            <w:pPr>
+              <w:spacing w:after="0" w:line="240" w:lineRule="auto"/>
+              <w:rPr>
+                <w:lang w:val="en-US"/>
+              </w:rPr>
+            </w:pPr>
+            <w:r>
+              <w:rPr>
+                <w:lang w:val="en-US"/>
+              </w:rPr>
+              <w:t>geen</w:t>
+            </w:r>
+          </w:p>
+        </w:tc>
+      </w:tr>
+      <w:tr>
+        <w:tc>
+          <w:tcPr>
+            <w:tcW w:w="0" w:type="auto"/>
+            <w:tcBorders>
+              <w:top w:val="single" w:sz="6" w:space="0" w:color="373737"/>
+              <w:left w:val="single" w:sz="6" w:space="0" w:color="373737"/>
+              <w:bottom w:val="single" w:sz="6" w:space="0" w:color="373737"/>
+              <w:right w:val="single" w:sz="6" w:space="0" w:color="373737"/>
+            </w:tcBorders>
+            <w:shd w:val="clear" w:color="auto" w:fill="F2F2F2"/>
+            <w:tcMar>
+              <w:top w:w="150" w:type="dxa"/>
+              <w:left w:w="150" w:type="dxa"/>
+              <w:bottom w:w="150" w:type="dxa"/>
+              <w:right w:w="150" w:type="dxa"/>
+            </w:tcMar>
+            <w:vAlign w:val="bottom"/>
+            <w:hideMark/>
+          </w:tcPr>
+          <w:p>
+            <w:pPr>
+              <w:spacing w:after="0" w:line="240" w:lineRule="auto"/>
+              <w:rPr>
+                <w:lang w:val="en-US"/>
+              </w:rPr>
+            </w:pPr>
+            <w:r>
+              <w:rPr>
+                <w:lang w:val="en-US"/>
+              </w:rPr>
+              <w:t>Resultaat</w:t>
+            </w:r>
+          </w:p>
+        </w:tc>
+        <w:tc>
+          <w:tcPr>
+            <w:tcW w:w="0" w:type="auto"/>
+            <w:tcBorders>
+              <w:top w:val="single" w:sz="6" w:space="0" w:color="373737"/>
+              <w:left w:val="single" w:sz="6" w:space="0" w:color="373737"/>
+              <w:bottom w:val="single" w:sz="6" w:space="0" w:color="373737"/>
+              <w:right w:val="single" w:sz="6" w:space="0" w:color="373737"/>
+            </w:tcBorders>
+            <w:shd w:val="clear" w:color="auto" w:fill="F2F2F2"/>
+            <w:tcMar>
+              <w:top w:w="150" w:type="dxa"/>
+              <w:left w:w="150" w:type="dxa"/>
+              <w:bottom w:w="150" w:type="dxa"/>
+              <w:right w:w="150" w:type="dxa"/>
+            </w:tcMar>
+            <w:vAlign w:val="bottom"/>
+            <w:hideMark/>
+          </w:tcPr>
+          <w:p>
+            <w:pPr>
+              <w:spacing w:after="0" w:line="240" w:lineRule="auto"/>
+              <w:rPr>
+                <w:lang w:val="en-US"/>
+              </w:rPr>
+            </w:pPr>
+            <w:r>
+              <w:rPr>
+                <w:lang w:val="en-US"/>
+              </w:rPr>
+              <w:t>De gegevens van iedere speler worden bijgehouden en zijn terug te vinden door de spelers zelf.</w:t>
+            </w:r>
+          </w:p>
+        </w:tc>
+      </w:tr>
+      <w:tr>
+        <w:tc>
+          <w:tcPr>
+            <w:tcW w:w="0" w:type="auto"/>
+            <w:tcBorders>
+              <w:top w:val="single" w:sz="6" w:space="0" w:color="373737"/>
+              <w:left w:val="single" w:sz="6" w:space="0" w:color="373737"/>
+              <w:bottom w:val="single" w:sz="6" w:space="0" w:color="373737"/>
+              <w:right w:val="single" w:sz="6" w:space="0" w:color="373737"/>
+            </w:tcBorders>
+            <w:shd w:val="clear" w:color="auto" w:fill="F2F2F2"/>
+            <w:tcMar>
+              <w:top w:w="150" w:type="dxa"/>
+              <w:left w:w="150" w:type="dxa"/>
+              <w:bottom w:w="150" w:type="dxa"/>
+              <w:right w:w="150" w:type="dxa"/>
+            </w:tcMar>
+            <w:vAlign w:val="bottom"/>
+          </w:tcPr>
+          <w:p>
+            <w:pPr>
+              <w:spacing w:after="0" w:line="240" w:lineRule="auto"/>
+              <w:rPr>
+                <w:lang w:val="en-US"/>
+              </w:rPr>
+            </w:pPr>
+            <w:r>
+              <w:rPr>
+                <w:lang w:val="en-US"/>
+              </w:rPr>
+              <w:t>Requirements</w:t>
+            </w:r>
+          </w:p>
+        </w:tc>
+        <w:tc>
+          <w:tcPr>
+            <w:tcW w:w="0" w:type="auto"/>
+            <w:tcBorders>
+              <w:top w:val="single" w:sz="6" w:space="0" w:color="373737"/>
+              <w:left w:val="single" w:sz="6" w:space="0" w:color="373737"/>
+              <w:bottom w:val="single" w:sz="6" w:space="0" w:color="373737"/>
+              <w:right w:val="single" w:sz="6" w:space="0" w:color="373737"/>
+            </w:tcBorders>
+            <w:shd w:val="clear" w:color="auto" w:fill="F2F2F2"/>
+            <w:tcMar>
+              <w:top w:w="150" w:type="dxa"/>
+              <w:left w:w="150" w:type="dxa"/>
+              <w:bottom w:w="150" w:type="dxa"/>
+              <w:right w:w="150" w:type="dxa"/>
+            </w:tcMar>
+            <w:vAlign w:val="bottom"/>
+          </w:tcPr>
+          <w:p>
+            <w:pPr>
+              <w:spacing w:after="0" w:line="240" w:lineRule="auto"/>
+              <w:rPr>
+                <w:lang w:val="en-US"/>
+              </w:rPr>
+            </w:pPr>
+            <w:r>
+              <w:rPr>
+                <w:lang w:val="en-US"/>
+              </w:rPr>
+              <w:t>FR-0</w:t>
+            </w:r>
+            <w:r>
+              <w:rPr>
+                <w:lang w:val="en-US"/>
+              </w:rPr>
+              <w:t>3</w:t>
+            </w:r>
+          </w:p>
+        </w:tc>
+      </w:tr>
+    </w:tbl>
     <w:p>
       <w:pPr>
         <w:rPr>
@@ -1655,7 +2879,7 @@
 </file>
 
 <file path=word/numbering.xml><?xml version="1.0" encoding="utf-8"?>
-<w:numbering xmlns:wpc="http://schemas.microsoft.com/office/word/2010/wordprocessingCanvas" xmlns:cx="http://schemas.microsoft.com/office/drawing/2014/chartex" xmlns:cx1="http://schemas.microsoft.com/office/drawing/2015/9/8/chartex" xmlns:cx2="http://schemas.microsoft.com/office/drawing/2015/10/21/chartex" xmlns:cx3="http://schemas.microsoft.com/office/drawing/2016/5/9/chartex" xmlns:cx4="http://schemas.microsoft.com/office/drawing/2016/5/10/chartex" xmlns:cx5="http://schemas.microsoft.com/office/drawing/2016/5/11/chartex" xmlns:cx6="http://schemas.microsoft.com/office/drawing/2016/5/12/chartex" xmlns:cx7="http://schemas.microsoft.com/office/drawing/2016/5/13/chartex" xmlns:cx8="http://schemas.microsoft.com/office/drawing/2016/5/14/chartex" xmlns:mc="http://schemas.openxmlformats.org/markup-compatibility/2006" xmlns:aink="http://schemas.microsoft.com/office/drawing/2016/ink" xmlns:am3d="http://schemas.microsoft.com/office/drawing/2017/model3d" xmlns:o="urn:schemas-microsoft-com:office:office" xmlns:oel="http://schemas.microsoft.com/office/2019/extlst" xmlns:r="http://schemas.openxmlformats.org/officeDocument/2006/relationships" xmlns:m="http://schemas.openxmlformats.org/officeDocument/2006/math" xmlns:v="urn:schemas-microsoft-com:vml" xmlns:wp14="http://schemas.microsoft.com/office/word/2010/wordprocessingDrawing" xmlns:wp="http://schemas.openxmlformats.org/drawingml/2006/wordprocessingDrawing" xmlns:w10="urn:schemas-microsoft-com:office:word" xmlns:w="http://schemas.openxmlformats.org/wordprocessingml/2006/main" xmlns:w14="http://schemas.microsoft.com/office/word/2010/wordml" xmlns:w15="http://schemas.microsoft.com/office/word/2012/wordml" xmlns:w16cex="http://schemas.microsoft.com/office/word/2018/wordml/cex" xmlns:w16cid="http://schemas.microsoft.com/office/word/2016/wordml/cid" xmlns:w16="http://schemas.microsoft.com/office/word/2018/wordml" xmlns:w16sdtdh="http://schemas.microsoft.com/office/word/2020/wordml/sdtdatahash" xmlns:w16se="http://schemas.microsoft.com/office/word/2015/wordml/symex" xmlns:wpg="http://schemas.microsoft.com/office/word/2010/wordprocessingGroup" xmlns:wpi="http://schemas.microsoft.com/office/word/2010/wordprocessingInk" xmlns:wne="http://schemas.microsoft.com/office/word/2006/wordml" xmlns:wps="http://schemas.microsoft.com/office/word/2010/wordprocessingShape" mc:Ignorable="w14 w15 w16se w16cid w16 w16cex w16sdtdh wp14">
+<w:numbering xmlns:wpc="http://schemas.microsoft.com/office/word/2010/wordprocessingCanvas" xmlns:cx="http://schemas.microsoft.com/office/drawing/2014/chartex" xmlns:cx1="http://schemas.microsoft.com/office/drawing/2015/9/8/chartex" xmlns:cx2="http://schemas.microsoft.com/office/drawing/2015/10/21/chartex" xmlns:cx3="http://schemas.microsoft.com/office/drawing/2016/5/9/chartex" xmlns:cx4="http://schemas.microsoft.com/office/drawing/2016/5/10/chartex" xmlns:cx5="http://schemas.microsoft.com/office/drawing/2016/5/11/chartex" xmlns:cx6="http://schemas.microsoft.com/office/drawing/2016/5/12/chartex" xmlns:cx7="http://schemas.microsoft.com/office/drawing/2016/5/13/chartex" xmlns:cx8="http://schemas.microsoft.com/office/drawing/2016/5/14/chartex" xmlns:mc="http://schemas.openxmlformats.org/markup-compatibility/2006" xmlns:aink="http://schemas.microsoft.com/office/drawing/2016/ink" xmlns:am3d="http://schemas.microsoft.com/office/drawing/2017/model3d" xmlns:o="urn:schemas-microsoft-com:office:office" xmlns:oel="http://schemas.microsoft.com/office/2019/extlst" xmlns:r="http://schemas.openxmlformats.org/officeDocument/2006/relationships" xmlns:m="http://schemas.openxmlformats.org/officeDocument/2006/math" xmlns:v="urn:schemas-microsoft-com:vml" xmlns:wp14="http://schemas.microsoft.com/office/word/2010/wordprocessingDrawing" xmlns:wp="http://schemas.openxmlformats.org/drawingml/2006/wordprocessingDrawing" xmlns:w10="urn:schemas-microsoft-com:office:word" xmlns:w="http://schemas.openxmlformats.org/wordprocessingml/2006/main" xmlns:w14="http://schemas.microsoft.com/office/word/2010/wordml" xmlns:w15="http://schemas.microsoft.com/office/word/2012/wordml" xmlns:w16cex="http://schemas.microsoft.com/office/word/2018/wordml/cex" xmlns:w16cid="http://schemas.microsoft.com/office/word/2016/wordml/cid" xmlns:w16="http://schemas.microsoft.com/office/word/2018/wordml" xmlns:w16du="http://schemas.microsoft.com/office/word/2023/wordml/word16du" xmlns:w16sdtdh="http://schemas.microsoft.com/office/word/2020/wordml/sdtdatahash" xmlns:w16se="http://schemas.microsoft.com/office/word/2015/wordml/symex" xmlns:wpg="http://schemas.microsoft.com/office/word/2010/wordprocessingGroup" xmlns:wpi="http://schemas.microsoft.com/office/word/2010/wordprocessingInk" xmlns:wne="http://schemas.microsoft.com/office/word/2006/wordml" xmlns:wps="http://schemas.microsoft.com/office/word/2010/wordprocessingShape" mc:Ignorable="w14 w15 w16se w16cid w16 w16cex w16sdtdh wp14">
   <w:abstractNum w:abstractNumId="0" w15:restartNumberingAfterBreak="0">
     <w:nsid w:val="0EB85723"/>
     <w:multiLevelType w:val="hybridMultilevel"/>
@@ -2637,8 +3861,30 @@
   <w:style w:type="paragraph" w:default="1" w:styleId="Normal">
     <w:name w:val="Normal"/>
     <w:qFormat/>
+    <w:rsid w:val="00F22F95"/>
     <w:rPr>
       <w:lang w:val="nl-NL"/>
+    </w:rPr>
+  </w:style>
+  <w:style w:type="paragraph" w:styleId="Heading1">
+    <w:name w:val="heading 1"/>
+    <w:basedOn w:val="Normal"/>
+    <w:next w:val="Normal"/>
+    <w:link w:val="Heading1Char"/>
+    <w:uiPriority w:val="9"/>
+    <w:qFormat/>
+    <w:rsid w:val="00F22F95"/>
+    <w:pPr>
+      <w:keepNext/>
+      <w:keepLines/>
+      <w:spacing w:before="240" w:after="0"/>
+      <w:outlineLvl w:val="0"/>
+    </w:pPr>
+    <w:rPr>
+      <w:rFonts w:asciiTheme="majorHAnsi" w:eastAsiaTheme="majorEastAsia" w:hAnsiTheme="majorHAnsi" w:cstheme="majorBidi"/>
+      <w:color w:val="2F5496" w:themeColor="accent1" w:themeShade="BF"/>
+      <w:sz w:val="32"/>
+      <w:szCs w:val="32"/>
     </w:rPr>
   </w:style>
   <w:style w:type="character" w:default="1" w:styleId="DefaultParagraphFont">
@@ -2697,6 +3943,55 @@
       <w:ind w:left="720"/>
       <w:contextualSpacing/>
     </w:pPr>
+  </w:style>
+  <w:style w:type="paragraph" w:styleId="Title">
+    <w:name w:val="Title"/>
+    <w:basedOn w:val="Normal"/>
+    <w:next w:val="Normal"/>
+    <w:link w:val="TitleChar"/>
+    <w:uiPriority w:val="10"/>
+    <w:qFormat/>
+    <w:rsid w:val="006D4336"/>
+    <w:pPr>
+      <w:spacing w:after="0" w:line="240" w:lineRule="auto"/>
+      <w:contextualSpacing/>
+    </w:pPr>
+    <w:rPr>
+      <w:rFonts w:asciiTheme="majorHAnsi" w:eastAsiaTheme="majorEastAsia" w:hAnsiTheme="majorHAnsi" w:cstheme="majorBidi"/>
+      <w:spacing w:val="-10"/>
+      <w:kern w:val="28"/>
+      <w:sz w:val="56"/>
+      <w:szCs w:val="56"/>
+    </w:rPr>
+  </w:style>
+  <w:style w:type="character" w:customStyle="1" w:styleId="TitleChar">
+    <w:name w:val="Title Char"/>
+    <w:basedOn w:val="DefaultParagraphFont"/>
+    <w:link w:val="Title"/>
+    <w:uiPriority w:val="10"/>
+    <w:rsid w:val="006D4336"/>
+    <w:rPr>
+      <w:rFonts w:asciiTheme="majorHAnsi" w:eastAsiaTheme="majorEastAsia" w:hAnsiTheme="majorHAnsi" w:cstheme="majorBidi"/>
+      <w:spacing w:val="-10"/>
+      <w:kern w:val="28"/>
+      <w:sz w:val="56"/>
+      <w:szCs w:val="56"/>
+      <w:lang w:val="nl-NL"/>
+    </w:rPr>
+  </w:style>
+  <w:style w:type="character" w:customStyle="1" w:styleId="Heading1Char">
+    <w:name w:val="Heading 1 Char"/>
+    <w:basedOn w:val="DefaultParagraphFont"/>
+    <w:link w:val="Heading1"/>
+    <w:uiPriority w:val="9"/>
+    <w:rsid w:val="00F22F95"/>
+    <w:rPr>
+      <w:rFonts w:asciiTheme="majorHAnsi" w:eastAsiaTheme="majorEastAsia" w:hAnsiTheme="majorHAnsi" w:cstheme="majorBidi"/>
+      <w:color w:val="2F5496" w:themeColor="accent1" w:themeShade="BF"/>
+      <w:sz w:val="32"/>
+      <w:szCs w:val="32"/>
+      <w:lang w:val="nl-NL"/>
+    </w:rPr>
   </w:style>
 </w:styles>
 </file>

--- a/dartwebsite documents/requirements dartwebsite.docx
+++ b/dartwebsite documents/requirements dartwebsite.docx
@@ -246,13 +246,7 @@
         <w:rPr>
           <w:lang w:val="en-US"/>
         </w:rPr>
-        <w:t>account moet een username en password hebben. Email is optioneel</w:t>
-      </w:r>
-      <w:r>
-        <w:rPr>
-          <w:lang w:val="en-US"/>
-        </w:rPr>
-        <w:t>. S</w:t>
+        <w:t>account moet een username en password hebben. Email is optioneel. S</w:t>
       </w:r>
     </w:p>
     <w:p>
@@ -468,6 +462,12 @@
         </w:rPr>
         <w:t>. S</w:t>
       </w:r>
+      <w:r>
+        <w:rPr>
+          <w:lang w:val="en-US"/>
+        </w:rPr>
+        <w:t>-</w:t>
+      </w:r>
     </w:p>
     <w:p>
       <w:pPr>
@@ -486,13 +486,7 @@
         <w:rPr>
           <w:lang w:val="en-US"/>
         </w:rPr>
-        <w:t>FR-0</w:t>
-      </w:r>
-      <w:r>
-        <w:rPr>
-          <w:lang w:val="en-US"/>
-        </w:rPr>
-        <w:t xml:space="preserve">3 </w:t>
+        <w:t xml:space="preserve">FR-03 </w:t>
       </w:r>
       <w:r>
         <w:rPr>
@@ -517,19 +511,7 @@
         <w:rPr>
           <w:lang w:val="en-US"/>
         </w:rPr>
-        <w:t>B-0</w:t>
-      </w:r>
-      <w:r>
-        <w:rPr>
-          <w:lang w:val="en-US"/>
-        </w:rPr>
-        <w:t>3</w:t>
-      </w:r>
-      <w:r>
-        <w:rPr>
-          <w:lang w:val="en-US"/>
-        </w:rPr>
-        <w:t>.1</w:t>
+        <w:t>B-03.1</w:t>
       </w:r>
       <w:r>
         <w:rPr>
@@ -564,25 +546,7 @@
         <w:rPr>
           <w:lang w:val="en-US"/>
         </w:rPr>
-        <w:t>B-0</w:t>
-      </w:r>
-      <w:r>
-        <w:rPr>
-          <w:lang w:val="en-US"/>
-        </w:rPr>
-        <w:t>3</w:t>
-      </w:r>
-      <w:r>
-        <w:rPr>
-          <w:lang w:val="en-US"/>
-        </w:rPr>
-        <w:t>.</w:t>
-      </w:r>
-      <w:r>
-        <w:rPr>
-          <w:lang w:val="en-US"/>
-        </w:rPr>
-        <w:t>2</w:t>
+        <w:t>B-03.2</w:t>
       </w:r>
       <w:r>
         <w:rPr>
@@ -624,13 +588,7 @@
         <w:rPr>
           <w:lang w:val="en-US"/>
         </w:rPr>
-        <w:t>FR-0</w:t>
-      </w:r>
-      <w:r>
-        <w:rPr>
-          <w:lang w:val="en-US"/>
-        </w:rPr>
-        <w:t>4</w:t>
+        <w:t>FR-04</w:t>
       </w:r>
       <w:r>
         <w:rPr>
@@ -665,25 +623,7 @@
         <w:rPr>
           <w:lang w:val="en-US"/>
         </w:rPr>
-        <w:t>B-0</w:t>
-      </w:r>
-      <w:r>
-        <w:rPr>
-          <w:lang w:val="en-US"/>
-        </w:rPr>
-        <w:t>4</w:t>
-      </w:r>
-      <w:r>
-        <w:rPr>
-          <w:lang w:val="en-US"/>
-        </w:rPr>
-        <w:t>.</w:t>
-      </w:r>
-      <w:r>
-        <w:rPr>
-          <w:lang w:val="en-US"/>
-        </w:rPr>
-        <w:t>1</w:t>
+        <w:t>B-04.1</w:t>
       </w:r>
       <w:r>
         <w:rPr>
@@ -725,13 +665,7 @@
         <w:rPr>
           <w:lang w:val="en-US"/>
         </w:rPr>
-        <w:t>FR-0</w:t>
-      </w:r>
-      <w:r>
-        <w:rPr>
-          <w:lang w:val="en-US"/>
-        </w:rPr>
-        <w:t>5</w:t>
+        <w:t>FR-05</w:t>
       </w:r>
       <w:r>
         <w:rPr>
@@ -766,25 +700,7 @@
         <w:rPr>
           <w:lang w:val="en-US"/>
         </w:rPr>
-        <w:t>B-0</w:t>
-      </w:r>
-      <w:r>
-        <w:rPr>
-          <w:lang w:val="en-US"/>
-        </w:rPr>
-        <w:t>5</w:t>
-      </w:r>
-      <w:r>
-        <w:rPr>
-          <w:lang w:val="en-US"/>
-        </w:rPr>
-        <w:t>.</w:t>
-      </w:r>
-      <w:r>
-        <w:rPr>
-          <w:lang w:val="en-US"/>
-        </w:rPr>
-        <w:t>1</w:t>
+        <w:t>B-05.1</w:t>
       </w:r>
       <w:r>
         <w:rPr>
@@ -874,8 +790,8 @@
         <w:tblLook w:val="04A0" w:firstRow="1" w:lastRow="0" w:firstColumn="1" w:lastColumn="0" w:noHBand="0" w:noVBand="1"/>
       </w:tblPr>
       <w:tblGrid>
-        <w:gridCol w:w="1443"/>
-        <w:gridCol w:w="7963"/>
+        <w:gridCol w:w="1432"/>
+        <w:gridCol w:w="7974"/>
       </w:tblGrid>
       <w:tr>
         <w:trPr>
@@ -1272,7 +1188,7 @@
               <w:rPr>
                 <w:lang w:val="en-US"/>
               </w:rPr>
-              <w:t xml:space="preserve">De actor maakt een account aan door op de knop account aanmaken te kikken en hier de gegevens in te vullen. Hierna is het mogelijk met deze gegevens in te loggen in de website. </w:t>
+              <w:t>De actor gaat naar account aanmaken. Het system laat velden zien waar de actor zijn gegevens kan invullen. Hierna wordt het account aangemaakt. Hiermee kan de actor inloggen op de site.</w:t>
             </w:r>
           </w:p>
         </w:tc>
@@ -4292,23 +4208,6 @@
 </file>
 
 <file path=customXml/item1.xml><?xml version="1.0" encoding="utf-8"?>
-<p:properties xmlns:p="http://schemas.microsoft.com/office/2006/metadata/properties" xmlns:xsi="http://www.w3.org/2001/XMLSchema-instance" xmlns:pc="http://schemas.microsoft.com/office/infopath/2007/PartnerControls">
-  <documentManagement>
-    <_activity xmlns="e93f0227-69f0-4545-901f-5ddc4462dad7" xsi:nil="true"/>
-  </documentManagement>
-</p:properties>
-</file>
-
-<file path=customXml/item2.xml><?xml version="1.0" encoding="utf-8"?>
-<?mso-contentType ?>
-<FormTemplates xmlns="http://schemas.microsoft.com/sharepoint/v3/contenttype/forms">
-  <Display>DocumentLibraryForm</Display>
-  <Edit>DocumentLibraryForm</Edit>
-  <New>DocumentLibraryForm</New>
-</FormTemplates>
-</file>
-
-<file path=customXml/item3.xml><?xml version="1.0" encoding="utf-8"?>
 <ct:contentTypeSchema xmlns:ct="http://schemas.microsoft.com/office/2006/metadata/contentType" xmlns:ma="http://schemas.microsoft.com/office/2006/metadata/properties/metaAttributes" ct:_="" ma:_="" ma:contentTypeName="Document" ma:contentTypeID="0x01010074C55312A804E44A86ADE811AFF67550" ma:contentTypeVersion="6" ma:contentTypeDescription="Een nieuw document maken." ma:contentTypeScope="" ma:versionID="858d5cfd5fe21d56bda35a5f57ac5be7">
   <xsd:schema xmlns:xsd="http://www.w3.org/2001/XMLSchema" xmlns:xs="http://www.w3.org/2001/XMLSchema" xmlns:p="http://schemas.microsoft.com/office/2006/metadata/properties" xmlns:ns3="e93f0227-69f0-4545-901f-5ddc4462dad7" xmlns:ns4="40452a16-b3dd-4934-886a-d6adfaa03ec8" targetNamespace="http://schemas.microsoft.com/office/2006/metadata/properties" ma:root="true" ma:fieldsID="67d50e2b384669ccfdfe78b8501df392" ns3:_="" ns4:_="">
     <xsd:import namespace="e93f0227-69f0-4545-901f-5ddc4462dad7"/>
@@ -4485,25 +4384,24 @@
 </ct:contentTypeSchema>
 </file>
 
-<file path=customXml/itemProps1.xml><?xml version="1.0" encoding="utf-8"?>
-<ds:datastoreItem xmlns:ds="http://schemas.openxmlformats.org/officeDocument/2006/customXml" ds:itemID="{5689C9EC-DEB2-4DFD-8E72-8D035E21FB92}">
-  <ds:schemaRefs>
-    <ds:schemaRef ds:uri="http://schemas.microsoft.com/office/2006/metadata/properties"/>
-    <ds:schemaRef ds:uri="http://schemas.microsoft.com/office/infopath/2007/PartnerControls"/>
-    <ds:schemaRef ds:uri="e93f0227-69f0-4545-901f-5ddc4462dad7"/>
-  </ds:schemaRefs>
-</ds:datastoreItem>
+<file path=customXml/item2.xml><?xml version="1.0" encoding="utf-8"?>
+<?mso-contentType ?>
+<FormTemplates xmlns="http://schemas.microsoft.com/sharepoint/v3/contenttype/forms">
+  <Display>DocumentLibraryForm</Display>
+  <Edit>DocumentLibraryForm</Edit>
+  <New>DocumentLibraryForm</New>
+</FormTemplates>
 </file>
 
-<file path=customXml/itemProps2.xml><?xml version="1.0" encoding="utf-8"?>
-<ds:datastoreItem xmlns:ds="http://schemas.openxmlformats.org/officeDocument/2006/customXml" ds:itemID="{FB84965A-878F-4226-B4C0-DDAF35B8B2FB}">
-  <ds:schemaRefs>
-    <ds:schemaRef ds:uri="http://schemas.microsoft.com/sharepoint/v3/contenttype/forms"/>
-  </ds:schemaRefs>
-</ds:datastoreItem>
+<file path=customXml/item3.xml><?xml version="1.0" encoding="utf-8"?>
+<p:properties xmlns:p="http://schemas.microsoft.com/office/2006/metadata/properties" xmlns:xsi="http://www.w3.org/2001/XMLSchema-instance" xmlns:pc="http://schemas.microsoft.com/office/infopath/2007/PartnerControls">
+  <documentManagement>
+    <_activity xmlns="e93f0227-69f0-4545-901f-5ddc4462dad7" xsi:nil="true"/>
+  </documentManagement>
+</p:properties>
 </file>
 
-<file path=customXml/itemProps3.xml><?xml version="1.0" encoding="utf-8"?>
+<file path=customXml/itemProps1.xml><?xml version="1.0" encoding="utf-8"?>
 <ds:datastoreItem xmlns:ds="http://schemas.openxmlformats.org/officeDocument/2006/customXml" ds:itemID="{3BB40ED9-D6C4-492E-9455-8F06E496625E}">
   <ds:schemaRefs>
     <ds:schemaRef ds:uri="http://schemas.microsoft.com/office/2006/metadata/contentType"/>
@@ -4520,4 +4418,22 @@
     <ds:schemaRef ds:uri="http://schemas.microsoft.com/internal/obd"/>
   </ds:schemaRefs>
 </ds:datastoreItem>
+</file>
+
+<file path=customXml/itemProps2.xml><?xml version="1.0" encoding="utf-8"?>
+<ds:datastoreItem xmlns:ds="http://schemas.openxmlformats.org/officeDocument/2006/customXml" ds:itemID="{FB84965A-878F-4226-B4C0-DDAF35B8B2FB}">
+  <ds:schemaRefs>
+    <ds:schemaRef ds:uri="http://schemas.microsoft.com/sharepoint/v3/contenttype/forms"/>
+  </ds:schemaRefs>
+</ds:datastoreItem>
+</file>
+
+<file path=customXml/itemProps3.xml><?xml version="1.0" encoding="utf-8"?>
+<ds:datastoreItem xmlns:ds="http://schemas.openxmlformats.org/officeDocument/2006/customXml" ds:itemID="{5689C9EC-DEB2-4DFD-8E72-8D035E21FB92}">
+  <ds:schemaRefs>
+    <ds:schemaRef ds:uri="http://schemas.microsoft.com/office/2006/metadata/properties"/>
+    <ds:schemaRef ds:uri="http://schemas.microsoft.com/office/infopath/2007/PartnerControls"/>
+    <ds:schemaRef ds:uri="e93f0227-69f0-4545-901f-5ddc4462dad7"/>
+  </ds:schemaRefs>
+</ds:datastoreItem>
 </file>
--- a/dartwebsite documents/requirements dartwebsite.docx
+++ b/dartwebsite documents/requirements dartwebsite.docx
@@ -9,11 +9,19 @@
           <w:lang w:val="en-US"/>
         </w:rPr>
       </w:pPr>
-      <w:r>
-        <w:rPr>
-          <w:lang w:val="en-US"/>
-        </w:rPr>
-        <w:t>Requirements &amp; use-cases</w:t>
+      <w:proofErr w:type="spellStart"/>
+      <w:r>
+        <w:rPr>
+          <w:lang w:val="en-US"/>
+        </w:rPr>
+        <w:t>Analyse</w:t>
+      </w:r>
+      <w:proofErr w:type="spellEnd"/>
+      <w:r>
+        <w:rPr>
+          <w:lang w:val="en-US"/>
+        </w:rPr>
+        <w:t xml:space="preserve"> document</w:t>
       </w:r>
     </w:p>
     <w:p>
@@ -29,13 +37,291 @@
         <w:br w:type="page"/>
       </w:r>
     </w:p>
+    <w:sdt>
+      <w:sdtPr>
+        <w:rPr>
+          <w:rFonts w:asciiTheme="minorHAnsi" w:eastAsiaTheme="minorHAnsi" w:hAnsiTheme="minorHAnsi" w:cstheme="minorBidi"/>
+          <w:color w:val="auto"/>
+          <w:sz w:val="22"/>
+          <w:szCs w:val="22"/>
+          <w:lang w:val="nl-NL"/>
+        </w:rPr>
+        <w:id w:val="1888690217"/>
+        <w:docPartObj>
+          <w:docPartGallery w:val="Table of Contents"/>
+          <w:docPartUnique/>
+        </w:docPartObj>
+      </w:sdtPr>
+      <w:sdtEndPr>
+        <w:rPr>
+          <w:b/>
+          <w:bCs/>
+          <w:noProof/>
+        </w:rPr>
+      </w:sdtEndPr>
+      <w:sdtContent>
+        <w:p>
+          <w:pPr>
+            <w:pStyle w:val="TOCHeading"/>
+          </w:pPr>
+          <w:r>
+            <w:t>Contents</w:t>
+          </w:r>
+        </w:p>
+        <w:p>
+          <w:pPr>
+            <w:pStyle w:val="TOC1"/>
+            <w:tabs>
+              <w:tab w:val="right" w:leader="dot" w:pos="9396"/>
+            </w:tabs>
+            <w:rPr>
+              <w:rFonts w:eastAsiaTheme="minorEastAsia"/>
+              <w:noProof/>
+              <w:lang w:val="en-US"/>
+            </w:rPr>
+          </w:pPr>
+          <w:r>
+            <w:fldChar w:fldCharType="begin"/>
+          </w:r>
+          <w:r>
+            <w:instrText xml:space="preserve"> TOC \o "1-3" \h \z \u </w:instrText>
+          </w:r>
+          <w:r>
+            <w:fldChar w:fldCharType="separate"/>
+          </w:r>
+          <w:hyperlink w:anchor="_Toc136506209" w:history="1">
+            <w:r>
+              <w:rPr>
+                <w:rStyle w:val="Hyperlink"/>
+                <w:noProof/>
+                <w:lang w:val="en-US"/>
+              </w:rPr>
+              <w:t>Requirements</w:t>
+            </w:r>
+            <w:r>
+              <w:rPr>
+                <w:noProof/>
+                <w:webHidden/>
+              </w:rPr>
+              <w:tab/>
+            </w:r>
+            <w:r>
+              <w:rPr>
+                <w:noProof/>
+                <w:webHidden/>
+              </w:rPr>
+              <w:fldChar w:fldCharType="begin"/>
+            </w:r>
+            <w:r>
+              <w:rPr>
+                <w:noProof/>
+                <w:webHidden/>
+              </w:rPr>
+              <w:instrText xml:space="preserve"> PAGEREF _Toc136506209 \h </w:instrText>
+            </w:r>
+            <w:r>
+              <w:rPr>
+                <w:noProof/>
+                <w:webHidden/>
+              </w:rPr>
+            </w:r>
+            <w:r>
+              <w:rPr>
+                <w:noProof/>
+                <w:webHidden/>
+              </w:rPr>
+              <w:fldChar w:fldCharType="separate"/>
+            </w:r>
+            <w:r>
+              <w:rPr>
+                <w:noProof/>
+                <w:webHidden/>
+              </w:rPr>
+              <w:t>3</w:t>
+            </w:r>
+            <w:r>
+              <w:rPr>
+                <w:noProof/>
+                <w:webHidden/>
+              </w:rPr>
+              <w:fldChar w:fldCharType="end"/>
+            </w:r>
+          </w:hyperlink>
+        </w:p>
+        <w:p>
+          <w:pPr>
+            <w:pStyle w:val="TOC1"/>
+            <w:tabs>
+              <w:tab w:val="right" w:leader="dot" w:pos="9396"/>
+            </w:tabs>
+            <w:rPr>
+              <w:rFonts w:eastAsiaTheme="minorEastAsia"/>
+              <w:noProof/>
+              <w:lang w:val="en-US"/>
+            </w:rPr>
+          </w:pPr>
+          <w:hyperlink w:anchor="_Toc136506210" w:history="1">
+            <w:r>
+              <w:rPr>
+                <w:rStyle w:val="Hyperlink"/>
+                <w:noProof/>
+                <w:lang w:val="en-US"/>
+              </w:rPr>
+              <w:t>Use cases</w:t>
+            </w:r>
+            <w:r>
+              <w:rPr>
+                <w:noProof/>
+                <w:webHidden/>
+              </w:rPr>
+              <w:tab/>
+            </w:r>
+            <w:r>
+              <w:rPr>
+                <w:noProof/>
+                <w:webHidden/>
+              </w:rPr>
+              <w:fldChar w:fldCharType="begin"/>
+            </w:r>
+            <w:r>
+              <w:rPr>
+                <w:noProof/>
+                <w:webHidden/>
+              </w:rPr>
+              <w:instrText xml:space="preserve"> PAGEREF _Toc136506210 \h </w:instrText>
+            </w:r>
+            <w:r>
+              <w:rPr>
+                <w:noProof/>
+                <w:webHidden/>
+              </w:rPr>
+            </w:r>
+            <w:r>
+              <w:rPr>
+                <w:noProof/>
+                <w:webHidden/>
+              </w:rPr>
+              <w:fldChar w:fldCharType="separate"/>
+            </w:r>
+            <w:r>
+              <w:rPr>
+                <w:noProof/>
+                <w:webHidden/>
+              </w:rPr>
+              <w:t>4</w:t>
+            </w:r>
+            <w:r>
+              <w:rPr>
+                <w:noProof/>
+                <w:webHidden/>
+              </w:rPr>
+              <w:fldChar w:fldCharType="end"/>
+            </w:r>
+          </w:hyperlink>
+        </w:p>
+        <w:p>
+          <w:pPr>
+            <w:pStyle w:val="TOC1"/>
+            <w:tabs>
+              <w:tab w:val="right" w:leader="dot" w:pos="9396"/>
+            </w:tabs>
+            <w:rPr>
+              <w:rFonts w:eastAsiaTheme="minorEastAsia"/>
+              <w:noProof/>
+              <w:lang w:val="en-US"/>
+            </w:rPr>
+          </w:pPr>
+          <w:hyperlink w:anchor="_Toc136506211" w:history="1">
+            <w:r>
+              <w:rPr>
+                <w:rStyle w:val="Hyperlink"/>
+                <w:noProof/>
+              </w:rPr>
+              <w:t>Conceptueel model</w:t>
+            </w:r>
+            <w:r>
+              <w:rPr>
+                <w:noProof/>
+                <w:webHidden/>
+              </w:rPr>
+              <w:tab/>
+            </w:r>
+            <w:r>
+              <w:rPr>
+                <w:noProof/>
+                <w:webHidden/>
+              </w:rPr>
+              <w:fldChar w:fldCharType="begin"/>
+            </w:r>
+            <w:r>
+              <w:rPr>
+                <w:noProof/>
+                <w:webHidden/>
+              </w:rPr>
+              <w:instrText xml:space="preserve"> PAGEREF _Toc136506211 \h </w:instrText>
+            </w:r>
+            <w:r>
+              <w:rPr>
+                <w:noProof/>
+                <w:webHidden/>
+              </w:rPr>
+            </w:r>
+            <w:r>
+              <w:rPr>
+                <w:noProof/>
+                <w:webHidden/>
+              </w:rPr>
+              <w:fldChar w:fldCharType="separate"/>
+            </w:r>
+            <w:r>
+              <w:rPr>
+                <w:noProof/>
+                <w:webHidden/>
+              </w:rPr>
+              <w:t>6</w:t>
+            </w:r>
+            <w:r>
+              <w:rPr>
+                <w:noProof/>
+                <w:webHidden/>
+              </w:rPr>
+              <w:fldChar w:fldCharType="end"/>
+            </w:r>
+          </w:hyperlink>
+        </w:p>
+        <w:p>
+          <w:r>
+            <w:rPr>
+              <w:b/>
+              <w:bCs/>
+              <w:noProof/>
+            </w:rPr>
+            <w:fldChar w:fldCharType="end"/>
+          </w:r>
+        </w:p>
+      </w:sdtContent>
+    </w:sdt>
     <w:p>
       <w:pPr>
+        <w:rPr>
+          <w:lang w:val="en-US"/>
+        </w:rPr>
+      </w:pPr>
+      <w:r>
+        <w:rPr>
+          <w:lang w:val="en-US"/>
+        </w:rPr>
+        <w:br w:type="page"/>
+      </w:r>
+    </w:p>
+    <w:p>
+      <w:pPr>
         <w:pStyle w:val="Heading1"/>
         <w:rPr>
           <w:lang w:val="en-US"/>
         </w:rPr>
       </w:pPr>
+      <w:bookmarkStart w:id="0" w:name="_Toc136506209"/>
       <w:r>
         <w:rPr>
           <w:lang w:val="en-US"/>
@@ -43,6 +329,7 @@
         <w:lastRenderedPageBreak/>
         <w:t>Requirements</w:t>
       </w:r>
+      <w:bookmarkEnd w:id="0"/>
     </w:p>
     <w:p>
       <w:pPr>
@@ -125,12 +412,84 @@
         </w:rPr>
         <w:t xml:space="preserve"> </w:t>
       </w:r>
-      <w:r>
-        <w:rPr>
-          <w:lang w:val="en-US"/>
-        </w:rPr>
-        <w:t>Spelers moeten een account aan kunnen maken</w:t>
-      </w:r>
+      <w:proofErr w:type="spellStart"/>
+      <w:r>
+        <w:rPr>
+          <w:lang w:val="en-US"/>
+        </w:rPr>
+        <w:t>Spelers</w:t>
+      </w:r>
+      <w:proofErr w:type="spellEnd"/>
+      <w:r>
+        <w:rPr>
+          <w:lang w:val="en-US"/>
+        </w:rPr>
+        <w:t xml:space="preserve"> </w:t>
+      </w:r>
+      <w:proofErr w:type="spellStart"/>
+      <w:r>
+        <w:rPr>
+          <w:lang w:val="en-US"/>
+        </w:rPr>
+        <w:t>moeten</w:t>
+      </w:r>
+      <w:proofErr w:type="spellEnd"/>
+      <w:r>
+        <w:rPr>
+          <w:lang w:val="en-US"/>
+        </w:rPr>
+        <w:t xml:space="preserve"> </w:t>
+      </w:r>
+      <w:proofErr w:type="spellStart"/>
+      <w:r>
+        <w:rPr>
+          <w:lang w:val="en-US"/>
+        </w:rPr>
+        <w:t>een</w:t>
+      </w:r>
+      <w:proofErr w:type="spellEnd"/>
+      <w:r>
+        <w:rPr>
+          <w:lang w:val="en-US"/>
+        </w:rPr>
+        <w:t xml:space="preserve"> account </w:t>
+      </w:r>
+      <w:proofErr w:type="spellStart"/>
+      <w:r>
+        <w:rPr>
+          <w:lang w:val="en-US"/>
+        </w:rPr>
+        <w:t>aan</w:t>
+      </w:r>
+      <w:proofErr w:type="spellEnd"/>
+      <w:r>
+        <w:rPr>
+          <w:lang w:val="en-US"/>
+        </w:rPr>
+        <w:t xml:space="preserve"> </w:t>
+      </w:r>
+      <w:proofErr w:type="spellStart"/>
+      <w:r>
+        <w:rPr>
+          <w:lang w:val="en-US"/>
+        </w:rPr>
+        <w:t>kunnen</w:t>
+      </w:r>
+      <w:proofErr w:type="spellEnd"/>
+      <w:r>
+        <w:rPr>
+          <w:lang w:val="en-US"/>
+        </w:rPr>
+        <w:t xml:space="preserve"> </w:t>
+      </w:r>
+      <w:proofErr w:type="spellStart"/>
+      <w:r>
+        <w:rPr>
+          <w:lang w:val="en-US"/>
+        </w:rPr>
+        <w:t>maken</w:t>
+      </w:r>
+      <w:proofErr w:type="spellEnd"/>
       <w:r>
         <w:rPr>
           <w:lang w:val="en-US"/>
@@ -160,12 +519,126 @@
         </w:rPr>
         <w:t xml:space="preserve"> </w:t>
       </w:r>
-      <w:r>
-        <w:rPr>
-          <w:lang w:val="en-US"/>
-        </w:rPr>
-        <w:t>spelers met een account kunnen eenvoudig worden toegevoegd aan een spel</w:t>
-      </w:r>
+      <w:proofErr w:type="spellStart"/>
+      <w:r>
+        <w:rPr>
+          <w:lang w:val="en-US"/>
+        </w:rPr>
+        <w:t>spelers</w:t>
+      </w:r>
+      <w:proofErr w:type="spellEnd"/>
+      <w:r>
+        <w:rPr>
+          <w:lang w:val="en-US"/>
+        </w:rPr>
+        <w:t xml:space="preserve"> met </w:t>
+      </w:r>
+      <w:proofErr w:type="spellStart"/>
+      <w:r>
+        <w:rPr>
+          <w:lang w:val="en-US"/>
+        </w:rPr>
+        <w:t>een</w:t>
+      </w:r>
+      <w:proofErr w:type="spellEnd"/>
+      <w:r>
+        <w:rPr>
+          <w:lang w:val="en-US"/>
+        </w:rPr>
+        <w:t xml:space="preserve"> account </w:t>
+      </w:r>
+      <w:proofErr w:type="spellStart"/>
+      <w:r>
+        <w:rPr>
+          <w:lang w:val="en-US"/>
+        </w:rPr>
+        <w:t>kunnen</w:t>
+      </w:r>
+      <w:proofErr w:type="spellEnd"/>
+      <w:r>
+        <w:rPr>
+          <w:lang w:val="en-US"/>
+        </w:rPr>
+        <w:t xml:space="preserve"> </w:t>
+      </w:r>
+      <w:proofErr w:type="spellStart"/>
+      <w:r>
+        <w:rPr>
+          <w:lang w:val="en-US"/>
+        </w:rPr>
+        <w:t>eenvoudig</w:t>
+      </w:r>
+      <w:proofErr w:type="spellEnd"/>
+      <w:r>
+        <w:rPr>
+          <w:lang w:val="en-US"/>
+        </w:rPr>
+        <w:t xml:space="preserve"> </w:t>
+      </w:r>
+      <w:proofErr w:type="spellStart"/>
+      <w:r>
+        <w:rPr>
+          <w:lang w:val="en-US"/>
+        </w:rPr>
+        <w:t>worden</w:t>
+      </w:r>
+      <w:proofErr w:type="spellEnd"/>
+      <w:r>
+        <w:rPr>
+          <w:lang w:val="en-US"/>
+        </w:rPr>
+        <w:t xml:space="preserve"> </w:t>
+      </w:r>
+      <w:proofErr w:type="spellStart"/>
+      <w:r>
+        <w:rPr>
+          <w:lang w:val="en-US"/>
+        </w:rPr>
+        <w:t>toegevoegd</w:t>
+      </w:r>
+      <w:proofErr w:type="spellEnd"/>
+      <w:r>
+        <w:rPr>
+          <w:lang w:val="en-US"/>
+        </w:rPr>
+        <w:t xml:space="preserve"> </w:t>
+      </w:r>
+      <w:proofErr w:type="spellStart"/>
+      <w:r>
+        <w:rPr>
+          <w:lang w:val="en-US"/>
+        </w:rPr>
+        <w:t>aan</w:t>
+      </w:r>
+      <w:proofErr w:type="spellEnd"/>
+      <w:r>
+        <w:rPr>
+          <w:lang w:val="en-US"/>
+        </w:rPr>
+        <w:t xml:space="preserve"> </w:t>
+      </w:r>
+      <w:proofErr w:type="spellStart"/>
+      <w:r>
+        <w:rPr>
+          <w:lang w:val="en-US"/>
+        </w:rPr>
+        <w:t>een</w:t>
+      </w:r>
+      <w:proofErr w:type="spellEnd"/>
+      <w:r>
+        <w:rPr>
+          <w:lang w:val="en-US"/>
+        </w:rPr>
+        <w:t xml:space="preserve"> </w:t>
+      </w:r>
+      <w:proofErr w:type="spellStart"/>
+      <w:r>
+        <w:rPr>
+          <w:lang w:val="en-US"/>
+        </w:rPr>
+        <w:t>spel</w:t>
+      </w:r>
+      <w:proofErr w:type="spellEnd"/>
       <w:r>
         <w:rPr>
           <w:lang w:val="en-US"/>
@@ -205,8 +678,58 @@
         <w:rPr>
           <w:lang w:val="en-US"/>
         </w:rPr>
-        <w:t>twee accounts kunnen niet dezelfde naam hebben</w:t>
-      </w:r>
+        <w:t xml:space="preserve">twee accounts </w:t>
+      </w:r>
+      <w:proofErr w:type="spellStart"/>
+      <w:r>
+        <w:rPr>
+          <w:lang w:val="en-US"/>
+        </w:rPr>
+        <w:t>kunnen</w:t>
+      </w:r>
+      <w:proofErr w:type="spellEnd"/>
+      <w:r>
+        <w:rPr>
+          <w:lang w:val="en-US"/>
+        </w:rPr>
+        <w:t xml:space="preserve"> </w:t>
+      </w:r>
+      <w:proofErr w:type="spellStart"/>
+      <w:r>
+        <w:rPr>
+          <w:lang w:val="en-US"/>
+        </w:rPr>
+        <w:t>niet</w:t>
+      </w:r>
+      <w:proofErr w:type="spellEnd"/>
+      <w:r>
+        <w:rPr>
+          <w:lang w:val="en-US"/>
+        </w:rPr>
+        <w:t xml:space="preserve"> </w:t>
+      </w:r>
+      <w:proofErr w:type="spellStart"/>
+      <w:r>
+        <w:rPr>
+          <w:lang w:val="en-US"/>
+        </w:rPr>
+        <w:t>dezelfde</w:t>
+      </w:r>
+      <w:proofErr w:type="spellEnd"/>
+      <w:r>
+        <w:rPr>
+          <w:lang w:val="en-US"/>
+        </w:rPr>
+        <w:t xml:space="preserve"> naam </w:t>
+      </w:r>
+      <w:proofErr w:type="spellStart"/>
+      <w:r>
+        <w:rPr>
+          <w:lang w:val="en-US"/>
+        </w:rPr>
+        <w:t>hebben</w:t>
+      </w:r>
+      <w:proofErr w:type="spellEnd"/>
       <w:r>
         <w:rPr>
           <w:lang w:val="en-US"/>
@@ -246,7 +769,77 @@
         <w:rPr>
           <w:lang w:val="en-US"/>
         </w:rPr>
-        <w:t>account moet een username en password hebben. Email is optioneel. S</w:t>
+        <w:t xml:space="preserve">account </w:t>
+      </w:r>
+      <w:proofErr w:type="spellStart"/>
+      <w:r>
+        <w:rPr>
+          <w:lang w:val="en-US"/>
+        </w:rPr>
+        <w:t>moet</w:t>
+      </w:r>
+      <w:proofErr w:type="spellEnd"/>
+      <w:r>
+        <w:rPr>
+          <w:lang w:val="en-US"/>
+        </w:rPr>
+        <w:t xml:space="preserve"> </w:t>
+      </w:r>
+      <w:proofErr w:type="spellStart"/>
+      <w:r>
+        <w:rPr>
+          <w:lang w:val="en-US"/>
+        </w:rPr>
+        <w:t>een</w:t>
+      </w:r>
+      <w:proofErr w:type="spellEnd"/>
+      <w:r>
+        <w:rPr>
+          <w:lang w:val="en-US"/>
+        </w:rPr>
+        <w:t xml:space="preserve"> username </w:t>
+      </w:r>
+      <w:proofErr w:type="spellStart"/>
+      <w:r>
+        <w:rPr>
+          <w:lang w:val="en-US"/>
+        </w:rPr>
+        <w:t>en</w:t>
+      </w:r>
+      <w:proofErr w:type="spellEnd"/>
+      <w:r>
+        <w:rPr>
+          <w:lang w:val="en-US"/>
+        </w:rPr>
+        <w:t xml:space="preserve"> password </w:t>
+      </w:r>
+      <w:proofErr w:type="spellStart"/>
+      <w:r>
+        <w:rPr>
+          <w:lang w:val="en-US"/>
+        </w:rPr>
+        <w:t>hebben</w:t>
+      </w:r>
+      <w:proofErr w:type="spellEnd"/>
+      <w:r>
+        <w:rPr>
+          <w:lang w:val="en-US"/>
+        </w:rPr>
+        <w:t xml:space="preserve">. Email is </w:t>
+      </w:r>
+      <w:proofErr w:type="spellStart"/>
+      <w:r>
+        <w:rPr>
+          <w:lang w:val="en-US"/>
+        </w:rPr>
+        <w:t>optioneel</w:t>
+      </w:r>
+      <w:proofErr w:type="spellEnd"/>
+      <w:r>
+        <w:rPr>
+          <w:lang w:val="en-US"/>
+        </w:rPr>
+        <w:t>. S</w:t>
       </w:r>
     </w:p>
     <w:p>
@@ -295,8 +888,58 @@
         <w:rPr>
           <w:lang w:val="en-US"/>
         </w:rPr>
-        <w:t>De score van iedere speler wordt bijgehouden</w:t>
-      </w:r>
+        <w:t xml:space="preserve">De score van </w:t>
+      </w:r>
+      <w:proofErr w:type="spellStart"/>
+      <w:r>
+        <w:rPr>
+          <w:lang w:val="en-US"/>
+        </w:rPr>
+        <w:t>iedere</w:t>
+      </w:r>
+      <w:proofErr w:type="spellEnd"/>
+      <w:r>
+        <w:rPr>
+          <w:lang w:val="en-US"/>
+        </w:rPr>
+        <w:t xml:space="preserve"> </w:t>
+      </w:r>
+      <w:proofErr w:type="spellStart"/>
+      <w:r>
+        <w:rPr>
+          <w:lang w:val="en-US"/>
+        </w:rPr>
+        <w:t>speler</w:t>
+      </w:r>
+      <w:proofErr w:type="spellEnd"/>
+      <w:r>
+        <w:rPr>
+          <w:lang w:val="en-US"/>
+        </w:rPr>
+        <w:t xml:space="preserve"> </w:t>
+      </w:r>
+      <w:proofErr w:type="spellStart"/>
+      <w:r>
+        <w:rPr>
+          <w:lang w:val="en-US"/>
+        </w:rPr>
+        <w:t>wordt</w:t>
+      </w:r>
+      <w:proofErr w:type="spellEnd"/>
+      <w:r>
+        <w:rPr>
+          <w:lang w:val="en-US"/>
+        </w:rPr>
+        <w:t xml:space="preserve"> </w:t>
+      </w:r>
+      <w:proofErr w:type="spellStart"/>
+      <w:r>
+        <w:rPr>
+          <w:lang w:val="en-US"/>
+        </w:rPr>
+        <w:t>bijgehouden</w:t>
+      </w:r>
+      <w:proofErr w:type="spellEnd"/>
       <w:r>
         <w:rPr>
           <w:lang w:val="en-US"/>
@@ -344,12 +987,112 @@
         </w:rPr>
         <w:t xml:space="preserve"> </w:t>
       </w:r>
-      <w:r>
-        <w:rPr>
-          <w:lang w:val="en-US"/>
-        </w:rPr>
-        <w:t>spelers kunnen zelf de score intypen en de nieuwe score wordt berekend</w:t>
-      </w:r>
+      <w:proofErr w:type="spellStart"/>
+      <w:r>
+        <w:rPr>
+          <w:lang w:val="en-US"/>
+        </w:rPr>
+        <w:t>spelers</w:t>
+      </w:r>
+      <w:proofErr w:type="spellEnd"/>
+      <w:r>
+        <w:rPr>
+          <w:lang w:val="en-US"/>
+        </w:rPr>
+        <w:t xml:space="preserve"> </w:t>
+      </w:r>
+      <w:proofErr w:type="spellStart"/>
+      <w:r>
+        <w:rPr>
+          <w:lang w:val="en-US"/>
+        </w:rPr>
+        <w:t>kunnen</w:t>
+      </w:r>
+      <w:proofErr w:type="spellEnd"/>
+      <w:r>
+        <w:rPr>
+          <w:lang w:val="en-US"/>
+        </w:rPr>
+        <w:t xml:space="preserve"> </w:t>
+      </w:r>
+      <w:proofErr w:type="spellStart"/>
+      <w:r>
+        <w:rPr>
+          <w:lang w:val="en-US"/>
+        </w:rPr>
+        <w:t>zelf</w:t>
+      </w:r>
+      <w:proofErr w:type="spellEnd"/>
+      <w:r>
+        <w:rPr>
+          <w:lang w:val="en-US"/>
+        </w:rPr>
+        <w:t xml:space="preserve"> de score </w:t>
+      </w:r>
+      <w:proofErr w:type="spellStart"/>
+      <w:r>
+        <w:rPr>
+          <w:lang w:val="en-US"/>
+        </w:rPr>
+        <w:t>intypen</w:t>
+      </w:r>
+      <w:proofErr w:type="spellEnd"/>
+      <w:r>
+        <w:rPr>
+          <w:lang w:val="en-US"/>
+        </w:rPr>
+        <w:t xml:space="preserve"> </w:t>
+      </w:r>
+      <w:proofErr w:type="spellStart"/>
+      <w:r>
+        <w:rPr>
+          <w:lang w:val="en-US"/>
+        </w:rPr>
+        <w:t>en</w:t>
+      </w:r>
+      <w:proofErr w:type="spellEnd"/>
+      <w:r>
+        <w:rPr>
+          <w:lang w:val="en-US"/>
+        </w:rPr>
+        <w:t xml:space="preserve"> de </w:t>
+      </w:r>
+      <w:proofErr w:type="spellStart"/>
+      <w:r>
+        <w:rPr>
+          <w:lang w:val="en-US"/>
+        </w:rPr>
+        <w:t>nieuwe</w:t>
+      </w:r>
+      <w:proofErr w:type="spellEnd"/>
+      <w:r>
+        <w:rPr>
+          <w:lang w:val="en-US"/>
+        </w:rPr>
+        <w:t xml:space="preserve"> score </w:t>
+      </w:r>
+      <w:proofErr w:type="spellStart"/>
+      <w:r>
+        <w:rPr>
+          <w:lang w:val="en-US"/>
+        </w:rPr>
+        <w:t>wordt</w:t>
+      </w:r>
+      <w:proofErr w:type="spellEnd"/>
+      <w:r>
+        <w:rPr>
+          <w:lang w:val="en-US"/>
+        </w:rPr>
+        <w:t xml:space="preserve"> </w:t>
+      </w:r>
+      <w:proofErr w:type="spellStart"/>
+      <w:r>
+        <w:rPr>
+          <w:lang w:val="en-US"/>
+        </w:rPr>
+        <w:t>berekend</w:t>
+      </w:r>
+      <w:proofErr w:type="spellEnd"/>
       <w:r>
         <w:rPr>
           <w:lang w:val="en-US"/>
@@ -397,12 +1140,56 @@
         </w:rPr>
         <w:t xml:space="preserve"> </w:t>
       </w:r>
-      <w:r>
-        <w:rPr>
-          <w:lang w:val="en-US"/>
-        </w:rPr>
-        <w:t>ongeldige scores geven een waarchuwing</w:t>
-      </w:r>
+      <w:proofErr w:type="spellStart"/>
+      <w:r>
+        <w:rPr>
+          <w:lang w:val="en-US"/>
+        </w:rPr>
+        <w:t>ongeldige</w:t>
+      </w:r>
+      <w:proofErr w:type="spellEnd"/>
+      <w:r>
+        <w:rPr>
+          <w:lang w:val="en-US"/>
+        </w:rPr>
+        <w:t xml:space="preserve"> scores </w:t>
+      </w:r>
+      <w:proofErr w:type="spellStart"/>
+      <w:r>
+        <w:rPr>
+          <w:lang w:val="en-US"/>
+        </w:rPr>
+        <w:t>geven</w:t>
+      </w:r>
+      <w:proofErr w:type="spellEnd"/>
+      <w:r>
+        <w:rPr>
+          <w:lang w:val="en-US"/>
+        </w:rPr>
+        <w:t xml:space="preserve"> </w:t>
+      </w:r>
+      <w:proofErr w:type="spellStart"/>
+      <w:r>
+        <w:rPr>
+          <w:lang w:val="en-US"/>
+        </w:rPr>
+        <w:t>een</w:t>
+      </w:r>
+      <w:proofErr w:type="spellEnd"/>
+      <w:r>
+        <w:rPr>
+          <w:lang w:val="en-US"/>
+        </w:rPr>
+        <w:t xml:space="preserve"> </w:t>
+      </w:r>
+      <w:proofErr w:type="spellStart"/>
+      <w:r>
+        <w:rPr>
+          <w:lang w:val="en-US"/>
+        </w:rPr>
+        <w:t>waarchuwing</w:t>
+      </w:r>
+      <w:proofErr w:type="spellEnd"/>
       <w:r>
         <w:rPr>
           <w:lang w:val="en-US"/>
@@ -454,8 +1241,44 @@
         <w:rPr>
           <w:lang w:val="en-US"/>
         </w:rPr>
-        <w:t>score kan met touchscreen worden ingevoerd</w:t>
-      </w:r>
+        <w:t xml:space="preserve">score </w:t>
+      </w:r>
+      <w:proofErr w:type="spellStart"/>
+      <w:r>
+        <w:rPr>
+          <w:lang w:val="en-US"/>
+        </w:rPr>
+        <w:t>kan</w:t>
+      </w:r>
+      <w:proofErr w:type="spellEnd"/>
+      <w:r>
+        <w:rPr>
+          <w:lang w:val="en-US"/>
+        </w:rPr>
+        <w:t xml:space="preserve"> met touchscreen </w:t>
+      </w:r>
+      <w:proofErr w:type="spellStart"/>
+      <w:r>
+        <w:rPr>
+          <w:lang w:val="en-US"/>
+        </w:rPr>
+        <w:t>worden</w:t>
+      </w:r>
+      <w:proofErr w:type="spellEnd"/>
+      <w:r>
+        <w:rPr>
+          <w:lang w:val="en-US"/>
+        </w:rPr>
+        <w:t xml:space="preserve"> </w:t>
+      </w:r>
+      <w:proofErr w:type="spellStart"/>
+      <w:r>
+        <w:rPr>
+          <w:lang w:val="en-US"/>
+        </w:rPr>
+        <w:t>ingevoerd</w:t>
+      </w:r>
+      <w:proofErr w:type="spellEnd"/>
       <w:r>
         <w:rPr>
           <w:lang w:val="en-US"/>
@@ -492,8 +1315,72 @@
         <w:rPr>
           <w:lang w:val="en-US"/>
         </w:rPr>
-        <w:t>Het gemiddelde van iedere speler wordt bijgehouden</w:t>
-      </w:r>
+        <w:t xml:space="preserve">Het </w:t>
+      </w:r>
+      <w:proofErr w:type="spellStart"/>
+      <w:r>
+        <w:rPr>
+          <w:lang w:val="en-US"/>
+        </w:rPr>
+        <w:t>gemiddelde</w:t>
+      </w:r>
+      <w:proofErr w:type="spellEnd"/>
+      <w:r>
+        <w:rPr>
+          <w:lang w:val="en-US"/>
+        </w:rPr>
+        <w:t xml:space="preserve"> van </w:t>
+      </w:r>
+      <w:proofErr w:type="spellStart"/>
+      <w:r>
+        <w:rPr>
+          <w:lang w:val="en-US"/>
+        </w:rPr>
+        <w:t>iedere</w:t>
+      </w:r>
+      <w:proofErr w:type="spellEnd"/>
+      <w:r>
+        <w:rPr>
+          <w:lang w:val="en-US"/>
+        </w:rPr>
+        <w:t xml:space="preserve"> </w:t>
+      </w:r>
+      <w:proofErr w:type="spellStart"/>
+      <w:r>
+        <w:rPr>
+          <w:lang w:val="en-US"/>
+        </w:rPr>
+        <w:t>speler</w:t>
+      </w:r>
+      <w:proofErr w:type="spellEnd"/>
+      <w:r>
+        <w:rPr>
+          <w:lang w:val="en-US"/>
+        </w:rPr>
+        <w:t xml:space="preserve"> </w:t>
+      </w:r>
+      <w:proofErr w:type="spellStart"/>
+      <w:r>
+        <w:rPr>
+          <w:lang w:val="en-US"/>
+        </w:rPr>
+        <w:t>wordt</w:t>
+      </w:r>
+      <w:proofErr w:type="spellEnd"/>
+      <w:r>
+        <w:rPr>
+          <w:lang w:val="en-US"/>
+        </w:rPr>
+        <w:t xml:space="preserve"> </w:t>
+      </w:r>
+      <w:proofErr w:type="spellStart"/>
+      <w:r>
+        <w:rPr>
+          <w:lang w:val="en-US"/>
+        </w:rPr>
+        <w:t>bijgehouden</w:t>
+      </w:r>
+      <w:proofErr w:type="spellEnd"/>
       <w:r>
         <w:rPr>
           <w:lang w:val="en-US"/>
@@ -523,12 +1410,84 @@
         </w:rPr>
         <w:t xml:space="preserve"> </w:t>
       </w:r>
-      <w:r>
-        <w:rPr>
-          <w:lang w:val="en-US"/>
-        </w:rPr>
-        <w:t>spelers kunnen hun gemiddelde per tijdstip inzien</w:t>
-      </w:r>
+      <w:proofErr w:type="spellStart"/>
+      <w:r>
+        <w:rPr>
+          <w:lang w:val="en-US"/>
+        </w:rPr>
+        <w:t>spelers</w:t>
+      </w:r>
+      <w:proofErr w:type="spellEnd"/>
+      <w:r>
+        <w:rPr>
+          <w:lang w:val="en-US"/>
+        </w:rPr>
+        <w:t xml:space="preserve"> </w:t>
+      </w:r>
+      <w:proofErr w:type="spellStart"/>
+      <w:r>
+        <w:rPr>
+          <w:lang w:val="en-US"/>
+        </w:rPr>
+        <w:t>kunnen</w:t>
+      </w:r>
+      <w:proofErr w:type="spellEnd"/>
+      <w:r>
+        <w:rPr>
+          <w:lang w:val="en-US"/>
+        </w:rPr>
+        <w:t xml:space="preserve"> </w:t>
+      </w:r>
+      <w:proofErr w:type="spellStart"/>
+      <w:r>
+        <w:rPr>
+          <w:lang w:val="en-US"/>
+        </w:rPr>
+        <w:t>hun</w:t>
+      </w:r>
+      <w:proofErr w:type="spellEnd"/>
+      <w:r>
+        <w:rPr>
+          <w:lang w:val="en-US"/>
+        </w:rPr>
+        <w:t xml:space="preserve"> </w:t>
+      </w:r>
+      <w:proofErr w:type="spellStart"/>
+      <w:r>
+        <w:rPr>
+          <w:lang w:val="en-US"/>
+        </w:rPr>
+        <w:t>gemiddelde</w:t>
+      </w:r>
+      <w:proofErr w:type="spellEnd"/>
+      <w:r>
+        <w:rPr>
+          <w:lang w:val="en-US"/>
+        </w:rPr>
+        <w:t xml:space="preserve"> per </w:t>
+      </w:r>
+      <w:proofErr w:type="spellStart"/>
+      <w:r>
+        <w:rPr>
+          <w:lang w:val="en-US"/>
+        </w:rPr>
+        <w:t>tijdstip</w:t>
+      </w:r>
+      <w:proofErr w:type="spellEnd"/>
+      <w:r>
+        <w:rPr>
+          <w:lang w:val="en-US"/>
+        </w:rPr>
+        <w:t xml:space="preserve"> </w:t>
+      </w:r>
+      <w:proofErr w:type="spellStart"/>
+      <w:r>
+        <w:rPr>
+          <w:lang w:val="en-US"/>
+        </w:rPr>
+        <w:t>inzien</w:t>
+      </w:r>
+      <w:proofErr w:type="spellEnd"/>
       <w:r>
         <w:rPr>
           <w:lang w:val="en-US"/>
@@ -558,12 +1517,70 @@
         </w:rPr>
         <w:t xml:space="preserve"> </w:t>
       </w:r>
-      <w:r>
-        <w:rPr>
-          <w:lang w:val="en-US"/>
-        </w:rPr>
-        <w:t>spelers kunnen een oud gemiddelde verwijderen</w:t>
-      </w:r>
+      <w:proofErr w:type="spellStart"/>
+      <w:r>
+        <w:rPr>
+          <w:lang w:val="en-US"/>
+        </w:rPr>
+        <w:t>spelers</w:t>
+      </w:r>
+      <w:proofErr w:type="spellEnd"/>
+      <w:r>
+        <w:rPr>
+          <w:lang w:val="en-US"/>
+        </w:rPr>
+        <w:t xml:space="preserve"> </w:t>
+      </w:r>
+      <w:proofErr w:type="spellStart"/>
+      <w:r>
+        <w:rPr>
+          <w:lang w:val="en-US"/>
+        </w:rPr>
+        <w:t>kunnen</w:t>
+      </w:r>
+      <w:proofErr w:type="spellEnd"/>
+      <w:r>
+        <w:rPr>
+          <w:lang w:val="en-US"/>
+        </w:rPr>
+        <w:t xml:space="preserve"> </w:t>
+      </w:r>
+      <w:proofErr w:type="spellStart"/>
+      <w:r>
+        <w:rPr>
+          <w:lang w:val="en-US"/>
+        </w:rPr>
+        <w:t>een</w:t>
+      </w:r>
+      <w:proofErr w:type="spellEnd"/>
+      <w:r>
+        <w:rPr>
+          <w:lang w:val="en-US"/>
+        </w:rPr>
+        <w:t xml:space="preserve"> oud </w:t>
+      </w:r>
+      <w:proofErr w:type="spellStart"/>
+      <w:r>
+        <w:rPr>
+          <w:lang w:val="en-US"/>
+        </w:rPr>
+        <w:t>gemiddelde</w:t>
+      </w:r>
+      <w:proofErr w:type="spellEnd"/>
+      <w:r>
+        <w:rPr>
+          <w:lang w:val="en-US"/>
+        </w:rPr>
+        <w:t xml:space="preserve"> </w:t>
+      </w:r>
+      <w:proofErr w:type="spellStart"/>
+      <w:r>
+        <w:rPr>
+          <w:lang w:val="en-US"/>
+        </w:rPr>
+        <w:t>verwijderen</w:t>
+      </w:r>
+      <w:proofErr w:type="spellEnd"/>
       <w:r>
         <w:rPr>
           <w:lang w:val="en-US"/>
@@ -604,8 +1621,128 @@
         <w:rPr>
           <w:lang w:val="en-US"/>
         </w:rPr>
-        <w:t>Er wordt weergegeven wanneer en op welke manier er kan worden uitgegooid</w:t>
-      </w:r>
+        <w:t xml:space="preserve">Er </w:t>
+      </w:r>
+      <w:proofErr w:type="spellStart"/>
+      <w:r>
+        <w:rPr>
+          <w:lang w:val="en-US"/>
+        </w:rPr>
+        <w:t>wordt</w:t>
+      </w:r>
+      <w:proofErr w:type="spellEnd"/>
+      <w:r>
+        <w:rPr>
+          <w:lang w:val="en-US"/>
+        </w:rPr>
+        <w:t xml:space="preserve"> </w:t>
+      </w:r>
+      <w:proofErr w:type="spellStart"/>
+      <w:r>
+        <w:rPr>
+          <w:lang w:val="en-US"/>
+        </w:rPr>
+        <w:t>weergegeven</w:t>
+      </w:r>
+      <w:proofErr w:type="spellEnd"/>
+      <w:r>
+        <w:rPr>
+          <w:lang w:val="en-US"/>
+        </w:rPr>
+        <w:t xml:space="preserve"> </w:t>
+      </w:r>
+      <w:proofErr w:type="spellStart"/>
+      <w:r>
+        <w:rPr>
+          <w:lang w:val="en-US"/>
+        </w:rPr>
+        <w:t>wanneer</w:t>
+      </w:r>
+      <w:proofErr w:type="spellEnd"/>
+      <w:r>
+        <w:rPr>
+          <w:lang w:val="en-US"/>
+        </w:rPr>
+        <w:t xml:space="preserve"> </w:t>
+      </w:r>
+      <w:proofErr w:type="spellStart"/>
+      <w:r>
+        <w:rPr>
+          <w:lang w:val="en-US"/>
+        </w:rPr>
+        <w:t>en</w:t>
+      </w:r>
+      <w:proofErr w:type="spellEnd"/>
+      <w:r>
+        <w:rPr>
+          <w:lang w:val="en-US"/>
+        </w:rPr>
+        <w:t xml:space="preserve"> op </w:t>
+      </w:r>
+      <w:proofErr w:type="spellStart"/>
+      <w:r>
+        <w:rPr>
+          <w:lang w:val="en-US"/>
+        </w:rPr>
+        <w:t>welke</w:t>
+      </w:r>
+      <w:proofErr w:type="spellEnd"/>
+      <w:r>
+        <w:rPr>
+          <w:lang w:val="en-US"/>
+        </w:rPr>
+        <w:t xml:space="preserve"> </w:t>
+      </w:r>
+      <w:proofErr w:type="spellStart"/>
+      <w:r>
+        <w:rPr>
+          <w:lang w:val="en-US"/>
+        </w:rPr>
+        <w:t>manier</w:t>
+      </w:r>
+      <w:proofErr w:type="spellEnd"/>
+      <w:r>
+        <w:rPr>
+          <w:lang w:val="en-US"/>
+        </w:rPr>
+        <w:t xml:space="preserve"> er </w:t>
+      </w:r>
+      <w:proofErr w:type="spellStart"/>
+      <w:r>
+        <w:rPr>
+          <w:lang w:val="en-US"/>
+        </w:rPr>
+        <w:t>kan</w:t>
+      </w:r>
+      <w:proofErr w:type="spellEnd"/>
+      <w:r>
+        <w:rPr>
+          <w:lang w:val="en-US"/>
+        </w:rPr>
+        <w:t xml:space="preserve"> </w:t>
+      </w:r>
+      <w:proofErr w:type="spellStart"/>
+      <w:r>
+        <w:rPr>
+          <w:lang w:val="en-US"/>
+        </w:rPr>
+        <w:t>worden</w:t>
+      </w:r>
+      <w:proofErr w:type="spellEnd"/>
+      <w:r>
+        <w:rPr>
+          <w:lang w:val="en-US"/>
+        </w:rPr>
+        <w:t xml:space="preserve"> </w:t>
+      </w:r>
+      <w:proofErr w:type="spellStart"/>
+      <w:r>
+        <w:rPr>
+          <w:lang w:val="en-US"/>
+        </w:rPr>
+        <w:t>uitgegooid</w:t>
+      </w:r>
+      <w:proofErr w:type="spellEnd"/>
       <w:r>
         <w:rPr>
           <w:lang w:val="en-US"/>
@@ -639,8 +1776,100 @@
         <w:rPr>
           <w:lang w:val="en-US"/>
         </w:rPr>
-        <w:t>er wordt berekend hoe er met zo min mogelijk pijlen kan worden uitgegooid</w:t>
-      </w:r>
+        <w:t xml:space="preserve">er </w:t>
+      </w:r>
+      <w:proofErr w:type="spellStart"/>
+      <w:r>
+        <w:rPr>
+          <w:lang w:val="en-US"/>
+        </w:rPr>
+        <w:t>wordt</w:t>
+      </w:r>
+      <w:proofErr w:type="spellEnd"/>
+      <w:r>
+        <w:rPr>
+          <w:lang w:val="en-US"/>
+        </w:rPr>
+        <w:t xml:space="preserve"> </w:t>
+      </w:r>
+      <w:proofErr w:type="spellStart"/>
+      <w:r>
+        <w:rPr>
+          <w:lang w:val="en-US"/>
+        </w:rPr>
+        <w:t>berekend</w:t>
+      </w:r>
+      <w:proofErr w:type="spellEnd"/>
+      <w:r>
+        <w:rPr>
+          <w:lang w:val="en-US"/>
+        </w:rPr>
+        <w:t xml:space="preserve"> hoe er met zo min </w:t>
+      </w:r>
+      <w:proofErr w:type="spellStart"/>
+      <w:r>
+        <w:rPr>
+          <w:lang w:val="en-US"/>
+        </w:rPr>
+        <w:t>mogelijk</w:t>
+      </w:r>
+      <w:proofErr w:type="spellEnd"/>
+      <w:r>
+        <w:rPr>
+          <w:lang w:val="en-US"/>
+        </w:rPr>
+        <w:t xml:space="preserve"> </w:t>
+      </w:r>
+      <w:proofErr w:type="spellStart"/>
+      <w:r>
+        <w:rPr>
+          <w:lang w:val="en-US"/>
+        </w:rPr>
+        <w:t>pijlen</w:t>
+      </w:r>
+      <w:proofErr w:type="spellEnd"/>
+      <w:r>
+        <w:rPr>
+          <w:lang w:val="en-US"/>
+        </w:rPr>
+        <w:t xml:space="preserve"> </w:t>
+      </w:r>
+      <w:proofErr w:type="spellStart"/>
+      <w:r>
+        <w:rPr>
+          <w:lang w:val="en-US"/>
+        </w:rPr>
+        <w:t>kan</w:t>
+      </w:r>
+      <w:proofErr w:type="spellEnd"/>
+      <w:r>
+        <w:rPr>
+          <w:lang w:val="en-US"/>
+        </w:rPr>
+        <w:t xml:space="preserve"> </w:t>
+      </w:r>
+      <w:proofErr w:type="spellStart"/>
+      <w:r>
+        <w:rPr>
+          <w:lang w:val="en-US"/>
+        </w:rPr>
+        <w:t>worden</w:t>
+      </w:r>
+      <w:proofErr w:type="spellEnd"/>
+      <w:r>
+        <w:rPr>
+          <w:lang w:val="en-US"/>
+        </w:rPr>
+        <w:t xml:space="preserve"> </w:t>
+      </w:r>
+      <w:proofErr w:type="spellStart"/>
+      <w:r>
+        <w:rPr>
+          <w:lang w:val="en-US"/>
+        </w:rPr>
+        <w:t>uitgegooid</w:t>
+      </w:r>
+      <w:proofErr w:type="spellEnd"/>
       <w:r>
         <w:rPr>
           <w:lang w:val="en-US"/>
@@ -677,12 +1906,112 @@
         </w:rPr>
         <w:t xml:space="preserve"> </w:t>
       </w:r>
-      <w:r>
-        <w:rPr>
-          <w:lang w:val="en-US"/>
-        </w:rPr>
-        <w:t>Een speler kan tegerlijkertijd aan meerdere spellen meedoen</w:t>
-      </w:r>
+      <w:proofErr w:type="spellStart"/>
+      <w:r>
+        <w:rPr>
+          <w:lang w:val="en-US"/>
+        </w:rPr>
+        <w:t>Een</w:t>
+      </w:r>
+      <w:proofErr w:type="spellEnd"/>
+      <w:r>
+        <w:rPr>
+          <w:lang w:val="en-US"/>
+        </w:rPr>
+        <w:t xml:space="preserve"> </w:t>
+      </w:r>
+      <w:proofErr w:type="spellStart"/>
+      <w:r>
+        <w:rPr>
+          <w:lang w:val="en-US"/>
+        </w:rPr>
+        <w:t>speler</w:t>
+      </w:r>
+      <w:proofErr w:type="spellEnd"/>
+      <w:r>
+        <w:rPr>
+          <w:lang w:val="en-US"/>
+        </w:rPr>
+        <w:t xml:space="preserve"> </w:t>
+      </w:r>
+      <w:proofErr w:type="spellStart"/>
+      <w:r>
+        <w:rPr>
+          <w:lang w:val="en-US"/>
+        </w:rPr>
+        <w:t>kan</w:t>
+      </w:r>
+      <w:proofErr w:type="spellEnd"/>
+      <w:r>
+        <w:rPr>
+          <w:lang w:val="en-US"/>
+        </w:rPr>
+        <w:t xml:space="preserve"> </w:t>
+      </w:r>
+      <w:proofErr w:type="spellStart"/>
+      <w:r>
+        <w:rPr>
+          <w:lang w:val="en-US"/>
+        </w:rPr>
+        <w:t>tegerlijkertijd</w:t>
+      </w:r>
+      <w:proofErr w:type="spellEnd"/>
+      <w:r>
+        <w:rPr>
+          <w:lang w:val="en-US"/>
+        </w:rPr>
+        <w:t xml:space="preserve"> </w:t>
+      </w:r>
+      <w:proofErr w:type="spellStart"/>
+      <w:r>
+        <w:rPr>
+          <w:lang w:val="en-US"/>
+        </w:rPr>
+        <w:t>aan</w:t>
+      </w:r>
+      <w:proofErr w:type="spellEnd"/>
+      <w:r>
+        <w:rPr>
+          <w:lang w:val="en-US"/>
+        </w:rPr>
+        <w:t xml:space="preserve"> </w:t>
+      </w:r>
+      <w:proofErr w:type="spellStart"/>
+      <w:r>
+        <w:rPr>
+          <w:lang w:val="en-US"/>
+        </w:rPr>
+        <w:t>meerdere</w:t>
+      </w:r>
+      <w:proofErr w:type="spellEnd"/>
+      <w:r>
+        <w:rPr>
+          <w:lang w:val="en-US"/>
+        </w:rPr>
+        <w:t xml:space="preserve"> </w:t>
+      </w:r>
+      <w:proofErr w:type="spellStart"/>
+      <w:r>
+        <w:rPr>
+          <w:lang w:val="en-US"/>
+        </w:rPr>
+        <w:t>spellen</w:t>
+      </w:r>
+      <w:proofErr w:type="spellEnd"/>
+      <w:r>
+        <w:rPr>
+          <w:lang w:val="en-US"/>
+        </w:rPr>
+        <w:t xml:space="preserve"> </w:t>
+      </w:r>
+      <w:proofErr w:type="spellStart"/>
+      <w:r>
+        <w:rPr>
+          <w:lang w:val="en-US"/>
+        </w:rPr>
+        <w:t>meedoen</w:t>
+      </w:r>
+      <w:proofErr w:type="spellEnd"/>
       <w:r>
         <w:rPr>
           <w:lang w:val="en-US"/>
@@ -712,12 +2041,126 @@
         </w:rPr>
         <w:t xml:space="preserve"> </w:t>
       </w:r>
-      <w:r>
-        <w:rPr>
-          <w:lang w:val="en-US"/>
-        </w:rPr>
-        <w:t>een spel kan stop worden gezet en op een later moment worden vervolgt</w:t>
-      </w:r>
+      <w:proofErr w:type="spellStart"/>
+      <w:r>
+        <w:rPr>
+          <w:lang w:val="en-US"/>
+        </w:rPr>
+        <w:t>een</w:t>
+      </w:r>
+      <w:proofErr w:type="spellEnd"/>
+      <w:r>
+        <w:rPr>
+          <w:lang w:val="en-US"/>
+        </w:rPr>
+        <w:t xml:space="preserve"> </w:t>
+      </w:r>
+      <w:proofErr w:type="spellStart"/>
+      <w:r>
+        <w:rPr>
+          <w:lang w:val="en-US"/>
+        </w:rPr>
+        <w:t>spel</w:t>
+      </w:r>
+      <w:proofErr w:type="spellEnd"/>
+      <w:r>
+        <w:rPr>
+          <w:lang w:val="en-US"/>
+        </w:rPr>
+        <w:t xml:space="preserve"> </w:t>
+      </w:r>
+      <w:proofErr w:type="spellStart"/>
+      <w:r>
+        <w:rPr>
+          <w:lang w:val="en-US"/>
+        </w:rPr>
+        <w:t>kan</w:t>
+      </w:r>
+      <w:proofErr w:type="spellEnd"/>
+      <w:r>
+        <w:rPr>
+          <w:lang w:val="en-US"/>
+        </w:rPr>
+        <w:t xml:space="preserve"> stop </w:t>
+      </w:r>
+      <w:proofErr w:type="spellStart"/>
+      <w:r>
+        <w:rPr>
+          <w:lang w:val="en-US"/>
+        </w:rPr>
+        <w:t>worden</w:t>
+      </w:r>
+      <w:proofErr w:type="spellEnd"/>
+      <w:r>
+        <w:rPr>
+          <w:lang w:val="en-US"/>
+        </w:rPr>
+        <w:t xml:space="preserve"> </w:t>
+      </w:r>
+      <w:proofErr w:type="spellStart"/>
+      <w:r>
+        <w:rPr>
+          <w:lang w:val="en-US"/>
+        </w:rPr>
+        <w:t>gezet</w:t>
+      </w:r>
+      <w:proofErr w:type="spellEnd"/>
+      <w:r>
+        <w:rPr>
+          <w:lang w:val="en-US"/>
+        </w:rPr>
+        <w:t xml:space="preserve"> </w:t>
+      </w:r>
+      <w:proofErr w:type="spellStart"/>
+      <w:r>
+        <w:rPr>
+          <w:lang w:val="en-US"/>
+        </w:rPr>
+        <w:t>en</w:t>
+      </w:r>
+      <w:proofErr w:type="spellEnd"/>
+      <w:r>
+        <w:rPr>
+          <w:lang w:val="en-US"/>
+        </w:rPr>
+        <w:t xml:space="preserve"> op </w:t>
+      </w:r>
+      <w:proofErr w:type="spellStart"/>
+      <w:r>
+        <w:rPr>
+          <w:lang w:val="en-US"/>
+        </w:rPr>
+        <w:t>een</w:t>
+      </w:r>
+      <w:proofErr w:type="spellEnd"/>
+      <w:r>
+        <w:rPr>
+          <w:lang w:val="en-US"/>
+        </w:rPr>
+        <w:t xml:space="preserve"> later moment </w:t>
+      </w:r>
+      <w:proofErr w:type="spellStart"/>
+      <w:r>
+        <w:rPr>
+          <w:lang w:val="en-US"/>
+        </w:rPr>
+        <w:t>worden</w:t>
+      </w:r>
+      <w:proofErr w:type="spellEnd"/>
+      <w:r>
+        <w:rPr>
+          <w:lang w:val="en-US"/>
+        </w:rPr>
+        <w:t xml:space="preserve"> </w:t>
+      </w:r>
+      <w:proofErr w:type="spellStart"/>
+      <w:r>
+        <w:rPr>
+          <w:lang w:val="en-US"/>
+        </w:rPr>
+        <w:t>vervolgt</w:t>
+      </w:r>
+      <w:proofErr w:type="spellEnd"/>
       <w:r>
         <w:rPr>
           <w:lang w:val="en-US"/>
@@ -742,7 +2185,105 @@
         <w:rPr>
           <w:lang w:val="en-US"/>
         </w:rPr>
-        <w:t>Website wordt via MVC structuur geschreven en houd zich aan de sensible default. M</w:t>
+        <w:t xml:space="preserve">Website </w:t>
+      </w:r>
+      <w:proofErr w:type="spellStart"/>
+      <w:r>
+        <w:rPr>
+          <w:lang w:val="en-US"/>
+        </w:rPr>
+        <w:t>wordt</w:t>
+      </w:r>
+      <w:proofErr w:type="spellEnd"/>
+      <w:r>
+        <w:rPr>
+          <w:lang w:val="en-US"/>
+        </w:rPr>
+        <w:t xml:space="preserve"> via MVC </w:t>
+      </w:r>
+      <w:proofErr w:type="spellStart"/>
+      <w:r>
+        <w:rPr>
+          <w:lang w:val="en-US"/>
+        </w:rPr>
+        <w:t>structuur</w:t>
+      </w:r>
+      <w:proofErr w:type="spellEnd"/>
+      <w:r>
+        <w:rPr>
+          <w:lang w:val="en-US"/>
+        </w:rPr>
+        <w:t xml:space="preserve"> </w:t>
+      </w:r>
+      <w:proofErr w:type="spellStart"/>
+      <w:r>
+        <w:rPr>
+          <w:lang w:val="en-US"/>
+        </w:rPr>
+        <w:t>geschreven</w:t>
+      </w:r>
+      <w:proofErr w:type="spellEnd"/>
+      <w:r>
+        <w:rPr>
+          <w:lang w:val="en-US"/>
+        </w:rPr>
+        <w:t xml:space="preserve"> </w:t>
+      </w:r>
+      <w:proofErr w:type="spellStart"/>
+      <w:r>
+        <w:rPr>
+          <w:lang w:val="en-US"/>
+        </w:rPr>
+        <w:t>en</w:t>
+      </w:r>
+      <w:proofErr w:type="spellEnd"/>
+      <w:r>
+        <w:rPr>
+          <w:lang w:val="en-US"/>
+        </w:rPr>
+        <w:t xml:space="preserve"> </w:t>
+      </w:r>
+      <w:proofErr w:type="spellStart"/>
+      <w:r>
+        <w:rPr>
+          <w:lang w:val="en-US"/>
+        </w:rPr>
+        <w:t>houd</w:t>
+      </w:r>
+      <w:proofErr w:type="spellEnd"/>
+      <w:r>
+        <w:rPr>
+          <w:lang w:val="en-US"/>
+        </w:rPr>
+        <w:t xml:space="preserve"> </w:t>
+      </w:r>
+      <w:proofErr w:type="spellStart"/>
+      <w:r>
+        <w:rPr>
+          <w:lang w:val="en-US"/>
+        </w:rPr>
+        <w:t>zich</w:t>
+      </w:r>
+      <w:proofErr w:type="spellEnd"/>
+      <w:r>
+        <w:rPr>
+          <w:lang w:val="en-US"/>
+        </w:rPr>
+        <w:t xml:space="preserve"> </w:t>
+      </w:r>
+      <w:proofErr w:type="spellStart"/>
+      <w:r>
+        <w:rPr>
+          <w:lang w:val="en-US"/>
+        </w:rPr>
+        <w:t>aan</w:t>
+      </w:r>
+      <w:proofErr w:type="spellEnd"/>
+      <w:r>
+        <w:rPr>
+          <w:lang w:val="en-US"/>
+        </w:rPr>
+        <w:t xml:space="preserve"> de sensible default. M</w:t>
       </w:r>
     </w:p>
     <w:p>
@@ -765,6 +2306,7 @@
           <w:lang w:val="en-US"/>
         </w:rPr>
       </w:pPr>
+      <w:bookmarkStart w:id="1" w:name="_Toc136506210"/>
       <w:r>
         <w:rPr>
           <w:lang w:val="en-US"/>
@@ -772,6 +2314,7 @@
         <w:lastRenderedPageBreak/>
         <w:t>Use cases</w:t>
       </w:r>
+      <w:bookmarkEnd w:id="1"/>
     </w:p>
     <w:tbl>
       <w:tblPr>
@@ -902,8 +2445,74 @@
                 <w:szCs w:val="24"/>
                 <w:lang w:val="en-US"/>
               </w:rPr>
-              <w:t>account maken en inloggen</w:t>
-            </w:r>
+              <w:t xml:space="preserve">account </w:t>
+            </w:r>
+            <w:proofErr w:type="spellStart"/>
+            <w:r>
+              <w:rPr>
+                <w:rFonts w:ascii="Helvetica" w:eastAsia="Times New Roman" w:hAnsi="Helvetica" w:cs="Helvetica"/>
+                <w:b/>
+                <w:bCs/>
+                <w:color w:val="FFFFFF"/>
+                <w:sz w:val="24"/>
+                <w:szCs w:val="24"/>
+                <w:lang w:val="en-US"/>
+              </w:rPr>
+              <w:t>maken</w:t>
+            </w:r>
+            <w:proofErr w:type="spellEnd"/>
+            <w:r>
+              <w:rPr>
+                <w:rFonts w:ascii="Helvetica" w:eastAsia="Times New Roman" w:hAnsi="Helvetica" w:cs="Helvetica"/>
+                <w:b/>
+                <w:bCs/>
+                <w:color w:val="FFFFFF"/>
+                <w:sz w:val="24"/>
+                <w:szCs w:val="24"/>
+                <w:lang w:val="en-US"/>
+              </w:rPr>
+              <w:t xml:space="preserve"> </w:t>
+            </w:r>
+            <w:proofErr w:type="spellStart"/>
+            <w:r>
+              <w:rPr>
+                <w:rFonts w:ascii="Helvetica" w:eastAsia="Times New Roman" w:hAnsi="Helvetica" w:cs="Helvetica"/>
+                <w:b/>
+                <w:bCs/>
+                <w:color w:val="FFFFFF"/>
+                <w:sz w:val="24"/>
+                <w:szCs w:val="24"/>
+                <w:lang w:val="en-US"/>
+              </w:rPr>
+              <w:t>en</w:t>
+            </w:r>
+            <w:proofErr w:type="spellEnd"/>
+            <w:r>
+              <w:rPr>
+                <w:rFonts w:ascii="Helvetica" w:eastAsia="Times New Roman" w:hAnsi="Helvetica" w:cs="Helvetica"/>
+                <w:b/>
+                <w:bCs/>
+                <w:color w:val="FFFFFF"/>
+                <w:sz w:val="24"/>
+                <w:szCs w:val="24"/>
+                <w:lang w:val="en-US"/>
+              </w:rPr>
+              <w:t xml:space="preserve"> </w:t>
+            </w:r>
+            <w:proofErr w:type="spellStart"/>
+            <w:r>
+              <w:rPr>
+                <w:rFonts w:ascii="Helvetica" w:eastAsia="Times New Roman" w:hAnsi="Helvetica" w:cs="Helvetica"/>
+                <w:b/>
+                <w:bCs/>
+                <w:color w:val="FFFFFF"/>
+                <w:sz w:val="24"/>
+                <w:szCs w:val="24"/>
+                <w:lang w:val="en-US"/>
+              </w:rPr>
+              <w:t>inloggen</w:t>
+            </w:r>
+            <w:proofErr w:type="spellEnd"/>
           </w:p>
         </w:tc>
       </w:tr>
@@ -934,12 +2543,14 @@
                 <w:lang w:val="en-US"/>
               </w:rPr>
             </w:pPr>
+            <w:proofErr w:type="spellStart"/>
             <w:r>
               <w:rPr>
                 <w:lang w:val="en-US"/>
               </w:rPr>
               <w:t>Samenvatting</w:t>
             </w:r>
+            <w:proofErr w:type="spellEnd"/>
           </w:p>
         </w:tc>
         <w:tc>
@@ -968,11 +2579,89 @@
                 <w:lang w:val="en-US"/>
               </w:rPr>
             </w:pPr>
-            <w:r>
-              <w:rPr>
-                <w:lang w:val="en-US"/>
-              </w:rPr>
-              <w:t>Spelers kunnen een account aanmaken en inloggen op de website</w:t>
+            <w:proofErr w:type="spellStart"/>
+            <w:r>
+              <w:rPr>
+                <w:lang w:val="en-US"/>
+              </w:rPr>
+              <w:t>Spelers</w:t>
+            </w:r>
+            <w:proofErr w:type="spellEnd"/>
+            <w:r>
+              <w:rPr>
+                <w:lang w:val="en-US"/>
+              </w:rPr>
+              <w:t xml:space="preserve"> </w:t>
+            </w:r>
+            <w:proofErr w:type="spellStart"/>
+            <w:r>
+              <w:rPr>
+                <w:lang w:val="en-US"/>
+              </w:rPr>
+              <w:t>kunnen</w:t>
+            </w:r>
+            <w:proofErr w:type="spellEnd"/>
+            <w:r>
+              <w:rPr>
+                <w:lang w:val="en-US"/>
+              </w:rPr>
+              <w:t xml:space="preserve"> </w:t>
+            </w:r>
+            <w:proofErr w:type="spellStart"/>
+            <w:r>
+              <w:rPr>
+                <w:lang w:val="en-US"/>
+              </w:rPr>
+              <w:t>een</w:t>
+            </w:r>
+            <w:proofErr w:type="spellEnd"/>
+            <w:r>
+              <w:rPr>
+                <w:lang w:val="en-US"/>
+              </w:rPr>
+              <w:t xml:space="preserve"> account </w:t>
+            </w:r>
+            <w:proofErr w:type="spellStart"/>
+            <w:r>
+              <w:rPr>
+                <w:lang w:val="en-US"/>
+              </w:rPr>
+              <w:t>aanmaken</w:t>
+            </w:r>
+            <w:proofErr w:type="spellEnd"/>
+            <w:r>
+              <w:rPr>
+                <w:lang w:val="en-US"/>
+              </w:rPr>
+              <w:t xml:space="preserve"> </w:t>
+            </w:r>
+            <w:proofErr w:type="spellStart"/>
+            <w:r>
+              <w:rPr>
+                <w:lang w:val="en-US"/>
+              </w:rPr>
+              <w:t>en</w:t>
+            </w:r>
+            <w:proofErr w:type="spellEnd"/>
+            <w:r>
+              <w:rPr>
+                <w:lang w:val="en-US"/>
+              </w:rPr>
+              <w:t xml:space="preserve"> </w:t>
+            </w:r>
+            <w:proofErr w:type="spellStart"/>
+            <w:r>
+              <w:rPr>
+                <w:lang w:val="en-US"/>
+              </w:rPr>
+              <w:t>inloggen</w:t>
+            </w:r>
+            <w:proofErr w:type="spellEnd"/>
+            <w:r>
+              <w:rPr>
+                <w:lang w:val="en-US"/>
+              </w:rPr>
+              <w:t xml:space="preserve"> op de website</w:t>
             </w:r>
             <w:r>
               <w:rPr>
@@ -1044,12 +2733,14 @@
                 <w:lang w:val="en-US"/>
               </w:rPr>
             </w:pPr>
+            <w:proofErr w:type="spellStart"/>
             <w:r>
               <w:rPr>
                 <w:lang w:val="en-US"/>
               </w:rPr>
               <w:t>Spelers</w:t>
             </w:r>
+            <w:proofErr w:type="spellEnd"/>
           </w:p>
         </w:tc>
       </w:tr>
@@ -1080,12 +2771,14 @@
                 <w:lang w:val="en-US"/>
               </w:rPr>
             </w:pPr>
+            <w:proofErr w:type="spellStart"/>
             <w:r>
               <w:rPr>
                 <w:lang w:val="en-US"/>
               </w:rPr>
               <w:t>Aannamen</w:t>
             </w:r>
+            <w:proofErr w:type="spellEnd"/>
           </w:p>
         </w:tc>
         <w:tc>
@@ -1114,12 +2807,14 @@
                 <w:lang w:val="en-US"/>
               </w:rPr>
             </w:pPr>
+            <w:proofErr w:type="spellStart"/>
             <w:r>
               <w:rPr>
                 <w:lang w:val="en-US"/>
               </w:rPr>
               <w:t>Geen</w:t>
             </w:r>
+            <w:proofErr w:type="spellEnd"/>
           </w:p>
         </w:tc>
       </w:tr>
@@ -1188,7 +2883,217 @@
               <w:rPr>
                 <w:lang w:val="en-US"/>
               </w:rPr>
-              <w:t>De actor gaat naar account aanmaken. Het system laat velden zien waar de actor zijn gegevens kan invullen. Hierna wordt het account aangemaakt. Hiermee kan de actor inloggen op de site.</w:t>
+              <w:t xml:space="preserve">De actor </w:t>
+            </w:r>
+            <w:proofErr w:type="spellStart"/>
+            <w:r>
+              <w:rPr>
+                <w:lang w:val="en-US"/>
+              </w:rPr>
+              <w:t>gaat</w:t>
+            </w:r>
+            <w:proofErr w:type="spellEnd"/>
+            <w:r>
+              <w:rPr>
+                <w:lang w:val="en-US"/>
+              </w:rPr>
+              <w:t xml:space="preserve"> </w:t>
+            </w:r>
+            <w:proofErr w:type="spellStart"/>
+            <w:r>
+              <w:rPr>
+                <w:lang w:val="en-US"/>
+              </w:rPr>
+              <w:t>naar</w:t>
+            </w:r>
+            <w:proofErr w:type="spellEnd"/>
+            <w:r>
+              <w:rPr>
+                <w:lang w:val="en-US"/>
+              </w:rPr>
+              <w:t xml:space="preserve"> account </w:t>
+            </w:r>
+            <w:proofErr w:type="spellStart"/>
+            <w:r>
+              <w:rPr>
+                <w:lang w:val="en-US"/>
+              </w:rPr>
+              <w:t>aanmaken</w:t>
+            </w:r>
+            <w:proofErr w:type="spellEnd"/>
+            <w:r>
+              <w:rPr>
+                <w:lang w:val="en-US"/>
+              </w:rPr>
+              <w:t xml:space="preserve">. Het system </w:t>
+            </w:r>
+            <w:proofErr w:type="spellStart"/>
+            <w:r>
+              <w:rPr>
+                <w:lang w:val="en-US"/>
+              </w:rPr>
+              <w:t>laat</w:t>
+            </w:r>
+            <w:proofErr w:type="spellEnd"/>
+            <w:r>
+              <w:rPr>
+                <w:lang w:val="en-US"/>
+              </w:rPr>
+              <w:t xml:space="preserve"> </w:t>
+            </w:r>
+            <w:proofErr w:type="spellStart"/>
+            <w:r>
+              <w:rPr>
+                <w:lang w:val="en-US"/>
+              </w:rPr>
+              <w:t>velden</w:t>
+            </w:r>
+            <w:proofErr w:type="spellEnd"/>
+            <w:r>
+              <w:rPr>
+                <w:lang w:val="en-US"/>
+              </w:rPr>
+              <w:t xml:space="preserve"> </w:t>
+            </w:r>
+            <w:proofErr w:type="spellStart"/>
+            <w:r>
+              <w:rPr>
+                <w:lang w:val="en-US"/>
+              </w:rPr>
+              <w:t>zien</w:t>
+            </w:r>
+            <w:proofErr w:type="spellEnd"/>
+            <w:r>
+              <w:rPr>
+                <w:lang w:val="en-US"/>
+              </w:rPr>
+              <w:t xml:space="preserve"> </w:t>
+            </w:r>
+            <w:proofErr w:type="spellStart"/>
+            <w:r>
+              <w:rPr>
+                <w:lang w:val="en-US"/>
+              </w:rPr>
+              <w:t>waar</w:t>
+            </w:r>
+            <w:proofErr w:type="spellEnd"/>
+            <w:r>
+              <w:rPr>
+                <w:lang w:val="en-US"/>
+              </w:rPr>
+              <w:t xml:space="preserve"> de actor </w:t>
+            </w:r>
+            <w:proofErr w:type="spellStart"/>
+            <w:r>
+              <w:rPr>
+                <w:lang w:val="en-US"/>
+              </w:rPr>
+              <w:t>zijn</w:t>
+            </w:r>
+            <w:proofErr w:type="spellEnd"/>
+            <w:r>
+              <w:rPr>
+                <w:lang w:val="en-US"/>
+              </w:rPr>
+              <w:t xml:space="preserve"> </w:t>
+            </w:r>
+            <w:proofErr w:type="spellStart"/>
+            <w:r>
+              <w:rPr>
+                <w:lang w:val="en-US"/>
+              </w:rPr>
+              <w:t>gegevens</w:t>
+            </w:r>
+            <w:proofErr w:type="spellEnd"/>
+            <w:r>
+              <w:rPr>
+                <w:lang w:val="en-US"/>
+              </w:rPr>
+              <w:t xml:space="preserve"> </w:t>
+            </w:r>
+            <w:proofErr w:type="spellStart"/>
+            <w:r>
+              <w:rPr>
+                <w:lang w:val="en-US"/>
+              </w:rPr>
+              <w:t>kan</w:t>
+            </w:r>
+            <w:proofErr w:type="spellEnd"/>
+            <w:r>
+              <w:rPr>
+                <w:lang w:val="en-US"/>
+              </w:rPr>
+              <w:t xml:space="preserve"> </w:t>
+            </w:r>
+            <w:proofErr w:type="spellStart"/>
+            <w:r>
+              <w:rPr>
+                <w:lang w:val="en-US"/>
+              </w:rPr>
+              <w:t>invullen</w:t>
+            </w:r>
+            <w:proofErr w:type="spellEnd"/>
+            <w:r>
+              <w:rPr>
+                <w:lang w:val="en-US"/>
+              </w:rPr>
+              <w:t xml:space="preserve">. Hierna </w:t>
+            </w:r>
+            <w:proofErr w:type="spellStart"/>
+            <w:r>
+              <w:rPr>
+                <w:lang w:val="en-US"/>
+              </w:rPr>
+              <w:t>wordt</w:t>
+            </w:r>
+            <w:proofErr w:type="spellEnd"/>
+            <w:r>
+              <w:rPr>
+                <w:lang w:val="en-US"/>
+              </w:rPr>
+              <w:t xml:space="preserve"> het account </w:t>
+            </w:r>
+            <w:proofErr w:type="spellStart"/>
+            <w:r>
+              <w:rPr>
+                <w:lang w:val="en-US"/>
+              </w:rPr>
+              <w:t>aangemaakt</w:t>
+            </w:r>
+            <w:proofErr w:type="spellEnd"/>
+            <w:r>
+              <w:rPr>
+                <w:lang w:val="en-US"/>
+              </w:rPr>
+              <w:t xml:space="preserve">. Hiermee </w:t>
+            </w:r>
+            <w:proofErr w:type="spellStart"/>
+            <w:r>
+              <w:rPr>
+                <w:lang w:val="en-US"/>
+              </w:rPr>
+              <w:t>kan</w:t>
+            </w:r>
+            <w:proofErr w:type="spellEnd"/>
+            <w:r>
+              <w:rPr>
+                <w:lang w:val="en-US"/>
+              </w:rPr>
+              <w:t xml:space="preserve"> de actor </w:t>
+            </w:r>
+            <w:proofErr w:type="spellStart"/>
+            <w:r>
+              <w:rPr>
+                <w:lang w:val="en-US"/>
+              </w:rPr>
+              <w:t>inloggen</w:t>
+            </w:r>
+            <w:proofErr w:type="spellEnd"/>
+            <w:r>
+              <w:rPr>
+                <w:lang w:val="en-US"/>
+              </w:rPr>
+              <w:t xml:space="preserve"> op de site.</w:t>
             </w:r>
           </w:p>
         </w:tc>
@@ -1220,12 +3125,14 @@
                 <w:lang w:val="en-US"/>
               </w:rPr>
             </w:pPr>
+            <w:proofErr w:type="spellStart"/>
             <w:r>
               <w:rPr>
                 <w:lang w:val="en-US"/>
               </w:rPr>
               <w:t>Uitzonderingen</w:t>
             </w:r>
+            <w:proofErr w:type="spellEnd"/>
           </w:p>
         </w:tc>
         <w:tc>
@@ -1254,12 +3161,196 @@
                 <w:lang w:val="en-US"/>
               </w:rPr>
             </w:pPr>
-            <w:r>
-              <w:rPr>
-                <w:lang w:val="en-US"/>
-              </w:rPr>
-              <w:t>Niet alle gegevens zijn ingevult. Of zijn onjuist ingevult. Er komt een foutmelding en de actor moet de stap herhalen</w:t>
-            </w:r>
+            <w:proofErr w:type="spellStart"/>
+            <w:r>
+              <w:rPr>
+                <w:lang w:val="en-US"/>
+              </w:rPr>
+              <w:t>Niet</w:t>
+            </w:r>
+            <w:proofErr w:type="spellEnd"/>
+            <w:r>
+              <w:rPr>
+                <w:lang w:val="en-US"/>
+              </w:rPr>
+              <w:t xml:space="preserve"> alle </w:t>
+            </w:r>
+            <w:proofErr w:type="spellStart"/>
+            <w:r>
+              <w:rPr>
+                <w:lang w:val="en-US"/>
+              </w:rPr>
+              <w:t>gegevens</w:t>
+            </w:r>
+            <w:proofErr w:type="spellEnd"/>
+            <w:r>
+              <w:rPr>
+                <w:lang w:val="en-US"/>
+              </w:rPr>
+              <w:t xml:space="preserve"> </w:t>
+            </w:r>
+            <w:proofErr w:type="spellStart"/>
+            <w:r>
+              <w:rPr>
+                <w:lang w:val="en-US"/>
+              </w:rPr>
+              <w:t>zijn</w:t>
+            </w:r>
+            <w:proofErr w:type="spellEnd"/>
+            <w:r>
+              <w:rPr>
+                <w:lang w:val="en-US"/>
+              </w:rPr>
+              <w:t xml:space="preserve"> </w:t>
+            </w:r>
+            <w:proofErr w:type="spellStart"/>
+            <w:r>
+              <w:rPr>
+                <w:lang w:val="en-US"/>
+              </w:rPr>
+              <w:t>ingevult</w:t>
+            </w:r>
+            <w:proofErr w:type="spellEnd"/>
+            <w:r>
+              <w:rPr>
+                <w:lang w:val="en-US"/>
+              </w:rPr>
+              <w:t xml:space="preserve">. Of </w:t>
+            </w:r>
+            <w:proofErr w:type="spellStart"/>
+            <w:r>
+              <w:rPr>
+                <w:lang w:val="en-US"/>
+              </w:rPr>
+              <w:t>zijn</w:t>
+            </w:r>
+            <w:proofErr w:type="spellEnd"/>
+            <w:r>
+              <w:rPr>
+                <w:lang w:val="en-US"/>
+              </w:rPr>
+              <w:t xml:space="preserve"> </w:t>
+            </w:r>
+            <w:proofErr w:type="spellStart"/>
+            <w:r>
+              <w:rPr>
+                <w:lang w:val="en-US"/>
+              </w:rPr>
+              <w:t>onjuist</w:t>
+            </w:r>
+            <w:proofErr w:type="spellEnd"/>
+            <w:r>
+              <w:rPr>
+                <w:lang w:val="en-US"/>
+              </w:rPr>
+              <w:t xml:space="preserve"> </w:t>
+            </w:r>
+            <w:proofErr w:type="spellStart"/>
+            <w:r>
+              <w:rPr>
+                <w:lang w:val="en-US"/>
+              </w:rPr>
+              <w:t>ingevult</w:t>
+            </w:r>
+            <w:proofErr w:type="spellEnd"/>
+            <w:r>
+              <w:rPr>
+                <w:lang w:val="en-US"/>
+              </w:rPr>
+              <w:t xml:space="preserve">. Er </w:t>
+            </w:r>
+            <w:proofErr w:type="spellStart"/>
+            <w:r>
+              <w:rPr>
+                <w:lang w:val="en-US"/>
+              </w:rPr>
+              <w:t>komt</w:t>
+            </w:r>
+            <w:proofErr w:type="spellEnd"/>
+            <w:r>
+              <w:rPr>
+                <w:lang w:val="en-US"/>
+              </w:rPr>
+              <w:t xml:space="preserve"> </w:t>
+            </w:r>
+            <w:proofErr w:type="spellStart"/>
+            <w:r>
+              <w:rPr>
+                <w:lang w:val="en-US"/>
+              </w:rPr>
+              <w:t>een</w:t>
+            </w:r>
+            <w:proofErr w:type="spellEnd"/>
+            <w:r>
+              <w:rPr>
+                <w:lang w:val="en-US"/>
+              </w:rPr>
+              <w:t xml:space="preserve"> </w:t>
+            </w:r>
+            <w:proofErr w:type="spellStart"/>
+            <w:r>
+              <w:rPr>
+                <w:lang w:val="en-US"/>
+              </w:rPr>
+              <w:t>foutmelding</w:t>
+            </w:r>
+            <w:proofErr w:type="spellEnd"/>
+            <w:r>
+              <w:rPr>
+                <w:lang w:val="en-US"/>
+              </w:rPr>
+              <w:t xml:space="preserve"> </w:t>
+            </w:r>
+            <w:proofErr w:type="spellStart"/>
+            <w:r>
+              <w:rPr>
+                <w:lang w:val="en-US"/>
+              </w:rPr>
+              <w:t>en</w:t>
+            </w:r>
+            <w:proofErr w:type="spellEnd"/>
+            <w:r>
+              <w:rPr>
+                <w:lang w:val="en-US"/>
+              </w:rPr>
+              <w:t xml:space="preserve"> de actor </w:t>
+            </w:r>
+            <w:proofErr w:type="spellStart"/>
+            <w:r>
+              <w:rPr>
+                <w:lang w:val="en-US"/>
+              </w:rPr>
+              <w:t>moet</w:t>
+            </w:r>
+            <w:proofErr w:type="spellEnd"/>
+            <w:r>
+              <w:rPr>
+                <w:lang w:val="en-US"/>
+              </w:rPr>
+              <w:t xml:space="preserve"> de </w:t>
+            </w:r>
+            <w:proofErr w:type="spellStart"/>
+            <w:r>
+              <w:rPr>
+                <w:lang w:val="en-US"/>
+              </w:rPr>
+              <w:t>stap</w:t>
+            </w:r>
+            <w:proofErr w:type="spellEnd"/>
+            <w:r>
+              <w:rPr>
+                <w:lang w:val="en-US"/>
+              </w:rPr>
+              <w:t xml:space="preserve"> </w:t>
+            </w:r>
+            <w:proofErr w:type="spellStart"/>
+            <w:r>
+              <w:rPr>
+                <w:lang w:val="en-US"/>
+              </w:rPr>
+              <w:t>herhalen</w:t>
+            </w:r>
+            <w:proofErr w:type="spellEnd"/>
             <w:r>
               <w:rPr>
                 <w:lang w:val="en-US"/>
@@ -1296,12 +3387,14 @@
                 <w:lang w:val="en-US"/>
               </w:rPr>
             </w:pPr>
+            <w:proofErr w:type="spellStart"/>
             <w:r>
               <w:rPr>
                 <w:lang w:val="en-US"/>
               </w:rPr>
               <w:t>Resultaat</w:t>
             </w:r>
+            <w:proofErr w:type="spellEnd"/>
           </w:p>
         </w:tc>
         <w:tc>
@@ -1334,8 +3427,86 @@
               <w:rPr>
                 <w:lang w:val="en-US"/>
               </w:rPr>
-              <w:t>Er is een account aangemaakt waarmee kan worden ingelogd</w:t>
-            </w:r>
+              <w:t xml:space="preserve">Er is </w:t>
+            </w:r>
+            <w:proofErr w:type="spellStart"/>
+            <w:r>
+              <w:rPr>
+                <w:lang w:val="en-US"/>
+              </w:rPr>
+              <w:t>een</w:t>
+            </w:r>
+            <w:proofErr w:type="spellEnd"/>
+            <w:r>
+              <w:rPr>
+                <w:lang w:val="en-US"/>
+              </w:rPr>
+              <w:t xml:space="preserve"> account </w:t>
+            </w:r>
+            <w:proofErr w:type="spellStart"/>
+            <w:r>
+              <w:rPr>
+                <w:lang w:val="en-US"/>
+              </w:rPr>
+              <w:t>aangemaakt</w:t>
+            </w:r>
+            <w:proofErr w:type="spellEnd"/>
+            <w:r>
+              <w:rPr>
+                <w:lang w:val="en-US"/>
+              </w:rPr>
+              <w:t xml:space="preserve"> </w:t>
+            </w:r>
+            <w:proofErr w:type="spellStart"/>
+            <w:r>
+              <w:rPr>
+                <w:lang w:val="en-US"/>
+              </w:rPr>
+              <w:t>waarmee</w:t>
+            </w:r>
+            <w:proofErr w:type="spellEnd"/>
+            <w:r>
+              <w:rPr>
+                <w:lang w:val="en-US"/>
+              </w:rPr>
+              <w:t xml:space="preserve"> </w:t>
+            </w:r>
+            <w:proofErr w:type="spellStart"/>
+            <w:r>
+              <w:rPr>
+                <w:lang w:val="en-US"/>
+              </w:rPr>
+              <w:t>kan</w:t>
+            </w:r>
+            <w:proofErr w:type="spellEnd"/>
+            <w:r>
+              <w:rPr>
+                <w:lang w:val="en-US"/>
+              </w:rPr>
+              <w:t xml:space="preserve"> </w:t>
+            </w:r>
+            <w:proofErr w:type="spellStart"/>
+            <w:r>
+              <w:rPr>
+                <w:lang w:val="en-US"/>
+              </w:rPr>
+              <w:t>worden</w:t>
+            </w:r>
+            <w:proofErr w:type="spellEnd"/>
+            <w:r>
+              <w:rPr>
+                <w:lang w:val="en-US"/>
+              </w:rPr>
+              <w:t xml:space="preserve"> </w:t>
+            </w:r>
+            <w:proofErr w:type="spellStart"/>
+            <w:r>
+              <w:rPr>
+                <w:lang w:val="en-US"/>
+              </w:rPr>
+              <w:t>ingelogd</w:t>
+            </w:r>
+            <w:proofErr w:type="spellEnd"/>
             <w:r>
               <w:rPr>
                 <w:lang w:val="en-US"/>
@@ -1580,8 +3751,22 @@
                 <w:szCs w:val="24"/>
                 <w:lang w:val="en-US"/>
               </w:rPr>
-              <w:t>score bijhouden</w:t>
-            </w:r>
+              <w:t xml:space="preserve">score </w:t>
+            </w:r>
+            <w:proofErr w:type="spellStart"/>
+            <w:r>
+              <w:rPr>
+                <w:rFonts w:ascii="Helvetica" w:eastAsia="Times New Roman" w:hAnsi="Helvetica" w:cs="Helvetica"/>
+                <w:b/>
+                <w:bCs/>
+                <w:color w:val="FFFFFF"/>
+                <w:sz w:val="24"/>
+                <w:szCs w:val="24"/>
+                <w:lang w:val="en-US"/>
+              </w:rPr>
+              <w:t>bijhouden</w:t>
+            </w:r>
+            <w:proofErr w:type="spellEnd"/>
           </w:p>
         </w:tc>
       </w:tr>
@@ -1612,12 +3797,14 @@
                 <w:lang w:val="en-US"/>
               </w:rPr>
             </w:pPr>
+            <w:proofErr w:type="spellStart"/>
             <w:r>
               <w:rPr>
                 <w:lang w:val="en-US"/>
               </w:rPr>
               <w:t>Samenvatting</w:t>
             </w:r>
+            <w:proofErr w:type="spellEnd"/>
           </w:p>
         </w:tc>
         <w:tc>
@@ -1650,7 +3837,77 @@
               <w:rPr>
                 <w:lang w:val="en-US"/>
               </w:rPr>
-              <w:t>De score van de spelers wordt tijdens het spel bijgehouden.</w:t>
+              <w:t xml:space="preserve">De score van de </w:t>
+            </w:r>
+            <w:proofErr w:type="spellStart"/>
+            <w:r>
+              <w:rPr>
+                <w:lang w:val="en-US"/>
+              </w:rPr>
+              <w:t>spelers</w:t>
+            </w:r>
+            <w:proofErr w:type="spellEnd"/>
+            <w:r>
+              <w:rPr>
+                <w:lang w:val="en-US"/>
+              </w:rPr>
+              <w:t xml:space="preserve"> </w:t>
+            </w:r>
+            <w:proofErr w:type="spellStart"/>
+            <w:r>
+              <w:rPr>
+                <w:lang w:val="en-US"/>
+              </w:rPr>
+              <w:t>wordt</w:t>
+            </w:r>
+            <w:proofErr w:type="spellEnd"/>
+            <w:r>
+              <w:rPr>
+                <w:lang w:val="en-US"/>
+              </w:rPr>
+              <w:t xml:space="preserve"> </w:t>
+            </w:r>
+            <w:proofErr w:type="spellStart"/>
+            <w:r>
+              <w:rPr>
+                <w:lang w:val="en-US"/>
+              </w:rPr>
+              <w:t>tijdens</w:t>
+            </w:r>
+            <w:proofErr w:type="spellEnd"/>
+            <w:r>
+              <w:rPr>
+                <w:lang w:val="en-US"/>
+              </w:rPr>
+              <w:t xml:space="preserve"> het </w:t>
+            </w:r>
+            <w:proofErr w:type="spellStart"/>
+            <w:r>
+              <w:rPr>
+                <w:lang w:val="en-US"/>
+              </w:rPr>
+              <w:t>spel</w:t>
+            </w:r>
+            <w:proofErr w:type="spellEnd"/>
+            <w:r>
+              <w:rPr>
+                <w:lang w:val="en-US"/>
+              </w:rPr>
+              <w:t xml:space="preserve"> </w:t>
+            </w:r>
+            <w:proofErr w:type="spellStart"/>
+            <w:r>
+              <w:rPr>
+                <w:lang w:val="en-US"/>
+              </w:rPr>
+              <w:t>bijgehouden</w:t>
+            </w:r>
+            <w:proofErr w:type="spellEnd"/>
+            <w:r>
+              <w:rPr>
+                <w:lang w:val="en-US"/>
+              </w:rPr>
+              <w:t>.</w:t>
             </w:r>
           </w:p>
         </w:tc>
@@ -1716,12 +3973,14 @@
                 <w:lang w:val="en-US"/>
               </w:rPr>
             </w:pPr>
+            <w:proofErr w:type="spellStart"/>
             <w:r>
               <w:rPr>
                 <w:lang w:val="en-US"/>
               </w:rPr>
               <w:t>Spelers</w:t>
             </w:r>
+            <w:proofErr w:type="spellEnd"/>
           </w:p>
         </w:tc>
       </w:tr>
@@ -1752,12 +4011,14 @@
                 <w:lang w:val="en-US"/>
               </w:rPr>
             </w:pPr>
+            <w:proofErr w:type="spellStart"/>
             <w:r>
               <w:rPr>
                 <w:lang w:val="en-US"/>
               </w:rPr>
               <w:t>Aannamen</w:t>
             </w:r>
+            <w:proofErr w:type="spellEnd"/>
           </w:p>
         </w:tc>
         <w:tc>
@@ -1786,12 +4047,14 @@
                 <w:lang w:val="en-US"/>
               </w:rPr>
             </w:pPr>
+            <w:proofErr w:type="spellStart"/>
             <w:r>
               <w:rPr>
                 <w:lang w:val="en-US"/>
               </w:rPr>
               <w:t>Geen</w:t>
             </w:r>
+            <w:proofErr w:type="spellEnd"/>
           </w:p>
         </w:tc>
       </w:tr>
@@ -1856,11 +4119,355 @@
                 <w:lang w:val="en-US"/>
               </w:rPr>
             </w:pPr>
-            <w:r>
-              <w:rPr>
-                <w:lang w:val="en-US"/>
-              </w:rPr>
-              <w:t xml:space="preserve">Een spel wordt gestart en een speler voert een score in. Deze score wordt van zijn totale punten afgetrokken. Wanneer er een mogelijkheid is om uit te gooien zal dit worden weergegeven. </w:t>
+            <w:proofErr w:type="spellStart"/>
+            <w:r>
+              <w:rPr>
+                <w:lang w:val="en-US"/>
+              </w:rPr>
+              <w:t>Een</w:t>
+            </w:r>
+            <w:proofErr w:type="spellEnd"/>
+            <w:r>
+              <w:rPr>
+                <w:lang w:val="en-US"/>
+              </w:rPr>
+              <w:t xml:space="preserve"> </w:t>
+            </w:r>
+            <w:proofErr w:type="spellStart"/>
+            <w:r>
+              <w:rPr>
+                <w:lang w:val="en-US"/>
+              </w:rPr>
+              <w:t>spel</w:t>
+            </w:r>
+            <w:proofErr w:type="spellEnd"/>
+            <w:r>
+              <w:rPr>
+                <w:lang w:val="en-US"/>
+              </w:rPr>
+              <w:t xml:space="preserve"> </w:t>
+            </w:r>
+            <w:proofErr w:type="spellStart"/>
+            <w:r>
+              <w:rPr>
+                <w:lang w:val="en-US"/>
+              </w:rPr>
+              <w:t>wordt</w:t>
+            </w:r>
+            <w:proofErr w:type="spellEnd"/>
+            <w:r>
+              <w:rPr>
+                <w:lang w:val="en-US"/>
+              </w:rPr>
+              <w:t xml:space="preserve"> </w:t>
+            </w:r>
+            <w:proofErr w:type="spellStart"/>
+            <w:r>
+              <w:rPr>
+                <w:lang w:val="en-US"/>
+              </w:rPr>
+              <w:t>gestart</w:t>
+            </w:r>
+            <w:proofErr w:type="spellEnd"/>
+            <w:r>
+              <w:rPr>
+                <w:lang w:val="en-US"/>
+              </w:rPr>
+              <w:t xml:space="preserve"> </w:t>
+            </w:r>
+            <w:proofErr w:type="spellStart"/>
+            <w:r>
+              <w:rPr>
+                <w:lang w:val="en-US"/>
+              </w:rPr>
+              <w:t>en</w:t>
+            </w:r>
+            <w:proofErr w:type="spellEnd"/>
+            <w:r>
+              <w:rPr>
+                <w:lang w:val="en-US"/>
+              </w:rPr>
+              <w:t xml:space="preserve"> </w:t>
+            </w:r>
+            <w:proofErr w:type="spellStart"/>
+            <w:r>
+              <w:rPr>
+                <w:lang w:val="en-US"/>
+              </w:rPr>
+              <w:t>een</w:t>
+            </w:r>
+            <w:proofErr w:type="spellEnd"/>
+            <w:r>
+              <w:rPr>
+                <w:lang w:val="en-US"/>
+              </w:rPr>
+              <w:t xml:space="preserve"> </w:t>
+            </w:r>
+            <w:proofErr w:type="spellStart"/>
+            <w:r>
+              <w:rPr>
+                <w:lang w:val="en-US"/>
+              </w:rPr>
+              <w:t>speler</w:t>
+            </w:r>
+            <w:proofErr w:type="spellEnd"/>
+            <w:r>
+              <w:rPr>
+                <w:lang w:val="en-US"/>
+              </w:rPr>
+              <w:t xml:space="preserve"> </w:t>
+            </w:r>
+            <w:proofErr w:type="spellStart"/>
+            <w:r>
+              <w:rPr>
+                <w:lang w:val="en-US"/>
+              </w:rPr>
+              <w:t>voert</w:t>
+            </w:r>
+            <w:proofErr w:type="spellEnd"/>
+            <w:r>
+              <w:rPr>
+                <w:lang w:val="en-US"/>
+              </w:rPr>
+              <w:t xml:space="preserve"> </w:t>
+            </w:r>
+            <w:proofErr w:type="spellStart"/>
+            <w:r>
+              <w:rPr>
+                <w:lang w:val="en-US"/>
+              </w:rPr>
+              <w:t>een</w:t>
+            </w:r>
+            <w:proofErr w:type="spellEnd"/>
+            <w:r>
+              <w:rPr>
+                <w:lang w:val="en-US"/>
+              </w:rPr>
+              <w:t xml:space="preserve"> score in. </w:t>
+            </w:r>
+            <w:proofErr w:type="spellStart"/>
+            <w:r>
+              <w:rPr>
+                <w:lang w:val="en-US"/>
+              </w:rPr>
+              <w:t>Deze</w:t>
+            </w:r>
+            <w:proofErr w:type="spellEnd"/>
+            <w:r>
+              <w:rPr>
+                <w:lang w:val="en-US"/>
+              </w:rPr>
+              <w:t xml:space="preserve"> score </w:t>
+            </w:r>
+            <w:proofErr w:type="spellStart"/>
+            <w:r>
+              <w:rPr>
+                <w:lang w:val="en-US"/>
+              </w:rPr>
+              <w:t>wordt</w:t>
+            </w:r>
+            <w:proofErr w:type="spellEnd"/>
+            <w:r>
+              <w:rPr>
+                <w:lang w:val="en-US"/>
+              </w:rPr>
+              <w:t xml:space="preserve"> van </w:t>
+            </w:r>
+            <w:proofErr w:type="spellStart"/>
+            <w:r>
+              <w:rPr>
+                <w:lang w:val="en-US"/>
+              </w:rPr>
+              <w:t>zijn</w:t>
+            </w:r>
+            <w:proofErr w:type="spellEnd"/>
+            <w:r>
+              <w:rPr>
+                <w:lang w:val="en-US"/>
+              </w:rPr>
+              <w:t xml:space="preserve"> </w:t>
+            </w:r>
+            <w:proofErr w:type="spellStart"/>
+            <w:r>
+              <w:rPr>
+                <w:lang w:val="en-US"/>
+              </w:rPr>
+              <w:t>totale</w:t>
+            </w:r>
+            <w:proofErr w:type="spellEnd"/>
+            <w:r>
+              <w:rPr>
+                <w:lang w:val="en-US"/>
+              </w:rPr>
+              <w:t xml:space="preserve"> </w:t>
+            </w:r>
+            <w:proofErr w:type="spellStart"/>
+            <w:r>
+              <w:rPr>
+                <w:lang w:val="en-US"/>
+              </w:rPr>
+              <w:t>punten</w:t>
+            </w:r>
+            <w:proofErr w:type="spellEnd"/>
+            <w:r>
+              <w:rPr>
+                <w:lang w:val="en-US"/>
+              </w:rPr>
+              <w:t xml:space="preserve"> </w:t>
+            </w:r>
+            <w:proofErr w:type="spellStart"/>
+            <w:r>
+              <w:rPr>
+                <w:lang w:val="en-US"/>
+              </w:rPr>
+              <w:t>afgetrokken</w:t>
+            </w:r>
+            <w:proofErr w:type="spellEnd"/>
+            <w:r>
+              <w:rPr>
+                <w:lang w:val="en-US"/>
+              </w:rPr>
+              <w:t xml:space="preserve">. </w:t>
+            </w:r>
+            <w:proofErr w:type="spellStart"/>
+            <w:r>
+              <w:rPr>
+                <w:lang w:val="en-US"/>
+              </w:rPr>
+              <w:t>Wanneer</w:t>
+            </w:r>
+            <w:proofErr w:type="spellEnd"/>
+            <w:r>
+              <w:rPr>
+                <w:lang w:val="en-US"/>
+              </w:rPr>
+              <w:t xml:space="preserve"> er </w:t>
+            </w:r>
+            <w:proofErr w:type="spellStart"/>
+            <w:r>
+              <w:rPr>
+                <w:lang w:val="en-US"/>
+              </w:rPr>
+              <w:t>een</w:t>
+            </w:r>
+            <w:proofErr w:type="spellEnd"/>
+            <w:r>
+              <w:rPr>
+                <w:lang w:val="en-US"/>
+              </w:rPr>
+              <w:t xml:space="preserve"> </w:t>
+            </w:r>
+            <w:proofErr w:type="spellStart"/>
+            <w:r>
+              <w:rPr>
+                <w:lang w:val="en-US"/>
+              </w:rPr>
+              <w:t>mogelijkheid</w:t>
+            </w:r>
+            <w:proofErr w:type="spellEnd"/>
+            <w:r>
+              <w:rPr>
+                <w:lang w:val="en-US"/>
+              </w:rPr>
+              <w:t xml:space="preserve"> is om </w:t>
+            </w:r>
+            <w:proofErr w:type="spellStart"/>
+            <w:r>
+              <w:rPr>
+                <w:lang w:val="en-US"/>
+              </w:rPr>
+              <w:t>uit</w:t>
+            </w:r>
+            <w:proofErr w:type="spellEnd"/>
+            <w:r>
+              <w:rPr>
+                <w:lang w:val="en-US"/>
+              </w:rPr>
+              <w:t xml:space="preserve"> </w:t>
+            </w:r>
+            <w:proofErr w:type="spellStart"/>
+            <w:r>
+              <w:rPr>
+                <w:lang w:val="en-US"/>
+              </w:rPr>
+              <w:t>te</w:t>
+            </w:r>
+            <w:proofErr w:type="spellEnd"/>
+            <w:r>
+              <w:rPr>
+                <w:lang w:val="en-US"/>
+              </w:rPr>
+              <w:t xml:space="preserve"> </w:t>
+            </w:r>
+            <w:proofErr w:type="spellStart"/>
+            <w:r>
+              <w:rPr>
+                <w:lang w:val="en-US"/>
+              </w:rPr>
+              <w:t>gooien</w:t>
+            </w:r>
+            <w:proofErr w:type="spellEnd"/>
+            <w:r>
+              <w:rPr>
+                <w:lang w:val="en-US"/>
+              </w:rPr>
+              <w:t xml:space="preserve"> </w:t>
+            </w:r>
+            <w:proofErr w:type="spellStart"/>
+            <w:r>
+              <w:rPr>
+                <w:lang w:val="en-US"/>
+              </w:rPr>
+              <w:t>zal</w:t>
+            </w:r>
+            <w:proofErr w:type="spellEnd"/>
+            <w:r>
+              <w:rPr>
+                <w:lang w:val="en-US"/>
+              </w:rPr>
+              <w:t xml:space="preserve"> </w:t>
+            </w:r>
+            <w:proofErr w:type="spellStart"/>
+            <w:r>
+              <w:rPr>
+                <w:lang w:val="en-US"/>
+              </w:rPr>
+              <w:t>dit</w:t>
+            </w:r>
+            <w:proofErr w:type="spellEnd"/>
+            <w:r>
+              <w:rPr>
+                <w:lang w:val="en-US"/>
+              </w:rPr>
+              <w:t xml:space="preserve"> </w:t>
+            </w:r>
+            <w:proofErr w:type="spellStart"/>
+            <w:r>
+              <w:rPr>
+                <w:lang w:val="en-US"/>
+              </w:rPr>
+              <w:t>worden</w:t>
+            </w:r>
+            <w:proofErr w:type="spellEnd"/>
+            <w:r>
+              <w:rPr>
+                <w:lang w:val="en-US"/>
+              </w:rPr>
+              <w:t xml:space="preserve"> </w:t>
+            </w:r>
+            <w:proofErr w:type="spellStart"/>
+            <w:r>
+              <w:rPr>
+                <w:lang w:val="en-US"/>
+              </w:rPr>
+              <w:t>weergegeven</w:t>
+            </w:r>
+            <w:proofErr w:type="spellEnd"/>
+            <w:r>
+              <w:rPr>
+                <w:lang w:val="en-US"/>
+              </w:rPr>
+              <w:t xml:space="preserve">. </w:t>
             </w:r>
             <w:r>
               <w:rPr>
@@ -1898,12 +4505,14 @@
                 <w:lang w:val="en-US"/>
               </w:rPr>
             </w:pPr>
+            <w:proofErr w:type="spellStart"/>
             <w:r>
               <w:rPr>
                 <w:lang w:val="en-US"/>
               </w:rPr>
               <w:t>Uitzonderingen</w:t>
             </w:r>
+            <w:proofErr w:type="spellEnd"/>
           </w:p>
         </w:tc>
         <w:tc>
@@ -1936,7 +4545,161 @@
               <w:rPr>
                 <w:lang w:val="en-US"/>
               </w:rPr>
-              <w:t xml:space="preserve">Er is een onmogelijke score ingevoerd. Er komt een foutmelding en de score moet opnieuw ingevoerd worden. </w:t>
+              <w:t xml:space="preserve">Er is </w:t>
+            </w:r>
+            <w:proofErr w:type="spellStart"/>
+            <w:r>
+              <w:rPr>
+                <w:lang w:val="en-US"/>
+              </w:rPr>
+              <w:t>een</w:t>
+            </w:r>
+            <w:proofErr w:type="spellEnd"/>
+            <w:r>
+              <w:rPr>
+                <w:lang w:val="en-US"/>
+              </w:rPr>
+              <w:t xml:space="preserve"> </w:t>
+            </w:r>
+            <w:proofErr w:type="spellStart"/>
+            <w:r>
+              <w:rPr>
+                <w:lang w:val="en-US"/>
+              </w:rPr>
+              <w:t>onmogelijke</w:t>
+            </w:r>
+            <w:proofErr w:type="spellEnd"/>
+            <w:r>
+              <w:rPr>
+                <w:lang w:val="en-US"/>
+              </w:rPr>
+              <w:t xml:space="preserve"> score </w:t>
+            </w:r>
+            <w:proofErr w:type="spellStart"/>
+            <w:r>
+              <w:rPr>
+                <w:lang w:val="en-US"/>
+              </w:rPr>
+              <w:t>ingevoerd</w:t>
+            </w:r>
+            <w:proofErr w:type="spellEnd"/>
+            <w:r>
+              <w:rPr>
+                <w:lang w:val="en-US"/>
+              </w:rPr>
+              <w:t xml:space="preserve">. Er </w:t>
+            </w:r>
+            <w:proofErr w:type="spellStart"/>
+            <w:r>
+              <w:rPr>
+                <w:lang w:val="en-US"/>
+              </w:rPr>
+              <w:t>komt</w:t>
+            </w:r>
+            <w:proofErr w:type="spellEnd"/>
+            <w:r>
+              <w:rPr>
+                <w:lang w:val="en-US"/>
+              </w:rPr>
+              <w:t xml:space="preserve"> </w:t>
+            </w:r>
+            <w:proofErr w:type="spellStart"/>
+            <w:r>
+              <w:rPr>
+                <w:lang w:val="en-US"/>
+              </w:rPr>
+              <w:t>een</w:t>
+            </w:r>
+            <w:proofErr w:type="spellEnd"/>
+            <w:r>
+              <w:rPr>
+                <w:lang w:val="en-US"/>
+              </w:rPr>
+              <w:t xml:space="preserve"> </w:t>
+            </w:r>
+            <w:proofErr w:type="spellStart"/>
+            <w:r>
+              <w:rPr>
+                <w:lang w:val="en-US"/>
+              </w:rPr>
+              <w:t>foutmelding</w:t>
+            </w:r>
+            <w:proofErr w:type="spellEnd"/>
+            <w:r>
+              <w:rPr>
+                <w:lang w:val="en-US"/>
+              </w:rPr>
+              <w:t xml:space="preserve"> </w:t>
+            </w:r>
+            <w:proofErr w:type="spellStart"/>
+            <w:r>
+              <w:rPr>
+                <w:lang w:val="en-US"/>
+              </w:rPr>
+              <w:t>en</w:t>
+            </w:r>
+            <w:proofErr w:type="spellEnd"/>
+            <w:r>
+              <w:rPr>
+                <w:lang w:val="en-US"/>
+              </w:rPr>
+              <w:t xml:space="preserve"> de score </w:t>
+            </w:r>
+            <w:proofErr w:type="spellStart"/>
+            <w:r>
+              <w:rPr>
+                <w:lang w:val="en-US"/>
+              </w:rPr>
+              <w:t>moet</w:t>
+            </w:r>
+            <w:proofErr w:type="spellEnd"/>
+            <w:r>
+              <w:rPr>
+                <w:lang w:val="en-US"/>
+              </w:rPr>
+              <w:t xml:space="preserve"> </w:t>
+            </w:r>
+            <w:proofErr w:type="spellStart"/>
+            <w:r>
+              <w:rPr>
+                <w:lang w:val="en-US"/>
+              </w:rPr>
+              <w:t>opnieuw</w:t>
+            </w:r>
+            <w:proofErr w:type="spellEnd"/>
+            <w:r>
+              <w:rPr>
+                <w:lang w:val="en-US"/>
+              </w:rPr>
+              <w:t xml:space="preserve"> </w:t>
+            </w:r>
+            <w:proofErr w:type="spellStart"/>
+            <w:r>
+              <w:rPr>
+                <w:lang w:val="en-US"/>
+              </w:rPr>
+              <w:t>ingevoerd</w:t>
+            </w:r>
+            <w:proofErr w:type="spellEnd"/>
+            <w:r>
+              <w:rPr>
+                <w:lang w:val="en-US"/>
+              </w:rPr>
+              <w:t xml:space="preserve"> </w:t>
+            </w:r>
+            <w:proofErr w:type="spellStart"/>
+            <w:r>
+              <w:rPr>
+                <w:lang w:val="en-US"/>
+              </w:rPr>
+              <w:t>worden</w:t>
+            </w:r>
+            <w:proofErr w:type="spellEnd"/>
+            <w:r>
+              <w:rPr>
+                <w:lang w:val="en-US"/>
+              </w:rPr>
+              <w:t xml:space="preserve">. </w:t>
             </w:r>
           </w:p>
         </w:tc>
@@ -1968,12 +4731,14 @@
                 <w:lang w:val="en-US"/>
               </w:rPr>
             </w:pPr>
+            <w:proofErr w:type="spellStart"/>
             <w:r>
               <w:rPr>
                 <w:lang w:val="en-US"/>
               </w:rPr>
               <w:t>Resultaat</w:t>
             </w:r>
+            <w:proofErr w:type="spellEnd"/>
           </w:p>
         </w:tc>
         <w:tc>
@@ -2006,7 +4771,105 @@
               <w:rPr>
                 <w:lang w:val="en-US"/>
               </w:rPr>
-              <w:t xml:space="preserve">De score van iedere speler wordt juist bijgehouden tot het spel voorbij is. </w:t>
+              <w:t xml:space="preserve">De score van </w:t>
+            </w:r>
+            <w:proofErr w:type="spellStart"/>
+            <w:r>
+              <w:rPr>
+                <w:lang w:val="en-US"/>
+              </w:rPr>
+              <w:t>iedere</w:t>
+            </w:r>
+            <w:proofErr w:type="spellEnd"/>
+            <w:r>
+              <w:rPr>
+                <w:lang w:val="en-US"/>
+              </w:rPr>
+              <w:t xml:space="preserve"> </w:t>
+            </w:r>
+            <w:proofErr w:type="spellStart"/>
+            <w:r>
+              <w:rPr>
+                <w:lang w:val="en-US"/>
+              </w:rPr>
+              <w:t>speler</w:t>
+            </w:r>
+            <w:proofErr w:type="spellEnd"/>
+            <w:r>
+              <w:rPr>
+                <w:lang w:val="en-US"/>
+              </w:rPr>
+              <w:t xml:space="preserve"> </w:t>
+            </w:r>
+            <w:proofErr w:type="spellStart"/>
+            <w:r>
+              <w:rPr>
+                <w:lang w:val="en-US"/>
+              </w:rPr>
+              <w:t>wordt</w:t>
+            </w:r>
+            <w:proofErr w:type="spellEnd"/>
+            <w:r>
+              <w:rPr>
+                <w:lang w:val="en-US"/>
+              </w:rPr>
+              <w:t xml:space="preserve"> </w:t>
+            </w:r>
+            <w:proofErr w:type="spellStart"/>
+            <w:r>
+              <w:rPr>
+                <w:lang w:val="en-US"/>
+              </w:rPr>
+              <w:t>juist</w:t>
+            </w:r>
+            <w:proofErr w:type="spellEnd"/>
+            <w:r>
+              <w:rPr>
+                <w:lang w:val="en-US"/>
+              </w:rPr>
+              <w:t xml:space="preserve"> </w:t>
+            </w:r>
+            <w:proofErr w:type="spellStart"/>
+            <w:r>
+              <w:rPr>
+                <w:lang w:val="en-US"/>
+              </w:rPr>
+              <w:t>bijgehouden</w:t>
+            </w:r>
+            <w:proofErr w:type="spellEnd"/>
+            <w:r>
+              <w:rPr>
+                <w:lang w:val="en-US"/>
+              </w:rPr>
+              <w:t xml:space="preserve"> tot het </w:t>
+            </w:r>
+            <w:proofErr w:type="spellStart"/>
+            <w:r>
+              <w:rPr>
+                <w:lang w:val="en-US"/>
+              </w:rPr>
+              <w:t>spel</w:t>
+            </w:r>
+            <w:proofErr w:type="spellEnd"/>
+            <w:r>
+              <w:rPr>
+                <w:lang w:val="en-US"/>
+              </w:rPr>
+              <w:t xml:space="preserve"> </w:t>
+            </w:r>
+            <w:proofErr w:type="spellStart"/>
+            <w:r>
+              <w:rPr>
+                <w:lang w:val="en-US"/>
+              </w:rPr>
+              <w:t>voorbij</w:t>
+            </w:r>
+            <w:proofErr w:type="spellEnd"/>
+            <w:r>
+              <w:rPr>
+                <w:lang w:val="en-US"/>
+              </w:rPr>
+              <w:t xml:space="preserve"> is. </w:t>
             </w:r>
           </w:p>
         </w:tc>
@@ -2258,8 +5121,22 @@
                 <w:szCs w:val="24"/>
                 <w:lang w:val="en-US"/>
               </w:rPr>
-              <w:t>score bijhouden</w:t>
-            </w:r>
+              <w:t xml:space="preserve">score </w:t>
+            </w:r>
+            <w:proofErr w:type="spellStart"/>
+            <w:r>
+              <w:rPr>
+                <w:rFonts w:ascii="Helvetica" w:eastAsia="Times New Roman" w:hAnsi="Helvetica" w:cs="Helvetica"/>
+                <w:b/>
+                <w:bCs/>
+                <w:color w:val="FFFFFF"/>
+                <w:sz w:val="24"/>
+                <w:szCs w:val="24"/>
+                <w:lang w:val="en-US"/>
+              </w:rPr>
+              <w:t>bijhouden</w:t>
+            </w:r>
+            <w:proofErr w:type="spellEnd"/>
           </w:p>
         </w:tc>
       </w:tr>
@@ -2290,12 +5167,14 @@
                 <w:lang w:val="en-US"/>
               </w:rPr>
             </w:pPr>
+            <w:proofErr w:type="spellStart"/>
             <w:r>
               <w:rPr>
                 <w:lang w:val="en-US"/>
               </w:rPr>
               <w:t>Samenvatting</w:t>
             </w:r>
+            <w:proofErr w:type="spellEnd"/>
           </w:p>
         </w:tc>
         <w:tc>
@@ -2328,7 +5207,63 @@
               <w:rPr>
                 <w:lang w:val="en-US"/>
               </w:rPr>
-              <w:t>De gegevens van de spelers worden bijgehouden.</w:t>
+              <w:t xml:space="preserve">De </w:t>
+            </w:r>
+            <w:proofErr w:type="spellStart"/>
+            <w:r>
+              <w:rPr>
+                <w:lang w:val="en-US"/>
+              </w:rPr>
+              <w:t>gegevens</w:t>
+            </w:r>
+            <w:proofErr w:type="spellEnd"/>
+            <w:r>
+              <w:rPr>
+                <w:lang w:val="en-US"/>
+              </w:rPr>
+              <w:t xml:space="preserve"> van de </w:t>
+            </w:r>
+            <w:proofErr w:type="spellStart"/>
+            <w:r>
+              <w:rPr>
+                <w:lang w:val="en-US"/>
+              </w:rPr>
+              <w:t>spelers</w:t>
+            </w:r>
+            <w:proofErr w:type="spellEnd"/>
+            <w:r>
+              <w:rPr>
+                <w:lang w:val="en-US"/>
+              </w:rPr>
+              <w:t xml:space="preserve"> </w:t>
+            </w:r>
+            <w:proofErr w:type="spellStart"/>
+            <w:r>
+              <w:rPr>
+                <w:lang w:val="en-US"/>
+              </w:rPr>
+              <w:t>worden</w:t>
+            </w:r>
+            <w:proofErr w:type="spellEnd"/>
+            <w:r>
+              <w:rPr>
+                <w:lang w:val="en-US"/>
+              </w:rPr>
+              <w:t xml:space="preserve"> </w:t>
+            </w:r>
+            <w:proofErr w:type="spellStart"/>
+            <w:r>
+              <w:rPr>
+                <w:lang w:val="en-US"/>
+              </w:rPr>
+              <w:t>bijgehouden</w:t>
+            </w:r>
+            <w:proofErr w:type="spellEnd"/>
+            <w:r>
+              <w:rPr>
+                <w:lang w:val="en-US"/>
+              </w:rPr>
+              <w:t>.</w:t>
             </w:r>
           </w:p>
         </w:tc>
@@ -2394,12 +5329,14 @@
                 <w:lang w:val="en-US"/>
               </w:rPr>
             </w:pPr>
+            <w:proofErr w:type="spellStart"/>
             <w:r>
               <w:rPr>
                 <w:lang w:val="en-US"/>
               </w:rPr>
               <w:t>Spelers</w:t>
             </w:r>
+            <w:proofErr w:type="spellEnd"/>
           </w:p>
         </w:tc>
       </w:tr>
@@ -2430,12 +5367,14 @@
                 <w:lang w:val="en-US"/>
               </w:rPr>
             </w:pPr>
+            <w:proofErr w:type="spellStart"/>
             <w:r>
               <w:rPr>
                 <w:lang w:val="en-US"/>
               </w:rPr>
               <w:t>Aannamen</w:t>
             </w:r>
+            <w:proofErr w:type="spellEnd"/>
           </w:p>
         </w:tc>
         <w:tc>
@@ -2464,12 +5403,14 @@
                 <w:lang w:val="en-US"/>
               </w:rPr>
             </w:pPr>
+            <w:proofErr w:type="spellStart"/>
             <w:r>
               <w:rPr>
                 <w:lang w:val="en-US"/>
               </w:rPr>
               <w:t>Geen</w:t>
             </w:r>
+            <w:proofErr w:type="spellEnd"/>
           </w:p>
         </w:tc>
       </w:tr>
@@ -2534,11 +5475,313 @@
                 <w:lang w:val="en-US"/>
               </w:rPr>
             </w:pPr>
-            <w:r>
-              <w:rPr>
-                <w:lang w:val="en-US"/>
-              </w:rPr>
-              <w:t>Wanneer een speler klaar is met een spel wordt opgeslagen wat de gemiddelde score was en in hoeveel pijlen de speler gemiddeld uitgooid. Deze gegevens kan de speler terugvinden door op de knop “stats” te klikken.</w:t>
+            <w:proofErr w:type="spellStart"/>
+            <w:r>
+              <w:rPr>
+                <w:lang w:val="en-US"/>
+              </w:rPr>
+              <w:t>Wanneer</w:t>
+            </w:r>
+            <w:proofErr w:type="spellEnd"/>
+            <w:r>
+              <w:rPr>
+                <w:lang w:val="en-US"/>
+              </w:rPr>
+              <w:t xml:space="preserve"> </w:t>
+            </w:r>
+            <w:proofErr w:type="spellStart"/>
+            <w:r>
+              <w:rPr>
+                <w:lang w:val="en-US"/>
+              </w:rPr>
+              <w:t>een</w:t>
+            </w:r>
+            <w:proofErr w:type="spellEnd"/>
+            <w:r>
+              <w:rPr>
+                <w:lang w:val="en-US"/>
+              </w:rPr>
+              <w:t xml:space="preserve"> </w:t>
+            </w:r>
+            <w:proofErr w:type="spellStart"/>
+            <w:r>
+              <w:rPr>
+                <w:lang w:val="en-US"/>
+              </w:rPr>
+              <w:t>speler</w:t>
+            </w:r>
+            <w:proofErr w:type="spellEnd"/>
+            <w:r>
+              <w:rPr>
+                <w:lang w:val="en-US"/>
+              </w:rPr>
+              <w:t xml:space="preserve"> </w:t>
+            </w:r>
+            <w:proofErr w:type="spellStart"/>
+            <w:r>
+              <w:rPr>
+                <w:lang w:val="en-US"/>
+              </w:rPr>
+              <w:t>klaar</w:t>
+            </w:r>
+            <w:proofErr w:type="spellEnd"/>
+            <w:r>
+              <w:rPr>
+                <w:lang w:val="en-US"/>
+              </w:rPr>
+              <w:t xml:space="preserve"> is met </w:t>
+            </w:r>
+            <w:proofErr w:type="spellStart"/>
+            <w:r>
+              <w:rPr>
+                <w:lang w:val="en-US"/>
+              </w:rPr>
+              <w:t>een</w:t>
+            </w:r>
+            <w:proofErr w:type="spellEnd"/>
+            <w:r>
+              <w:rPr>
+                <w:lang w:val="en-US"/>
+              </w:rPr>
+              <w:t xml:space="preserve"> </w:t>
+            </w:r>
+            <w:proofErr w:type="spellStart"/>
+            <w:r>
+              <w:rPr>
+                <w:lang w:val="en-US"/>
+              </w:rPr>
+              <w:t>spel</w:t>
+            </w:r>
+            <w:proofErr w:type="spellEnd"/>
+            <w:r>
+              <w:rPr>
+                <w:lang w:val="en-US"/>
+              </w:rPr>
+              <w:t xml:space="preserve"> </w:t>
+            </w:r>
+            <w:proofErr w:type="spellStart"/>
+            <w:r>
+              <w:rPr>
+                <w:lang w:val="en-US"/>
+              </w:rPr>
+              <w:t>wordt</w:t>
+            </w:r>
+            <w:proofErr w:type="spellEnd"/>
+            <w:r>
+              <w:rPr>
+                <w:lang w:val="en-US"/>
+              </w:rPr>
+              <w:t xml:space="preserve"> </w:t>
+            </w:r>
+            <w:proofErr w:type="spellStart"/>
+            <w:r>
+              <w:rPr>
+                <w:lang w:val="en-US"/>
+              </w:rPr>
+              <w:t>opgeslagen</w:t>
+            </w:r>
+            <w:proofErr w:type="spellEnd"/>
+            <w:r>
+              <w:rPr>
+                <w:lang w:val="en-US"/>
+              </w:rPr>
+              <w:t xml:space="preserve"> wat de </w:t>
+            </w:r>
+            <w:proofErr w:type="spellStart"/>
+            <w:r>
+              <w:rPr>
+                <w:lang w:val="en-US"/>
+              </w:rPr>
+              <w:t>gemiddelde</w:t>
+            </w:r>
+            <w:proofErr w:type="spellEnd"/>
+            <w:r>
+              <w:rPr>
+                <w:lang w:val="en-US"/>
+              </w:rPr>
+              <w:t xml:space="preserve"> score was </w:t>
+            </w:r>
+            <w:proofErr w:type="spellStart"/>
+            <w:r>
+              <w:rPr>
+                <w:lang w:val="en-US"/>
+              </w:rPr>
+              <w:t>en</w:t>
+            </w:r>
+            <w:proofErr w:type="spellEnd"/>
+            <w:r>
+              <w:rPr>
+                <w:lang w:val="en-US"/>
+              </w:rPr>
+              <w:t xml:space="preserve"> in </w:t>
+            </w:r>
+            <w:proofErr w:type="spellStart"/>
+            <w:r>
+              <w:rPr>
+                <w:lang w:val="en-US"/>
+              </w:rPr>
+              <w:t>hoeveel</w:t>
+            </w:r>
+            <w:proofErr w:type="spellEnd"/>
+            <w:r>
+              <w:rPr>
+                <w:lang w:val="en-US"/>
+              </w:rPr>
+              <w:t xml:space="preserve"> </w:t>
+            </w:r>
+            <w:proofErr w:type="spellStart"/>
+            <w:r>
+              <w:rPr>
+                <w:lang w:val="en-US"/>
+              </w:rPr>
+              <w:t>pijlen</w:t>
+            </w:r>
+            <w:proofErr w:type="spellEnd"/>
+            <w:r>
+              <w:rPr>
+                <w:lang w:val="en-US"/>
+              </w:rPr>
+              <w:t xml:space="preserve"> de </w:t>
+            </w:r>
+            <w:proofErr w:type="spellStart"/>
+            <w:r>
+              <w:rPr>
+                <w:lang w:val="en-US"/>
+              </w:rPr>
+              <w:t>speler</w:t>
+            </w:r>
+            <w:proofErr w:type="spellEnd"/>
+            <w:r>
+              <w:rPr>
+                <w:lang w:val="en-US"/>
+              </w:rPr>
+              <w:t xml:space="preserve"> </w:t>
+            </w:r>
+            <w:proofErr w:type="spellStart"/>
+            <w:r>
+              <w:rPr>
+                <w:lang w:val="en-US"/>
+              </w:rPr>
+              <w:t>gemiddeld</w:t>
+            </w:r>
+            <w:proofErr w:type="spellEnd"/>
+            <w:r>
+              <w:rPr>
+                <w:lang w:val="en-US"/>
+              </w:rPr>
+              <w:t xml:space="preserve"> </w:t>
+            </w:r>
+            <w:proofErr w:type="spellStart"/>
+            <w:r>
+              <w:rPr>
+                <w:lang w:val="en-US"/>
+              </w:rPr>
+              <w:t>uitgooid</w:t>
+            </w:r>
+            <w:proofErr w:type="spellEnd"/>
+            <w:r>
+              <w:rPr>
+                <w:lang w:val="en-US"/>
+              </w:rPr>
+              <w:t xml:space="preserve">. </w:t>
+            </w:r>
+            <w:proofErr w:type="spellStart"/>
+            <w:r>
+              <w:rPr>
+                <w:lang w:val="en-US"/>
+              </w:rPr>
+              <w:t>Deze</w:t>
+            </w:r>
+            <w:proofErr w:type="spellEnd"/>
+            <w:r>
+              <w:rPr>
+                <w:lang w:val="en-US"/>
+              </w:rPr>
+              <w:t xml:space="preserve"> </w:t>
+            </w:r>
+            <w:proofErr w:type="spellStart"/>
+            <w:r>
+              <w:rPr>
+                <w:lang w:val="en-US"/>
+              </w:rPr>
+              <w:t>gegevens</w:t>
+            </w:r>
+            <w:proofErr w:type="spellEnd"/>
+            <w:r>
+              <w:rPr>
+                <w:lang w:val="en-US"/>
+              </w:rPr>
+              <w:t xml:space="preserve"> </w:t>
+            </w:r>
+            <w:proofErr w:type="spellStart"/>
+            <w:r>
+              <w:rPr>
+                <w:lang w:val="en-US"/>
+              </w:rPr>
+              <w:t>kan</w:t>
+            </w:r>
+            <w:proofErr w:type="spellEnd"/>
+            <w:r>
+              <w:rPr>
+                <w:lang w:val="en-US"/>
+              </w:rPr>
+              <w:t xml:space="preserve"> de </w:t>
+            </w:r>
+            <w:proofErr w:type="spellStart"/>
+            <w:r>
+              <w:rPr>
+                <w:lang w:val="en-US"/>
+              </w:rPr>
+              <w:t>speler</w:t>
+            </w:r>
+            <w:proofErr w:type="spellEnd"/>
+            <w:r>
+              <w:rPr>
+                <w:lang w:val="en-US"/>
+              </w:rPr>
+              <w:t xml:space="preserve"> </w:t>
+            </w:r>
+            <w:proofErr w:type="spellStart"/>
+            <w:r>
+              <w:rPr>
+                <w:lang w:val="en-US"/>
+              </w:rPr>
+              <w:t>terugvinden</w:t>
+            </w:r>
+            <w:proofErr w:type="spellEnd"/>
+            <w:r>
+              <w:rPr>
+                <w:lang w:val="en-US"/>
+              </w:rPr>
+              <w:t xml:space="preserve"> door op de knop “stats” </w:t>
+            </w:r>
+            <w:proofErr w:type="spellStart"/>
+            <w:r>
+              <w:rPr>
+                <w:lang w:val="en-US"/>
+              </w:rPr>
+              <w:t>te</w:t>
+            </w:r>
+            <w:proofErr w:type="spellEnd"/>
+            <w:r>
+              <w:rPr>
+                <w:lang w:val="en-US"/>
+              </w:rPr>
+              <w:t xml:space="preserve"> </w:t>
+            </w:r>
+            <w:proofErr w:type="spellStart"/>
+            <w:r>
+              <w:rPr>
+                <w:lang w:val="en-US"/>
+              </w:rPr>
+              <w:t>klikken</w:t>
+            </w:r>
+            <w:proofErr w:type="spellEnd"/>
+            <w:r>
+              <w:rPr>
+                <w:lang w:val="en-US"/>
+              </w:rPr>
+              <w:t>.</w:t>
             </w:r>
             <w:r>
               <w:rPr>
@@ -2582,12 +5825,14 @@
                 <w:lang w:val="en-US"/>
               </w:rPr>
             </w:pPr>
+            <w:proofErr w:type="spellStart"/>
             <w:r>
               <w:rPr>
                 <w:lang w:val="en-US"/>
               </w:rPr>
               <w:t>Uitzonderingen</w:t>
             </w:r>
+            <w:proofErr w:type="spellEnd"/>
           </w:p>
         </w:tc>
         <w:tc>
@@ -2616,12 +5861,14 @@
                 <w:lang w:val="en-US"/>
               </w:rPr>
             </w:pPr>
+            <w:proofErr w:type="spellStart"/>
             <w:r>
               <w:rPr>
                 <w:lang w:val="en-US"/>
               </w:rPr>
               <w:t>geen</w:t>
             </w:r>
+            <w:proofErr w:type="spellEnd"/>
           </w:p>
         </w:tc>
       </w:tr>
@@ -2652,12 +5899,14 @@
                 <w:lang w:val="en-US"/>
               </w:rPr>
             </w:pPr>
+            <w:proofErr w:type="spellStart"/>
             <w:r>
               <w:rPr>
                 <w:lang w:val="en-US"/>
               </w:rPr>
               <w:t>Resultaat</w:t>
             </w:r>
+            <w:proofErr w:type="spellEnd"/>
           </w:p>
         </w:tc>
         <w:tc>
@@ -2690,7 +5939,175 @@
               <w:rPr>
                 <w:lang w:val="en-US"/>
               </w:rPr>
-              <w:t>De gegevens van iedere speler worden bijgehouden en zijn terug te vinden door de spelers zelf.</w:t>
+              <w:t xml:space="preserve">De </w:t>
+            </w:r>
+            <w:proofErr w:type="spellStart"/>
+            <w:r>
+              <w:rPr>
+                <w:lang w:val="en-US"/>
+              </w:rPr>
+              <w:t>gegevens</w:t>
+            </w:r>
+            <w:proofErr w:type="spellEnd"/>
+            <w:r>
+              <w:rPr>
+                <w:lang w:val="en-US"/>
+              </w:rPr>
+              <w:t xml:space="preserve"> van </w:t>
+            </w:r>
+            <w:proofErr w:type="spellStart"/>
+            <w:r>
+              <w:rPr>
+                <w:lang w:val="en-US"/>
+              </w:rPr>
+              <w:t>iedere</w:t>
+            </w:r>
+            <w:proofErr w:type="spellEnd"/>
+            <w:r>
+              <w:rPr>
+                <w:lang w:val="en-US"/>
+              </w:rPr>
+              <w:t xml:space="preserve"> </w:t>
+            </w:r>
+            <w:proofErr w:type="spellStart"/>
+            <w:r>
+              <w:rPr>
+                <w:lang w:val="en-US"/>
+              </w:rPr>
+              <w:t>speler</w:t>
+            </w:r>
+            <w:proofErr w:type="spellEnd"/>
+            <w:r>
+              <w:rPr>
+                <w:lang w:val="en-US"/>
+              </w:rPr>
+              <w:t xml:space="preserve"> </w:t>
+            </w:r>
+            <w:proofErr w:type="spellStart"/>
+            <w:r>
+              <w:rPr>
+                <w:lang w:val="en-US"/>
+              </w:rPr>
+              <w:t>worden</w:t>
+            </w:r>
+            <w:proofErr w:type="spellEnd"/>
+            <w:r>
+              <w:rPr>
+                <w:lang w:val="en-US"/>
+              </w:rPr>
+              <w:t xml:space="preserve"> </w:t>
+            </w:r>
+            <w:proofErr w:type="spellStart"/>
+            <w:r>
+              <w:rPr>
+                <w:lang w:val="en-US"/>
+              </w:rPr>
+              <w:t>bijgehouden</w:t>
+            </w:r>
+            <w:proofErr w:type="spellEnd"/>
+            <w:r>
+              <w:rPr>
+                <w:lang w:val="en-US"/>
+              </w:rPr>
+              <w:t xml:space="preserve"> </w:t>
+            </w:r>
+            <w:proofErr w:type="spellStart"/>
+            <w:r>
+              <w:rPr>
+                <w:lang w:val="en-US"/>
+              </w:rPr>
+              <w:t>en</w:t>
+            </w:r>
+            <w:proofErr w:type="spellEnd"/>
+            <w:r>
+              <w:rPr>
+                <w:lang w:val="en-US"/>
+              </w:rPr>
+              <w:t xml:space="preserve"> </w:t>
+            </w:r>
+            <w:proofErr w:type="spellStart"/>
+            <w:r>
+              <w:rPr>
+                <w:lang w:val="en-US"/>
+              </w:rPr>
+              <w:t>zijn</w:t>
+            </w:r>
+            <w:proofErr w:type="spellEnd"/>
+            <w:r>
+              <w:rPr>
+                <w:lang w:val="en-US"/>
+              </w:rPr>
+              <w:t xml:space="preserve"> </w:t>
+            </w:r>
+            <w:proofErr w:type="spellStart"/>
+            <w:r>
+              <w:rPr>
+                <w:lang w:val="en-US"/>
+              </w:rPr>
+              <w:t>terug</w:t>
+            </w:r>
+            <w:proofErr w:type="spellEnd"/>
+            <w:r>
+              <w:rPr>
+                <w:lang w:val="en-US"/>
+              </w:rPr>
+              <w:t xml:space="preserve"> </w:t>
+            </w:r>
+            <w:proofErr w:type="spellStart"/>
+            <w:r>
+              <w:rPr>
+                <w:lang w:val="en-US"/>
+              </w:rPr>
+              <w:t>te</w:t>
+            </w:r>
+            <w:proofErr w:type="spellEnd"/>
+            <w:r>
+              <w:rPr>
+                <w:lang w:val="en-US"/>
+              </w:rPr>
+              <w:t xml:space="preserve"> </w:t>
+            </w:r>
+            <w:proofErr w:type="spellStart"/>
+            <w:r>
+              <w:rPr>
+                <w:lang w:val="en-US"/>
+              </w:rPr>
+              <w:t>vinden</w:t>
+            </w:r>
+            <w:proofErr w:type="spellEnd"/>
+            <w:r>
+              <w:rPr>
+                <w:lang w:val="en-US"/>
+              </w:rPr>
+              <w:t xml:space="preserve"> door de </w:t>
+            </w:r>
+            <w:proofErr w:type="spellStart"/>
+            <w:r>
+              <w:rPr>
+                <w:lang w:val="en-US"/>
+              </w:rPr>
+              <w:t>spelers</w:t>
+            </w:r>
+            <w:proofErr w:type="spellEnd"/>
+            <w:r>
+              <w:rPr>
+                <w:lang w:val="en-US"/>
+              </w:rPr>
+              <w:t xml:space="preserve"> </w:t>
+            </w:r>
+            <w:proofErr w:type="spellStart"/>
+            <w:r>
+              <w:rPr>
+                <w:lang w:val="en-US"/>
+              </w:rPr>
+              <w:t>zelf</w:t>
+            </w:r>
+            <w:proofErr w:type="spellEnd"/>
+            <w:r>
+              <w:rPr>
+                <w:lang w:val="en-US"/>
+              </w:rPr>
+              <w:t>.</w:t>
             </w:r>
           </w:p>
         </w:tc>
@@ -2777,6 +6194,500 @@
         </w:rPr>
       </w:pPr>
     </w:p>
+    <w:p>
+      <w:pPr>
+        <w:rPr>
+          <w:lang w:val="en-US"/>
+        </w:rPr>
+      </w:pPr>
+      <w:r>
+        <w:rPr>
+          <w:lang w:val="en-US"/>
+        </w:rPr>
+        <w:br w:type="page"/>
+      </w:r>
+    </w:p>
+    <w:p>
+      <w:pPr>
+        <w:pStyle w:val="Heading1"/>
+      </w:pPr>
+      <w:bookmarkStart w:id="2" w:name="_Toc136425432"/>
+      <w:bookmarkStart w:id="3" w:name="_Toc136506211"/>
+      <w:r>
+        <w:lastRenderedPageBreak/>
+        <w:t>Conceptueel model</w:t>
+      </w:r>
+      <w:bookmarkEnd w:id="2"/>
+      <w:bookmarkEnd w:id="3"/>
+    </w:p>
+    <w:p/>
+    <w:p>
+      <w:r>
+        <w:rPr>
+          <w:noProof/>
+        </w:rPr>
+        <w:drawing>
+          <wp:inline distT="0" distB="0" distL="0" distR="0" wp14:anchorId="33B85D0F" wp14:editId="42D6E3E1">
+            <wp:extent cx="5972810" cy="3416300"/>
+            <wp:effectExtent l="0" t="0" r="8890" b="0"/>
+            <wp:docPr id="2" name="Picture 2" descr="A picture containing diagram, circle, sketch, design&#10;&#10;Description automatically generated"/>
+            <wp:cNvGraphicFramePr>
+              <a:graphicFrameLocks xmlns:a="http://schemas.openxmlformats.org/drawingml/2006/main" noChangeAspect="1"/>
+            </wp:cNvGraphicFramePr>
+            <a:graphic xmlns:a="http://schemas.openxmlformats.org/drawingml/2006/main">
+              <a:graphicData uri="http://schemas.openxmlformats.org/drawingml/2006/picture">
+                <pic:pic xmlns:pic="http://schemas.openxmlformats.org/drawingml/2006/picture">
+                  <pic:nvPicPr>
+                    <pic:cNvPr id="2" name="Picture 2" descr="A picture containing diagram, circle, sketch, design&#10;&#10;Description automatically generated"/>
+                    <pic:cNvPicPr/>
+                  </pic:nvPicPr>
+                  <pic:blipFill>
+                    <a:blip r:embed="rId8"/>
+                    <a:stretch>
+                      <a:fillRect/>
+                    </a:stretch>
+                  </pic:blipFill>
+                  <pic:spPr>
+                    <a:xfrm>
+                      <a:off x="0" y="0"/>
+                      <a:ext cx="5972810" cy="3416300"/>
+                    </a:xfrm>
+                    <a:prstGeom prst="rect">
+                      <a:avLst/>
+                    </a:prstGeom>
+                  </pic:spPr>
+                </pic:pic>
+              </a:graphicData>
+            </a:graphic>
+          </wp:inline>
+        </w:drawing>
+      </w:r>
+    </w:p>
+    <w:p/>
+    <w:p>
+      <w:r>
+        <w:t xml:space="preserve">Een game Kan meerdere </w:t>
+      </w:r>
+      <w:proofErr w:type="spellStart"/>
+      <w:r>
+        <w:t>players</w:t>
+      </w:r>
+      <w:proofErr w:type="spellEnd"/>
+      <w:r>
+        <w:t xml:space="preserve"> hebben. Ook heeft de game een gamemode. Hierin staat met hoeveel punten het spel begint.</w:t>
+      </w:r>
+    </w:p>
+    <w:p/>
+    <w:p>
+      <w:r>
+        <w:t xml:space="preserve">De speler heeft een name en password. Ook heeft deze de score die tijdens een spel bijgehouden wordt. </w:t>
+      </w:r>
+    </w:p>
+    <w:p/>
+    <w:p>
+      <w:r>
+        <w:t xml:space="preserve">De </w:t>
+      </w:r>
+      <w:proofErr w:type="spellStart"/>
+      <w:r>
+        <w:t>stats</w:t>
+      </w:r>
+      <w:proofErr w:type="spellEnd"/>
+      <w:r>
+        <w:t xml:space="preserve"> van een </w:t>
+      </w:r>
+      <w:proofErr w:type="spellStart"/>
+      <w:r>
+        <w:t>player</w:t>
+      </w:r>
+      <w:proofErr w:type="spellEnd"/>
+      <w:r>
+        <w:t xml:space="preserve"> bestaan uit de naam, PB(personal best), </w:t>
+      </w:r>
+      <w:proofErr w:type="spellStart"/>
+      <w:r>
+        <w:t>averagescore</w:t>
+      </w:r>
+      <w:proofErr w:type="spellEnd"/>
+      <w:r>
+        <w:t xml:space="preserve">, </w:t>
+      </w:r>
+      <w:proofErr w:type="spellStart"/>
+      <w:r>
+        <w:t>averageturns</w:t>
+      </w:r>
+      <w:proofErr w:type="spellEnd"/>
+      <w:r>
+        <w:t xml:space="preserve">. </w:t>
+      </w:r>
+    </w:p>
+    <w:p/>
+    <w:p>
+      <w:r>
+        <w:br w:type="page"/>
+      </w:r>
+    </w:p>
+    <w:p>
+      <w:pPr>
+        <w:pStyle w:val="Heading1"/>
+      </w:pPr>
+      <w:bookmarkStart w:id="4" w:name="_Hlk136944199"/>
+      <w:r>
+        <w:lastRenderedPageBreak/>
+        <w:t>Test plan</w:t>
+      </w:r>
+    </w:p>
+    <w:p/>
+    <w:tbl>
+      <w:tblPr>
+        <w:tblStyle w:val="TableGrid"/>
+        <w:tblW w:w="0" w:type="auto"/>
+        <w:tblLook w:val="04A0" w:firstRow="1" w:lastRow="0" w:firstColumn="1" w:lastColumn="0" w:noHBand="0" w:noVBand="1"/>
+      </w:tblPr>
+      <w:tblGrid>
+        <w:gridCol w:w="2349"/>
+        <w:gridCol w:w="2349"/>
+        <w:gridCol w:w="2349"/>
+        <w:gridCol w:w="2349"/>
+      </w:tblGrid>
+      <w:tr>
+        <w:tc>
+          <w:tcPr>
+            <w:tcW w:w="2349" w:type="dxa"/>
+          </w:tcPr>
+          <w:p>
+            <w:pPr>
+              <w:rPr>
+                <w:b/>
+                <w:bCs/>
+              </w:rPr>
+            </w:pPr>
+            <w:r>
+              <w:rPr>
+                <w:b/>
+                <w:bCs/>
+              </w:rPr>
+              <w:t>Test case</w:t>
+            </w:r>
+          </w:p>
+        </w:tc>
+        <w:tc>
+          <w:tcPr>
+            <w:tcW w:w="2349" w:type="dxa"/>
+          </w:tcPr>
+          <w:p>
+            <w:pPr>
+              <w:rPr>
+                <w:b/>
+                <w:bCs/>
+              </w:rPr>
+            </w:pPr>
+            <w:proofErr w:type="spellStart"/>
+            <w:r>
+              <w:rPr>
+                <w:b/>
+                <w:bCs/>
+              </w:rPr>
+              <w:t>Use</w:t>
+            </w:r>
+            <w:proofErr w:type="spellEnd"/>
+            <w:r>
+              <w:rPr>
+                <w:b/>
+                <w:bCs/>
+              </w:rPr>
+              <w:t xml:space="preserve"> case</w:t>
+            </w:r>
+          </w:p>
+        </w:tc>
+        <w:tc>
+          <w:tcPr>
+            <w:tcW w:w="2349" w:type="dxa"/>
+          </w:tcPr>
+          <w:p>
+            <w:pPr>
+              <w:rPr>
+                <w:b/>
+                <w:bCs/>
+              </w:rPr>
+            </w:pPr>
+            <w:r>
+              <w:rPr>
+                <w:b/>
+                <w:bCs/>
+              </w:rPr>
+              <w:t>invoer</w:t>
+            </w:r>
+          </w:p>
+        </w:tc>
+        <w:tc>
+          <w:tcPr>
+            <w:tcW w:w="2349" w:type="dxa"/>
+          </w:tcPr>
+          <w:p>
+            <w:pPr>
+              <w:rPr>
+                <w:b/>
+                <w:bCs/>
+              </w:rPr>
+            </w:pPr>
+            <w:r>
+              <w:rPr>
+                <w:b/>
+                <w:bCs/>
+              </w:rPr>
+              <w:t>Verwachte uitvoer</w:t>
+            </w:r>
+          </w:p>
+        </w:tc>
+      </w:tr>
+      <w:tr>
+        <w:tc>
+          <w:tcPr>
+            <w:tcW w:w="2349" w:type="dxa"/>
+          </w:tcPr>
+          <w:p>
+            <w:r>
+              <w:t>TC01</w:t>
+            </w:r>
+          </w:p>
+        </w:tc>
+        <w:tc>
+          <w:tcPr>
+            <w:tcW w:w="2349" w:type="dxa"/>
+          </w:tcPr>
+          <w:p>
+            <w:r>
+              <w:t>UC01</w:t>
+            </w:r>
+          </w:p>
+        </w:tc>
+        <w:tc>
+          <w:tcPr>
+            <w:tcW w:w="2349" w:type="dxa"/>
+          </w:tcPr>
+          <w:p/>
+        </w:tc>
+        <w:tc>
+          <w:tcPr>
+            <w:tcW w:w="2349" w:type="dxa"/>
+          </w:tcPr>
+          <w:p/>
+        </w:tc>
+      </w:tr>
+      <w:tr>
+        <w:tc>
+          <w:tcPr>
+            <w:tcW w:w="2349" w:type="dxa"/>
+          </w:tcPr>
+          <w:p>
+            <w:r>
+              <w:t>TC02</w:t>
+            </w:r>
+          </w:p>
+        </w:tc>
+        <w:tc>
+          <w:tcPr>
+            <w:tcW w:w="2349" w:type="dxa"/>
+          </w:tcPr>
+          <w:p/>
+        </w:tc>
+        <w:tc>
+          <w:tcPr>
+            <w:tcW w:w="2349" w:type="dxa"/>
+          </w:tcPr>
+          <w:p/>
+        </w:tc>
+        <w:tc>
+          <w:tcPr>
+            <w:tcW w:w="2349" w:type="dxa"/>
+          </w:tcPr>
+          <w:p/>
+        </w:tc>
+      </w:tr>
+      <w:tr>
+        <w:tc>
+          <w:tcPr>
+            <w:tcW w:w="2349" w:type="dxa"/>
+          </w:tcPr>
+          <w:p>
+            <w:r>
+              <w:t>TC03</w:t>
+            </w:r>
+          </w:p>
+        </w:tc>
+        <w:tc>
+          <w:tcPr>
+            <w:tcW w:w="2349" w:type="dxa"/>
+          </w:tcPr>
+          <w:p/>
+        </w:tc>
+        <w:tc>
+          <w:tcPr>
+            <w:tcW w:w="2349" w:type="dxa"/>
+          </w:tcPr>
+          <w:p/>
+        </w:tc>
+        <w:tc>
+          <w:tcPr>
+            <w:tcW w:w="2349" w:type="dxa"/>
+          </w:tcPr>
+          <w:p/>
+        </w:tc>
+      </w:tr>
+      <w:tr>
+        <w:tc>
+          <w:tcPr>
+            <w:tcW w:w="2349" w:type="dxa"/>
+          </w:tcPr>
+          <w:p>
+            <w:r>
+              <w:t>TC04</w:t>
+            </w:r>
+          </w:p>
+        </w:tc>
+        <w:tc>
+          <w:tcPr>
+            <w:tcW w:w="2349" w:type="dxa"/>
+          </w:tcPr>
+          <w:p/>
+        </w:tc>
+        <w:tc>
+          <w:tcPr>
+            <w:tcW w:w="2349" w:type="dxa"/>
+          </w:tcPr>
+          <w:p/>
+        </w:tc>
+        <w:tc>
+          <w:tcPr>
+            <w:tcW w:w="2349" w:type="dxa"/>
+          </w:tcPr>
+          <w:p/>
+        </w:tc>
+      </w:tr>
+      <w:tr>
+        <w:tc>
+          <w:tcPr>
+            <w:tcW w:w="2349" w:type="dxa"/>
+          </w:tcPr>
+          <w:p>
+            <w:r>
+              <w:t>TC05</w:t>
+            </w:r>
+          </w:p>
+        </w:tc>
+        <w:tc>
+          <w:tcPr>
+            <w:tcW w:w="2349" w:type="dxa"/>
+          </w:tcPr>
+          <w:p/>
+        </w:tc>
+        <w:tc>
+          <w:tcPr>
+            <w:tcW w:w="2349" w:type="dxa"/>
+          </w:tcPr>
+          <w:p/>
+        </w:tc>
+        <w:tc>
+          <w:tcPr>
+            <w:tcW w:w="2349" w:type="dxa"/>
+          </w:tcPr>
+          <w:p/>
+        </w:tc>
+      </w:tr>
+      <w:tr>
+        <w:tc>
+          <w:tcPr>
+            <w:tcW w:w="2349" w:type="dxa"/>
+          </w:tcPr>
+          <w:p>
+            <w:r>
+              <w:t>TC06</w:t>
+            </w:r>
+          </w:p>
+        </w:tc>
+        <w:tc>
+          <w:tcPr>
+            <w:tcW w:w="2349" w:type="dxa"/>
+          </w:tcPr>
+          <w:p/>
+        </w:tc>
+        <w:tc>
+          <w:tcPr>
+            <w:tcW w:w="2349" w:type="dxa"/>
+          </w:tcPr>
+          <w:p/>
+        </w:tc>
+        <w:tc>
+          <w:tcPr>
+            <w:tcW w:w="2349" w:type="dxa"/>
+          </w:tcPr>
+          <w:p/>
+        </w:tc>
+      </w:tr>
+      <w:tr>
+        <w:tc>
+          <w:tcPr>
+            <w:tcW w:w="2349" w:type="dxa"/>
+          </w:tcPr>
+          <w:p>
+            <w:r>
+              <w:t>TC07</w:t>
+            </w:r>
+          </w:p>
+        </w:tc>
+        <w:tc>
+          <w:tcPr>
+            <w:tcW w:w="2349" w:type="dxa"/>
+          </w:tcPr>
+          <w:p/>
+        </w:tc>
+        <w:tc>
+          <w:tcPr>
+            <w:tcW w:w="2349" w:type="dxa"/>
+          </w:tcPr>
+          <w:p/>
+        </w:tc>
+        <w:tc>
+          <w:tcPr>
+            <w:tcW w:w="2349" w:type="dxa"/>
+          </w:tcPr>
+          <w:p/>
+        </w:tc>
+      </w:tr>
+      <w:tr>
+        <w:tc>
+          <w:tcPr>
+            <w:tcW w:w="2349" w:type="dxa"/>
+          </w:tcPr>
+          <w:p>
+            <w:r>
+              <w:t>TC08</w:t>
+            </w:r>
+          </w:p>
+        </w:tc>
+        <w:tc>
+          <w:tcPr>
+            <w:tcW w:w="2349" w:type="dxa"/>
+          </w:tcPr>
+          <w:p/>
+        </w:tc>
+        <w:tc>
+          <w:tcPr>
+            <w:tcW w:w="2349" w:type="dxa"/>
+          </w:tcPr>
+          <w:p/>
+        </w:tc>
+        <w:tc>
+          <w:tcPr>
+            <w:tcW w:w="2349" w:type="dxa"/>
+          </w:tcPr>
+          <w:p/>
+        </w:tc>
+      </w:tr>
+    </w:tbl>
+    <w:p/>
+    <w:bookmarkEnd w:id="4"/>
     <w:p>
       <w:pPr>
         <w:rPr>
@@ -3803,6 +7714,28 @@
       <w:szCs w:val="32"/>
     </w:rPr>
   </w:style>
+  <w:style w:type="paragraph" w:styleId="Heading2">
+    <w:name w:val="heading 2"/>
+    <w:basedOn w:val="Normal"/>
+    <w:next w:val="Normal"/>
+    <w:link w:val="Heading2Char"/>
+    <w:uiPriority w:val="9"/>
+    <w:unhideWhenUsed/>
+    <w:qFormat/>
+    <w:rsid w:val="00774FAC"/>
+    <w:pPr>
+      <w:keepNext/>
+      <w:keepLines/>
+      <w:spacing w:before="40" w:after="0"/>
+      <w:outlineLvl w:val="1"/>
+    </w:pPr>
+    <w:rPr>
+      <w:rFonts w:asciiTheme="majorHAnsi" w:eastAsiaTheme="majorEastAsia" w:hAnsiTheme="majorHAnsi" w:cstheme="majorBidi"/>
+      <w:color w:val="2F5496" w:themeColor="accent1" w:themeShade="BF"/>
+      <w:sz w:val="26"/>
+      <w:szCs w:val="26"/>
+    </w:rPr>
+  </w:style>
   <w:style w:type="character" w:default="1" w:styleId="DefaultParagraphFont">
     <w:name w:val="Default Paragraph Font"/>
     <w:uiPriority w:val="1"/>
@@ -3906,6 +7839,58 @@
       <w:color w:val="2F5496" w:themeColor="accent1" w:themeShade="BF"/>
       <w:sz w:val="32"/>
       <w:szCs w:val="32"/>
+      <w:lang w:val="nl-NL"/>
+    </w:rPr>
+  </w:style>
+  <w:style w:type="paragraph" w:styleId="TOCHeading">
+    <w:name w:val="TOC Heading"/>
+    <w:basedOn w:val="Heading1"/>
+    <w:next w:val="Normal"/>
+    <w:uiPriority w:val="39"/>
+    <w:unhideWhenUsed/>
+    <w:qFormat/>
+    <w:rsid w:val="000D09B9"/>
+    <w:pPr>
+      <w:outlineLvl w:val="9"/>
+    </w:pPr>
+    <w:rPr>
+      <w:lang w:val="en-US"/>
+    </w:rPr>
+  </w:style>
+  <w:style w:type="paragraph" w:styleId="TOC1">
+    <w:name w:val="toc 1"/>
+    <w:basedOn w:val="Normal"/>
+    <w:next w:val="Normal"/>
+    <w:autoRedefine/>
+    <w:uiPriority w:val="39"/>
+    <w:unhideWhenUsed/>
+    <w:rsid w:val="000D09B9"/>
+    <w:pPr>
+      <w:spacing w:after="100"/>
+    </w:pPr>
+  </w:style>
+  <w:style w:type="character" w:styleId="Hyperlink">
+    <w:name w:val="Hyperlink"/>
+    <w:basedOn w:val="DefaultParagraphFont"/>
+    <w:uiPriority w:val="99"/>
+    <w:unhideWhenUsed/>
+    <w:rsid w:val="000D09B9"/>
+    <w:rPr>
+      <w:color w:val="0563C1" w:themeColor="hyperlink"/>
+      <w:u w:val="single"/>
+    </w:rPr>
+  </w:style>
+  <w:style w:type="character" w:customStyle="1" w:styleId="Heading2Char">
+    <w:name w:val="Heading 2 Char"/>
+    <w:basedOn w:val="DefaultParagraphFont"/>
+    <w:link w:val="Heading2"/>
+    <w:uiPriority w:val="9"/>
+    <w:rsid w:val="00774FAC"/>
+    <w:rPr>
+      <w:rFonts w:asciiTheme="majorHAnsi" w:eastAsiaTheme="majorEastAsia" w:hAnsiTheme="majorHAnsi" w:cstheme="majorBidi"/>
+      <w:color w:val="2F5496" w:themeColor="accent1" w:themeShade="BF"/>
+      <w:sz w:val="26"/>
+      <w:szCs w:val="26"/>
       <w:lang w:val="nl-NL"/>
     </w:rPr>
   </w:style>
@@ -4208,6 +8193,23 @@
 </file>
 
 <file path=customXml/item1.xml><?xml version="1.0" encoding="utf-8"?>
+<?mso-contentType ?>
+<FormTemplates xmlns="http://schemas.microsoft.com/sharepoint/v3/contenttype/forms">
+  <Display>DocumentLibraryForm</Display>
+  <Edit>DocumentLibraryForm</Edit>
+  <New>DocumentLibraryForm</New>
+</FormTemplates>
+</file>
+
+<file path=customXml/item2.xml><?xml version="1.0" encoding="utf-8"?>
+<p:properties xmlns:p="http://schemas.microsoft.com/office/2006/metadata/properties" xmlns:xsi="http://www.w3.org/2001/XMLSchema-instance" xmlns:pc="http://schemas.microsoft.com/office/infopath/2007/PartnerControls">
+  <documentManagement>
+    <_activity xmlns="e93f0227-69f0-4545-901f-5ddc4462dad7" xsi:nil="true"/>
+  </documentManagement>
+</p:properties>
+</file>
+
+<file path=customXml/item3.xml><?xml version="1.0" encoding="utf-8"?>
 <ct:contentTypeSchema xmlns:ct="http://schemas.microsoft.com/office/2006/metadata/contentType" xmlns:ma="http://schemas.microsoft.com/office/2006/metadata/properties/metaAttributes" ct:_="" ma:_="" ma:contentTypeName="Document" ma:contentTypeID="0x01010074C55312A804E44A86ADE811AFF67550" ma:contentTypeVersion="6" ma:contentTypeDescription="Een nieuw document maken." ma:contentTypeScope="" ma:versionID="858d5cfd5fe21d56bda35a5f57ac5be7">
   <xsd:schema xmlns:xsd="http://www.w3.org/2001/XMLSchema" xmlns:xs="http://www.w3.org/2001/XMLSchema" xmlns:p="http://schemas.microsoft.com/office/2006/metadata/properties" xmlns:ns3="e93f0227-69f0-4545-901f-5ddc4462dad7" xmlns:ns4="40452a16-b3dd-4934-886a-d6adfaa03ec8" targetNamespace="http://schemas.microsoft.com/office/2006/metadata/properties" ma:root="true" ma:fieldsID="67d50e2b384669ccfdfe78b8501df392" ns3:_="" ns4:_="">
     <xsd:import namespace="e93f0227-69f0-4545-901f-5ddc4462dad7"/>
@@ -4384,24 +8386,25 @@
 </ct:contentTypeSchema>
 </file>
 
-<file path=customXml/item2.xml><?xml version="1.0" encoding="utf-8"?>
-<?mso-contentType ?>
-<FormTemplates xmlns="http://schemas.microsoft.com/sharepoint/v3/contenttype/forms">
-  <Display>DocumentLibraryForm</Display>
-  <Edit>DocumentLibraryForm</Edit>
-  <New>DocumentLibraryForm</New>
-</FormTemplates>
+<file path=customXml/itemProps1.xml><?xml version="1.0" encoding="utf-8"?>
+<ds:datastoreItem xmlns:ds="http://schemas.openxmlformats.org/officeDocument/2006/customXml" ds:itemID="{FB84965A-878F-4226-B4C0-DDAF35B8B2FB}">
+  <ds:schemaRefs>
+    <ds:schemaRef ds:uri="http://schemas.microsoft.com/sharepoint/v3/contenttype/forms"/>
+  </ds:schemaRefs>
+</ds:datastoreItem>
 </file>
 
-<file path=customXml/item3.xml><?xml version="1.0" encoding="utf-8"?>
-<p:properties xmlns:p="http://schemas.microsoft.com/office/2006/metadata/properties" xmlns:xsi="http://www.w3.org/2001/XMLSchema-instance" xmlns:pc="http://schemas.microsoft.com/office/infopath/2007/PartnerControls">
-  <documentManagement>
-    <_activity xmlns="e93f0227-69f0-4545-901f-5ddc4462dad7" xsi:nil="true"/>
-  </documentManagement>
-</p:properties>
+<file path=customXml/itemProps2.xml><?xml version="1.0" encoding="utf-8"?>
+<ds:datastoreItem xmlns:ds="http://schemas.openxmlformats.org/officeDocument/2006/customXml" ds:itemID="{5689C9EC-DEB2-4DFD-8E72-8D035E21FB92}">
+  <ds:schemaRefs>
+    <ds:schemaRef ds:uri="http://schemas.microsoft.com/office/2006/metadata/properties"/>
+    <ds:schemaRef ds:uri="http://schemas.microsoft.com/office/infopath/2007/PartnerControls"/>
+    <ds:schemaRef ds:uri="e93f0227-69f0-4545-901f-5ddc4462dad7"/>
+  </ds:schemaRefs>
+</ds:datastoreItem>
 </file>
 
-<file path=customXml/itemProps1.xml><?xml version="1.0" encoding="utf-8"?>
+<file path=customXml/itemProps3.xml><?xml version="1.0" encoding="utf-8"?>
 <ds:datastoreItem xmlns:ds="http://schemas.openxmlformats.org/officeDocument/2006/customXml" ds:itemID="{3BB40ED9-D6C4-492E-9455-8F06E496625E}">
   <ds:schemaRefs>
     <ds:schemaRef ds:uri="http://schemas.microsoft.com/office/2006/metadata/contentType"/>
@@ -4418,22 +8421,4 @@
     <ds:schemaRef ds:uri="http://schemas.microsoft.com/internal/obd"/>
   </ds:schemaRefs>
 </ds:datastoreItem>
-</file>
-
-<file path=customXml/itemProps2.xml><?xml version="1.0" encoding="utf-8"?>
-<ds:datastoreItem xmlns:ds="http://schemas.openxmlformats.org/officeDocument/2006/customXml" ds:itemID="{FB84965A-878F-4226-B4C0-DDAF35B8B2FB}">
-  <ds:schemaRefs>
-    <ds:schemaRef ds:uri="http://schemas.microsoft.com/sharepoint/v3/contenttype/forms"/>
-  </ds:schemaRefs>
-</ds:datastoreItem>
-</file>
-
-<file path=customXml/itemProps3.xml><?xml version="1.0" encoding="utf-8"?>
-<ds:datastoreItem xmlns:ds="http://schemas.openxmlformats.org/officeDocument/2006/customXml" ds:itemID="{5689C9EC-DEB2-4DFD-8E72-8D035E21FB92}">
-  <ds:schemaRefs>
-    <ds:schemaRef ds:uri="http://schemas.microsoft.com/office/2006/metadata/properties"/>
-    <ds:schemaRef ds:uri="http://schemas.microsoft.com/office/infopath/2007/PartnerControls"/>
-    <ds:schemaRef ds:uri="e93f0227-69f0-4545-901f-5ddc4462dad7"/>
-  </ds:schemaRefs>
-</ds:datastoreItem>
 </file>